--- a/AlgorithmPuzzles_notes.docx
+++ b/AlgorithmPuzzles_notes.docx
@@ -1812,7 +1812,6 @@
       <w:pPr>
         <w:spacing w:before="163"/>
         <w:rPr>
-          <w:rFonts w:hint="eastAsia"/>
           <w:lang w:val="en-US" w:eastAsia="zh-CN"/>
         </w:rPr>
       </w:pPr>
@@ -1902,7 +1901,6 @@
         <w:spacing w:before="163"/>
         <w:ind w:firstLineChars="200" w:firstLine="420"/>
         <w:rPr>
-          <w:rFonts w:hint="eastAsia"/>
           <w:lang w:val="en-US" w:eastAsia="zh-CN"/>
         </w:rPr>
       </w:pPr>
@@ -6343,6 +6341,7 @@
           <w:rFonts w:hint="eastAsia"/>
           <w:lang w:val="en-US" w:eastAsia="zh-CN"/>
         </w:rPr>
+        <w:lastRenderedPageBreak/>
         <w:t>把年月</w:t>
       </w:r>
       <w:proofErr w:type="gramStart"/>
@@ -6387,15 +6386,7 @@
           <w:rFonts w:hint="eastAsia"/>
           <w:lang w:val="en-US" w:eastAsia="zh-CN"/>
         </w:rPr>
-        <w:t>位整数，然后把这个整数转换成二进制数并逆序排列，再把</w:t>
-      </w:r>
-      <w:r>
-        <w:rPr>
-          <w:rFonts w:hint="eastAsia"/>
-          <w:lang w:val="en-US" w:eastAsia="zh-CN"/>
-        </w:rPr>
-        <w:lastRenderedPageBreak/>
-        <w:t>得到的二进制数转换成十进制数，求与原日期一致的日期。求得的日期要在上一次东京奥运会（</w:t>
+        <w:t>位整数，然后把这个整数转换成二进制数并逆序排列，再把得到的二进制数转换成十进制数，求与原日期一致的日期。求得的日期要在上一次东京奥运会（</w:t>
       </w:r>
       <w:r>
         <w:rPr>
@@ -7084,7 +7075,15 @@
           <w:rFonts w:hint="eastAsia"/>
           <w:lang w:val="en-US" w:eastAsia="zh-CN"/>
         </w:rPr>
-        <w:t>次向后移动，那么连续移动三次后，它的轨迹会出现</w:t>
+        <w:t>次向后</w:t>
+      </w:r>
+      <w:r>
+        <w:rPr>
+          <w:rFonts w:hint="eastAsia"/>
+          <w:lang w:val="en-US" w:eastAsia="zh-CN"/>
+        </w:rPr>
+        <w:lastRenderedPageBreak/>
+        <w:t>移动，那么连续移动三次后，它的轨迹会出现</w:t>
       </w:r>
       <w:r>
         <w:rPr>
@@ -7179,7 +7178,6 @@
         <w:rPr>
           <w:noProof/>
         </w:rPr>
-        <w:lastRenderedPageBreak/>
         <w:drawing>
           <wp:inline distT="0" distB="0" distL="0" distR="0" wp14:anchorId="235D4BD9" wp14:editId="4D33797B">
             <wp:extent cx="6058535" cy="1542415"/>
@@ -7300,6 +7298,7 @@
         <w:rPr>
           <w:noProof/>
         </w:rPr>
+        <w:lastRenderedPageBreak/>
         <w:drawing>
           <wp:inline distT="0" distB="0" distL="0" distR="0" wp14:anchorId="4AC83F9F" wp14:editId="53F2D2A5">
             <wp:extent cx="4820608" cy="5662863"/>
@@ -7348,13 +7347,1153 @@
     </w:p>
     <w:p>
       <w:pPr>
+        <w:pStyle w:val="1"/>
+        <w:spacing w:before="163"/>
+        <w:rPr>
+          <w:lang w:eastAsia="zh-CN"/>
+        </w:rPr>
+      </w:pPr>
+      <w:bookmarkStart w:id="24" w:name="_Toc81208141"/>
+      <w:r>
+        <w:rPr>
+          <w:rFonts w:hint="eastAsia"/>
+          <w:lang w:eastAsia="zh-CN"/>
+        </w:rPr>
+        <w:t>Q</w:t>
+      </w:r>
+      <w:r>
+        <w:rPr>
+          <w:lang w:eastAsia="zh-CN"/>
+        </w:rPr>
+        <w:t xml:space="preserve">09: </w:t>
+      </w:r>
+      <w:r>
+        <w:rPr>
+          <w:rFonts w:hint="eastAsia"/>
+          <w:lang w:eastAsia="zh-CN"/>
+        </w:rPr>
+        <w:t>落单的男女</w:t>
+      </w:r>
+    </w:p>
+    <w:p>
+      <w:pPr>
+        <w:pStyle w:val="2"/>
+        <w:spacing w:before="163"/>
+        <w:rPr>
+          <w:lang w:eastAsia="zh-CN"/>
+        </w:rPr>
+      </w:pPr>
+      <w:r>
+        <w:rPr>
+          <w:rFonts w:ascii="宋体" w:eastAsia="宋体" w:hAnsi="宋体" w:cs="宋体" w:hint="eastAsia"/>
+          <w:lang w:eastAsia="zh-CN"/>
+        </w:rPr>
+        <w:t>问题描述</w:t>
+      </w:r>
+      <w:bookmarkEnd w:id="24"/>
+    </w:p>
+    <w:p>
+      <w:pPr>
+        <w:spacing w:before="163"/>
+        <w:ind w:firstLine="420"/>
+        <w:rPr>
+          <w:lang w:val="en-US" w:eastAsia="zh-CN"/>
+        </w:rPr>
+      </w:pPr>
+      <w:r>
+        <w:rPr>
+          <w:rFonts w:hint="eastAsia"/>
+          <w:lang w:val="en-US" w:eastAsia="zh-CN"/>
+        </w:rPr>
+        <w:t>人们聚集在某个活动会场上</w:t>
+      </w:r>
+      <w:r>
+        <w:rPr>
+          <w:rFonts w:hint="eastAsia"/>
+          <w:lang w:val="en-US" w:eastAsia="zh-CN"/>
+        </w:rPr>
+        <w:t>，</w:t>
+      </w:r>
+      <w:r>
+        <w:rPr>
+          <w:rFonts w:hint="eastAsia"/>
+          <w:lang w:val="en-US" w:eastAsia="zh-CN"/>
+        </w:rPr>
+        <w:t>根据到场顺序排成一排等待入场，</w:t>
+      </w:r>
+      <w:r>
+        <w:rPr>
+          <w:rFonts w:hint="eastAsia"/>
+          <w:lang w:val="en-US" w:eastAsia="zh-CN"/>
+        </w:rPr>
+        <w:t>活动的主办人员，想把</w:t>
+      </w:r>
+      <w:r>
+        <w:rPr>
+          <w:rFonts w:hint="eastAsia"/>
+          <w:lang w:val="en-US" w:eastAsia="zh-CN"/>
+        </w:rPr>
+        <w:t>人们</w:t>
+      </w:r>
+      <w:r>
+        <w:rPr>
+          <w:rFonts w:hint="eastAsia"/>
+          <w:lang w:val="en-US" w:eastAsia="zh-CN"/>
+        </w:rPr>
+        <w:t>从队列的某个位置分成两组，想要让分开的两组里</w:t>
+      </w:r>
+      <w:r>
+        <w:rPr>
+          <w:rFonts w:hint="eastAsia"/>
+          <w:highlight w:val="yellow"/>
+          <w:lang w:val="en-US" w:eastAsia="zh-CN"/>
+        </w:rPr>
+        <w:t>至少有一组</w:t>
+      </w:r>
+      <w:r>
+        <w:rPr>
+          <w:rFonts w:hint="eastAsia"/>
+          <w:lang w:val="en-US" w:eastAsia="zh-CN"/>
+        </w:rPr>
+        <w:t>（</w:t>
+      </w:r>
+      <w:r>
+        <w:rPr>
+          <w:rFonts w:hint="eastAsia"/>
+          <w:highlight w:val="yellow"/>
+          <w:lang w:val="en-US" w:eastAsia="zh-CN"/>
+        </w:rPr>
+        <w:t>原题是每一组</w:t>
+      </w:r>
+      <w:r>
+        <w:rPr>
+          <w:rFonts w:hint="eastAsia"/>
+          <w:lang w:val="en-US" w:eastAsia="zh-CN"/>
+        </w:rPr>
+        <w:t>）</w:t>
+      </w:r>
+      <w:r>
+        <w:rPr>
+          <w:rFonts w:hint="eastAsia"/>
+          <w:lang w:val="en-US" w:eastAsia="zh-CN"/>
+        </w:rPr>
+        <w:t>的男女人数都均等。但如果到场顺序不对，可能出现无论怎么分，两组都不能出现男女均等的情况。</w:t>
+      </w:r>
+    </w:p>
+    <w:p>
+      <w:pPr>
+        <w:spacing w:before="163"/>
+        <w:ind w:firstLine="420"/>
+        <w:rPr>
+          <w:lang w:val="en-US" w:eastAsia="zh-CN"/>
+        </w:rPr>
+      </w:pPr>
+      <w:r>
+        <w:rPr>
+          <w:rFonts w:hint="eastAsia"/>
+          <w:lang w:val="en-US" w:eastAsia="zh-CN"/>
+        </w:rPr>
+        <w:t>举个例子，有</w:t>
+      </w:r>
+      <w:r>
+        <w:rPr>
+          <w:rFonts w:hint="eastAsia"/>
+          <w:lang w:val="en-US" w:eastAsia="zh-CN"/>
+        </w:rPr>
+        <w:t>3</w:t>
+      </w:r>
+      <w:r>
+        <w:rPr>
+          <w:rFonts w:hint="eastAsia"/>
+          <w:lang w:val="en-US" w:eastAsia="zh-CN"/>
+        </w:rPr>
+        <w:t>位男性、</w:t>
+      </w:r>
+      <w:r>
+        <w:rPr>
+          <w:rFonts w:hint="eastAsia"/>
+          <w:lang w:val="en-US" w:eastAsia="zh-CN"/>
+        </w:rPr>
+        <w:t>3</w:t>
+      </w:r>
+      <w:r>
+        <w:rPr>
+          <w:rFonts w:hint="eastAsia"/>
+          <w:lang w:val="en-US" w:eastAsia="zh-CN"/>
+        </w:rPr>
+        <w:t>位女性以“男</w:t>
+      </w:r>
+      <w:proofErr w:type="gramStart"/>
+      <w:r>
+        <w:rPr>
+          <w:rFonts w:hint="eastAsia"/>
+          <w:lang w:val="en-US" w:eastAsia="zh-CN"/>
+        </w:rPr>
+        <w:t>男女男女女</w:t>
+      </w:r>
+      <w:proofErr w:type="gramEnd"/>
+      <w:r>
+        <w:rPr>
+          <w:rFonts w:hint="eastAsia"/>
+          <w:lang w:val="en-US" w:eastAsia="zh-CN"/>
+        </w:rPr>
+        <w:t>”的顺序到达，如图所示，无论从队列的哪个位置分开，两组的男女人数都不均等。但如果到场的顺序为“男男女女男女”，那么只需要在第</w:t>
+      </w:r>
+      <w:r>
+        <w:rPr>
+          <w:rFonts w:hint="eastAsia"/>
+          <w:lang w:val="en-US" w:eastAsia="zh-CN"/>
+        </w:rPr>
+        <w:t>4</w:t>
+      </w:r>
+      <w:r>
+        <w:rPr>
+          <w:rFonts w:hint="eastAsia"/>
+          <w:lang w:val="en-US" w:eastAsia="zh-CN"/>
+        </w:rPr>
+        <w:t>个人处分组就可以令分开的两组男女人数均等了。</w:t>
+      </w:r>
+    </w:p>
+    <w:p>
+      <w:pPr>
+        <w:spacing w:before="163"/>
+        <w:ind w:firstLine="420"/>
+        <w:rPr>
+          <w:lang w:val="en-US" w:eastAsia="zh-CN"/>
+        </w:rPr>
+      </w:pPr>
+      <w:r>
+        <w:rPr>
+          <w:rFonts w:hint="eastAsia"/>
+          <w:lang w:val="en-US" w:eastAsia="zh-CN"/>
+        </w:rPr>
+        <w:t>求男性</w:t>
+      </w:r>
+      <w:r>
+        <w:rPr>
+          <w:rFonts w:hint="eastAsia"/>
+          <w:lang w:val="en-US" w:eastAsia="zh-CN"/>
+        </w:rPr>
+        <w:t>20</w:t>
+      </w:r>
+      <w:r>
+        <w:rPr>
+          <w:rFonts w:hint="eastAsia"/>
+          <w:lang w:val="en-US" w:eastAsia="zh-CN"/>
+        </w:rPr>
+        <w:t>人、女性</w:t>
+      </w:r>
+      <w:r>
+        <w:rPr>
+          <w:rFonts w:hint="eastAsia"/>
+          <w:lang w:val="en-US" w:eastAsia="zh-CN"/>
+        </w:rPr>
+        <w:t>10</w:t>
+      </w:r>
+      <w:r>
+        <w:rPr>
+          <w:rFonts w:hint="eastAsia"/>
+          <w:lang w:val="en-US" w:eastAsia="zh-CN"/>
+        </w:rPr>
+        <w:t>人的情况下，有多少种到场顺序会导致无论怎么分组都没有任何一组的组内</w:t>
+      </w:r>
+      <w:r>
+        <w:rPr>
+          <w:rFonts w:hint="eastAsia"/>
+          <w:lang w:val="en-US" w:eastAsia="zh-CN"/>
+        </w:rPr>
+        <w:lastRenderedPageBreak/>
+        <w:t>男女人数能够均等？（</w:t>
+      </w:r>
+      <w:r>
+        <w:rPr>
+          <w:rFonts w:hint="eastAsia"/>
+          <w:highlight w:val="yellow"/>
+          <w:lang w:val="en-US" w:eastAsia="zh-CN"/>
+        </w:rPr>
+        <w:t>原书中表述的有问题，因为如果要求两组中男女人数都相等，男女总人数就必然相等。而本题</w:t>
+      </w:r>
+      <w:proofErr w:type="gramStart"/>
+      <w:r>
+        <w:rPr>
+          <w:rFonts w:hint="eastAsia"/>
+          <w:highlight w:val="yellow"/>
+          <w:lang w:val="en-US" w:eastAsia="zh-CN"/>
+        </w:rPr>
+        <w:t>题</w:t>
+      </w:r>
+      <w:proofErr w:type="gramEnd"/>
+      <w:r>
+        <w:rPr>
+          <w:rFonts w:hint="eastAsia"/>
+          <w:highlight w:val="yellow"/>
+          <w:lang w:val="en-US" w:eastAsia="zh-CN"/>
+        </w:rPr>
+        <w:t>设就是男女人数不等，这样无论按什么顺序到来都满足条件，过于</w:t>
+      </w:r>
+      <w:r>
+        <w:rPr>
+          <w:rFonts w:hint="eastAsia"/>
+          <w:highlight w:val="yellow"/>
+          <w:lang w:val="en-US" w:eastAsia="zh-CN"/>
+        </w:rPr>
+        <w:t>trivial</w:t>
+      </w:r>
+      <w:r>
+        <w:rPr>
+          <w:rFonts w:hint="eastAsia"/>
+          <w:highlight w:val="yellow"/>
+          <w:lang w:val="en-US" w:eastAsia="zh-CN"/>
+        </w:rPr>
+        <w:t>的问题</w:t>
+      </w:r>
+      <w:r>
+        <w:rPr>
+          <w:rFonts w:hint="eastAsia"/>
+          <w:lang w:val="en-US" w:eastAsia="zh-CN"/>
+        </w:rPr>
+        <w:t>）</w:t>
+      </w:r>
+    </w:p>
+    <w:p>
+      <w:pPr>
         <w:spacing w:before="163"/>
         <w:ind w:firstLineChars="200" w:firstLine="420"/>
         <w:rPr>
+          <w:lang w:val="en-US" w:eastAsia="zh-CN"/>
+        </w:rPr>
+      </w:pPr>
+    </w:p>
+    <w:p>
+      <w:pPr>
+        <w:pStyle w:val="2"/>
+        <w:spacing w:before="163"/>
+        <w:rPr>
+          <w:lang w:eastAsia="zh-CN"/>
+        </w:rPr>
+      </w:pPr>
+      <w:bookmarkStart w:id="25" w:name="_Toc81208142"/>
+      <w:r>
+        <w:rPr>
+          <w:rFonts w:ascii="宋体" w:eastAsia="宋体" w:hAnsi="宋体" w:cs="宋体" w:hint="eastAsia"/>
+          <w:lang w:eastAsia="zh-CN"/>
+        </w:rPr>
+        <w:t>解题分析</w:t>
+      </w:r>
+      <w:bookmarkEnd w:id="25"/>
+    </w:p>
+    <w:p>
+      <w:pPr>
+        <w:spacing w:before="163"/>
+        <w:ind w:left="420"/>
+        <w:rPr>
+          <w:lang w:val="en-US" w:eastAsia="zh-CN"/>
+        </w:rPr>
+      </w:pPr>
+      <w:r>
+        <w:rPr>
+          <w:rFonts w:hint="eastAsia"/>
+          <w:lang w:val="en-US" w:eastAsia="zh-CN"/>
+        </w:rPr>
+        <w:t>按照动态规划的思路进行子问题分解。</w:t>
+      </w:r>
+    </w:p>
+    <w:p>
+      <w:pPr>
+        <w:spacing w:before="163"/>
+        <w:ind w:firstLine="420"/>
+        <w:rPr>
+          <w:lang w:val="en-US" w:eastAsia="zh-CN"/>
+        </w:rPr>
+      </w:pPr>
+      <w:r>
+        <w:rPr>
+          <w:rFonts w:hint="eastAsia"/>
+          <w:lang w:val="en-US" w:eastAsia="zh-CN"/>
+        </w:rPr>
+        <w:t>令男女人数分别为</w:t>
+      </w:r>
+      <w:r>
+        <w:rPr>
+          <w:rFonts w:hint="eastAsia"/>
+          <w:lang w:val="en-US" w:eastAsia="zh-CN"/>
+        </w:rPr>
+        <w:t>M</w:t>
+      </w:r>
+      <w:r>
+        <w:rPr>
+          <w:lang w:val="en-US" w:eastAsia="zh-CN"/>
+        </w:rPr>
+        <w:t>(</w:t>
+      </w:r>
+      <w:r>
+        <w:rPr>
+          <w:rFonts w:hint="eastAsia"/>
+          <w:lang w:val="en-US" w:eastAsia="zh-CN"/>
+        </w:rPr>
+        <w:t>M</w:t>
+      </w:r>
+      <w:r>
+        <w:rPr>
+          <w:lang w:val="en-US" w:eastAsia="zh-CN"/>
+        </w:rPr>
+        <w:t>ale)</w:t>
+      </w:r>
+      <w:r>
+        <w:rPr>
+          <w:rFonts w:hint="eastAsia"/>
+          <w:lang w:val="en-US" w:eastAsia="zh-CN"/>
+        </w:rPr>
+        <w:t>和</w:t>
+      </w:r>
+      <w:r>
+        <w:rPr>
+          <w:rFonts w:hint="eastAsia"/>
+          <w:lang w:val="en-US" w:eastAsia="zh-CN"/>
+        </w:rPr>
+        <w:t>F</w:t>
+      </w:r>
+      <w:r>
+        <w:rPr>
+          <w:lang w:val="en-US" w:eastAsia="zh-CN"/>
+        </w:rPr>
+        <w:t>(Female)</w:t>
+      </w:r>
+      <w:r>
+        <w:rPr>
+          <w:rFonts w:hint="eastAsia"/>
+          <w:lang w:val="en-US" w:eastAsia="zh-CN"/>
+        </w:rPr>
+        <w:t>，</w:t>
+      </w:r>
+      <w:proofErr w:type="gramStart"/>
+      <w:r>
+        <w:rPr>
+          <w:rFonts w:hint="eastAsia"/>
+          <w:lang w:val="en-US" w:eastAsia="zh-CN"/>
+        </w:rPr>
+        <w:t>令当前</w:t>
+      </w:r>
+      <w:proofErr w:type="gramEnd"/>
+      <w:r>
+        <w:rPr>
+          <w:rFonts w:hint="eastAsia"/>
+          <w:lang w:val="en-US" w:eastAsia="zh-CN"/>
+        </w:rPr>
+        <w:t>已经到达的男生和女生人数分别为</w:t>
+      </w:r>
+      <w:r>
+        <w:rPr>
+          <w:rFonts w:hint="eastAsia"/>
+          <w:lang w:val="en-US" w:eastAsia="zh-CN"/>
+        </w:rPr>
+        <w:t>m</w:t>
+      </w:r>
+      <w:r>
+        <w:rPr>
+          <w:rFonts w:hint="eastAsia"/>
+          <w:lang w:val="en-US" w:eastAsia="zh-CN"/>
+        </w:rPr>
+        <w:t>和</w:t>
+      </w:r>
+      <w:r>
+        <w:rPr>
+          <w:lang w:val="en-US" w:eastAsia="zh-CN"/>
+        </w:rPr>
+        <w:t>f</w:t>
+      </w:r>
+      <w:r>
+        <w:rPr>
+          <w:rFonts w:hint="eastAsia"/>
+          <w:lang w:val="en-US" w:eastAsia="zh-CN"/>
+        </w:rPr>
+        <w:t>。</w:t>
+      </w:r>
+      <w:proofErr w:type="gramStart"/>
+      <w:r>
+        <w:rPr>
+          <w:rFonts w:hint="eastAsia"/>
+          <w:lang w:val="en-US" w:eastAsia="zh-CN"/>
+        </w:rPr>
+        <w:t>记这种</w:t>
+      </w:r>
+      <w:proofErr w:type="gramEnd"/>
+      <w:r>
+        <w:rPr>
+          <w:rFonts w:hint="eastAsia"/>
+          <w:lang w:val="en-US" w:eastAsia="zh-CN"/>
+        </w:rPr>
+        <w:t>情况下接下来满足题设要求的人员到来顺序数为</w:t>
+      </w:r>
+      <w:r>
+        <w:rPr>
+          <w:rFonts w:hint="eastAsia"/>
+          <w:lang w:val="en-US" w:eastAsia="zh-CN"/>
+        </w:rPr>
+        <w:t>g</w:t>
+      </w:r>
+      <w:r>
+        <w:rPr>
+          <w:lang w:val="en-US" w:eastAsia="zh-CN"/>
+        </w:rPr>
+        <w:t>(</w:t>
+      </w:r>
+      <w:proofErr w:type="spellStart"/>
+      <w:r>
+        <w:rPr>
+          <w:lang w:val="en-US" w:eastAsia="zh-CN"/>
+        </w:rPr>
+        <w:t>m,n</w:t>
+      </w:r>
+      <w:proofErr w:type="spellEnd"/>
+      <w:r>
+        <w:rPr>
+          <w:lang w:val="en-US" w:eastAsia="zh-CN"/>
+        </w:rPr>
+        <w:t>)</w:t>
+      </w:r>
+      <w:r>
+        <w:rPr>
+          <w:rFonts w:hint="eastAsia"/>
+          <w:lang w:val="en-US" w:eastAsia="zh-CN"/>
+        </w:rPr>
+        <w:t>。</w:t>
+      </w:r>
+    </w:p>
+    <w:p>
+      <w:pPr>
+        <w:spacing w:before="163"/>
+        <w:ind w:left="420"/>
+        <w:rPr>
+          <w:lang w:val="en-US" w:eastAsia="zh-CN"/>
+        </w:rPr>
+      </w:pPr>
+      <w:r>
+        <w:rPr>
+          <w:rFonts w:hint="eastAsia"/>
+          <w:lang w:val="en-US" w:eastAsia="zh-CN"/>
+        </w:rPr>
+        <w:t>接下来要么来男生，要么来女生：</w:t>
+      </w:r>
+    </w:p>
+    <w:p>
+      <w:pPr>
+        <w:spacing w:before="163"/>
+        <w:ind w:left="420"/>
+        <w:rPr>
+          <w:lang w:val="en-US" w:eastAsia="zh-CN"/>
+        </w:rPr>
+      </w:pPr>
+      <w:r>
+        <w:rPr>
+          <w:rFonts w:hint="eastAsia"/>
+          <w:lang w:val="en-US" w:eastAsia="zh-CN"/>
+        </w:rPr>
+        <w:t>如果来男生的话，则问题变成了子问题</w:t>
+      </w:r>
+      <w:r>
+        <w:rPr>
+          <w:rFonts w:ascii="Comic Sans MS" w:hAnsi="Comic Sans MS"/>
+          <w:sz w:val="22"/>
+          <w:szCs w:val="28"/>
+          <w:lang w:val="en-US" w:eastAsia="zh-CN"/>
+        </w:rPr>
+        <w:t>g(m+1,f)</w:t>
+      </w:r>
+    </w:p>
+    <w:p>
+      <w:pPr>
+        <w:spacing w:before="163"/>
+        <w:ind w:left="420"/>
+        <w:rPr>
+          <w:lang w:val="en-US" w:eastAsia="zh-CN"/>
+        </w:rPr>
+      </w:pPr>
+      <w:r>
+        <w:rPr>
+          <w:rFonts w:hint="eastAsia"/>
+          <w:lang w:val="en-US" w:eastAsia="zh-CN"/>
+        </w:rPr>
+        <w:t>如果来女生的话，则问题变成了子问题</w:t>
+      </w:r>
+      <w:r>
+        <w:rPr>
+          <w:rFonts w:ascii="Comic Sans MS" w:hAnsi="Comic Sans MS" w:hint="eastAsia"/>
+          <w:sz w:val="22"/>
+          <w:szCs w:val="28"/>
+          <w:lang w:val="en-US" w:eastAsia="zh-CN"/>
+        </w:rPr>
+        <w:t>g</w:t>
+      </w:r>
+      <w:r>
+        <w:rPr>
+          <w:rFonts w:ascii="Comic Sans MS" w:hAnsi="Comic Sans MS"/>
+          <w:sz w:val="22"/>
+          <w:szCs w:val="28"/>
+          <w:lang w:val="en-US" w:eastAsia="zh-CN"/>
+        </w:rPr>
+        <w:t>(m,f+1)</w:t>
+      </w:r>
+    </w:p>
+    <w:p>
+      <w:pPr>
+        <w:spacing w:before="163"/>
+        <w:ind w:left="420"/>
+        <w:rPr>
+          <w:lang w:val="en-US" w:eastAsia="zh-CN"/>
+        </w:rPr>
+      </w:pPr>
+      <w:r>
+        <w:rPr>
+          <w:rFonts w:hint="eastAsia"/>
+          <w:lang w:val="en-US" w:eastAsia="zh-CN"/>
+        </w:rPr>
+        <w:t>因此可以得到递推关系式：</w:t>
+      </w:r>
+    </w:p>
+    <w:p>
+      <w:pPr>
+        <w:spacing w:before="163"/>
+        <w:ind w:left="420" w:firstLine="420"/>
+        <w:rPr>
+          <w:i/>
+          <w:lang w:val="en-US" w:eastAsia="zh-CN"/>
+        </w:rPr>
+      </w:pPr>
+      <m:oMathPara>
+        <m:oMath>
+          <m:r>
+            <w:rPr>
+              <w:rFonts w:ascii="Cambria Math" w:hAnsi="Cambria Math"/>
+              <w:sz w:val="22"/>
+              <w:szCs w:val="28"/>
+              <w:lang w:val="en-US" w:eastAsia="zh-CN"/>
+            </w:rPr>
+            <m:t>g(m,f) = g(m+1,f) + g(m,f+1)</m:t>
+          </m:r>
+        </m:oMath>
+      </m:oMathPara>
+    </w:p>
+    <w:p>
+      <w:pPr>
+        <w:spacing w:before="163"/>
+        <w:rPr>
+          <w:lang w:val="en-US" w:eastAsia="zh-CN"/>
+        </w:rPr>
+      </w:pPr>
+      <w:r>
+        <w:rPr>
+          <w:lang w:val="en-US" w:eastAsia="zh-CN"/>
+        </w:rPr>
+        <w:tab/>
+      </w:r>
+    </w:p>
+    <w:p>
+      <w:pPr>
+        <w:spacing w:before="163"/>
+        <w:rPr>
+          <w:lang w:val="en-US" w:eastAsia="zh-CN"/>
+        </w:rPr>
+      </w:pPr>
+      <w:r>
+        <w:rPr>
+          <w:lang w:val="en-US" w:eastAsia="zh-CN"/>
+        </w:rPr>
+        <w:tab/>
+      </w:r>
+      <w:r>
+        <w:rPr>
+          <w:rFonts w:hint="eastAsia"/>
+          <w:lang w:val="en-US" w:eastAsia="zh-CN"/>
+        </w:rPr>
+        <w:t>接下来要确定边界条件。</w:t>
+      </w:r>
+    </w:p>
+    <w:p>
+      <w:pPr>
+        <w:spacing w:before="163"/>
+        <w:ind w:firstLine="420"/>
+        <w:rPr>
+          <w:lang w:val="en-US" w:eastAsia="zh-CN"/>
+        </w:rPr>
+      </w:pPr>
+      <w:r>
+        <w:rPr>
+          <w:lang w:val="en-US" w:eastAsia="zh-CN"/>
+        </w:rPr>
+        <w:t xml:space="preserve">Case1: </w:t>
+      </w:r>
+      <w:r>
+        <w:rPr>
+          <w:rFonts w:hint="eastAsia"/>
+          <w:lang w:val="en-US" w:eastAsia="zh-CN"/>
+        </w:rPr>
+        <w:t>如果在某个时刻，到达的男生人数</w:t>
+      </w:r>
+      <w:r>
+        <w:rPr>
+          <w:rFonts w:hint="eastAsia"/>
+          <w:lang w:val="en-US" w:eastAsia="zh-CN"/>
+        </w:rPr>
+        <w:t>m</w:t>
+      </w:r>
+      <w:r>
+        <w:rPr>
+          <w:rFonts w:hint="eastAsia"/>
+          <w:lang w:val="en-US" w:eastAsia="zh-CN"/>
+        </w:rPr>
+        <w:t>和女生人数</w:t>
+      </w:r>
+      <w:r>
+        <w:rPr>
+          <w:rFonts w:hint="eastAsia"/>
+          <w:lang w:val="en-US" w:eastAsia="zh-CN"/>
+        </w:rPr>
+        <w:t>f</w:t>
+      </w:r>
+      <w:r>
+        <w:rPr>
+          <w:rFonts w:hint="eastAsia"/>
+          <w:lang w:val="en-US" w:eastAsia="zh-CN"/>
+        </w:rPr>
+        <w:t>相等，就相当于找到一个可以“均等分割”的情况（不符合题</w:t>
+      </w:r>
+      <w:proofErr w:type="gramStart"/>
+      <w:r>
+        <w:rPr>
+          <w:rFonts w:hint="eastAsia"/>
+          <w:lang w:val="en-US" w:eastAsia="zh-CN"/>
+        </w:rPr>
+        <w:t>设且无需</w:t>
+      </w:r>
+      <w:proofErr w:type="gramEnd"/>
+      <w:r>
+        <w:rPr>
+          <w:rFonts w:hint="eastAsia"/>
+          <w:lang w:val="en-US" w:eastAsia="zh-CN"/>
+        </w:rPr>
+        <w:t>继续搜索），因此应该返回</w:t>
+      </w:r>
+      <w:r>
+        <w:rPr>
+          <w:rFonts w:hint="eastAsia"/>
+          <w:lang w:val="en-US" w:eastAsia="zh-CN"/>
+        </w:rPr>
+        <w:t>0</w:t>
+      </w:r>
+      <w:r>
+        <w:rPr>
+          <w:rFonts w:hint="eastAsia"/>
+          <w:lang w:val="en-US" w:eastAsia="zh-CN"/>
+        </w:rPr>
+        <w:t>。但是需要注意的是，必须在</w:t>
+      </w:r>
+      <w:r>
+        <w:rPr>
+          <w:rFonts w:hint="eastAsia"/>
+          <w:lang w:val="en-US" w:eastAsia="zh-CN"/>
+        </w:rPr>
+        <w:t>m</w:t>
+      </w:r>
+      <w:r>
+        <w:rPr>
+          <w:lang w:val="en-US" w:eastAsia="zh-CN"/>
+        </w:rPr>
+        <w:t>&gt;0</w:t>
+      </w:r>
+      <w:r>
+        <w:rPr>
+          <w:rFonts w:hint="eastAsia"/>
+          <w:lang w:val="en-US" w:eastAsia="zh-CN"/>
+        </w:rPr>
+        <w:t>的条件</w:t>
+      </w:r>
+      <w:proofErr w:type="gramStart"/>
+      <w:r>
+        <w:rPr>
+          <w:rFonts w:hint="eastAsia"/>
+          <w:lang w:val="en-US" w:eastAsia="zh-CN"/>
+        </w:rPr>
+        <w:t>下以上</w:t>
+      </w:r>
+      <w:proofErr w:type="gramEnd"/>
+      <w:r>
+        <w:rPr>
+          <w:rFonts w:hint="eastAsia"/>
+          <w:lang w:val="en-US" w:eastAsia="zh-CN"/>
+        </w:rPr>
+        <w:t>论断才有效，否则的话，一开始就是</w:t>
+      </w:r>
+      <w:r>
+        <w:rPr>
+          <w:rFonts w:hint="eastAsia"/>
+          <w:lang w:val="en-US" w:eastAsia="zh-CN"/>
+        </w:rPr>
+        <w:t>m</w:t>
+      </w:r>
+      <w:r>
+        <w:rPr>
+          <w:lang w:val="en-US" w:eastAsia="zh-CN"/>
+        </w:rPr>
+        <w:t>=n=0</w:t>
+      </w:r>
+      <w:r>
+        <w:rPr>
+          <w:rFonts w:hint="eastAsia"/>
+          <w:lang w:val="en-US" w:eastAsia="zh-CN"/>
+        </w:rPr>
+        <w:t>的情况，这个没有意义。</w:t>
+      </w:r>
+    </w:p>
+    <w:p>
+      <w:pPr>
+        <w:spacing w:before="163"/>
+        <w:ind w:firstLine="420"/>
+        <w:rPr>
+          <w:lang w:val="en-US" w:eastAsia="zh-CN"/>
+        </w:rPr>
+      </w:pPr>
+      <w:r>
+        <w:rPr>
+          <w:lang w:val="en-US" w:eastAsia="zh-CN"/>
+        </w:rPr>
+        <w:t xml:space="preserve">Case2: </w:t>
+      </w:r>
+      <w:r>
+        <w:rPr>
+          <w:rFonts w:hint="eastAsia"/>
+          <w:lang w:val="en-US" w:eastAsia="zh-CN"/>
+        </w:rPr>
+        <w:t>如果在某个时刻，尚未到达的男生人数</w:t>
+      </w:r>
+      <w:r>
+        <w:rPr>
+          <w:rFonts w:hint="eastAsia"/>
+          <w:lang w:val="en-US" w:eastAsia="zh-CN"/>
+        </w:rPr>
+        <w:t>M</w:t>
+      </w:r>
+      <w:r>
+        <w:rPr>
+          <w:lang w:val="en-US" w:eastAsia="zh-CN"/>
+        </w:rPr>
+        <w:t>-</w:t>
+      </w:r>
+      <w:r>
+        <w:rPr>
+          <w:rFonts w:hint="eastAsia"/>
+          <w:lang w:val="en-US" w:eastAsia="zh-CN"/>
+        </w:rPr>
+        <w:t>m</w:t>
+      </w:r>
+      <w:r>
+        <w:rPr>
+          <w:rFonts w:hint="eastAsia"/>
+          <w:lang w:val="en-US" w:eastAsia="zh-CN"/>
+        </w:rPr>
+        <w:t>和尚未到达的女生人数</w:t>
+      </w:r>
+      <w:r>
+        <w:rPr>
+          <w:rFonts w:hint="eastAsia"/>
+          <w:lang w:val="en-US" w:eastAsia="zh-CN"/>
+        </w:rPr>
+        <w:t>F-f</w:t>
+      </w:r>
+      <w:r>
+        <w:rPr>
+          <w:rFonts w:hint="eastAsia"/>
+          <w:lang w:val="en-US" w:eastAsia="zh-CN"/>
+        </w:rPr>
+        <w:t>相等，也就相当于找到一个可以“均等分割”的情况（不符合题</w:t>
+      </w:r>
+      <w:proofErr w:type="gramStart"/>
+      <w:r>
+        <w:rPr>
+          <w:rFonts w:hint="eastAsia"/>
+          <w:lang w:val="en-US" w:eastAsia="zh-CN"/>
+        </w:rPr>
+        <w:t>设且无需</w:t>
+      </w:r>
+      <w:proofErr w:type="gramEnd"/>
+      <w:r>
+        <w:rPr>
+          <w:rFonts w:hint="eastAsia"/>
+          <w:lang w:val="en-US" w:eastAsia="zh-CN"/>
+        </w:rPr>
+        <w:t>继续搜索），因此应该返回</w:t>
+      </w:r>
+      <w:r>
+        <w:rPr>
+          <w:rFonts w:hint="eastAsia"/>
+          <w:lang w:val="en-US" w:eastAsia="zh-CN"/>
+        </w:rPr>
+        <w:t>0</w:t>
+      </w:r>
+      <w:r>
+        <w:rPr>
+          <w:rFonts w:hint="eastAsia"/>
+          <w:lang w:val="en-US" w:eastAsia="zh-CN"/>
+        </w:rPr>
+        <w:t>。同样需要注意要在</w:t>
+      </w:r>
+      <w:r>
+        <w:rPr>
+          <w:rFonts w:hint="eastAsia"/>
+          <w:lang w:val="en-US" w:eastAsia="zh-CN"/>
+        </w:rPr>
+        <w:t>(M</w:t>
+      </w:r>
+      <w:r>
+        <w:rPr>
+          <w:lang w:val="en-US" w:eastAsia="zh-CN"/>
+        </w:rPr>
+        <w:t>-</w:t>
+      </w:r>
+      <w:r>
+        <w:rPr>
+          <w:rFonts w:hint="eastAsia"/>
+          <w:lang w:val="en-US" w:eastAsia="zh-CN"/>
+        </w:rPr>
+        <w:t>m</w:t>
+      </w:r>
+      <w:r>
+        <w:rPr>
+          <w:lang w:val="en-US" w:eastAsia="zh-CN"/>
+        </w:rPr>
+        <w:t>)&gt;0</w:t>
+      </w:r>
+      <w:r>
+        <w:rPr>
+          <w:rFonts w:hint="eastAsia"/>
+          <w:lang w:val="en-US" w:eastAsia="zh-CN"/>
+        </w:rPr>
+        <w:t>的条件</w:t>
+      </w:r>
+      <w:proofErr w:type="gramStart"/>
+      <w:r>
+        <w:rPr>
+          <w:rFonts w:hint="eastAsia"/>
+          <w:lang w:val="en-US" w:eastAsia="zh-CN"/>
+        </w:rPr>
+        <w:t>下以上</w:t>
+      </w:r>
+      <w:proofErr w:type="gramEnd"/>
+      <w:r>
+        <w:rPr>
+          <w:rFonts w:hint="eastAsia"/>
+          <w:lang w:val="en-US" w:eastAsia="zh-CN"/>
+        </w:rPr>
+        <w:t>论断才有效。</w:t>
+      </w:r>
+    </w:p>
+    <w:p>
+      <w:pPr>
+        <w:spacing w:before="163"/>
+        <w:ind w:firstLine="420"/>
+        <w:rPr>
+          <w:lang w:val="en-US" w:eastAsia="zh-CN"/>
+        </w:rPr>
+      </w:pPr>
+      <w:r>
+        <w:rPr>
+          <w:lang w:val="en-US" w:eastAsia="zh-CN"/>
+        </w:rPr>
+        <w:t xml:space="preserve">Case3: </w:t>
+      </w:r>
+      <w:r>
+        <w:rPr>
+          <w:rFonts w:hint="eastAsia"/>
+          <w:lang w:val="en-US" w:eastAsia="zh-CN"/>
+        </w:rPr>
+        <w:t>前两种情况都是属于搜索失败的情况，接下来确定搜索成功的情况。第一感是男生已经到齐而还没有碰到可以平均分割，或者女生已经到齐而还没有碰到可以平均分割，都是属于找不到“均等分割”的情况。但是这里有漏洞。比方说，</w:t>
+      </w:r>
+      <w:r>
+        <w:rPr>
+          <w:rFonts w:hint="eastAsia"/>
+          <w:lang w:val="en-US" w:eastAsia="zh-CN"/>
+        </w:rPr>
+        <w:t>M</w:t>
+      </w:r>
+      <w:r>
+        <w:rPr>
+          <w:lang w:val="en-US" w:eastAsia="zh-CN"/>
+        </w:rPr>
+        <w:t>=20,F=10,</w:t>
+      </w:r>
+      <w:r>
+        <w:rPr>
+          <w:rFonts w:hint="eastAsia"/>
+          <w:lang w:val="en-US" w:eastAsia="zh-CN"/>
+        </w:rPr>
+        <w:t>女生已经到达</w:t>
+      </w:r>
+      <w:r>
+        <w:rPr>
+          <w:rFonts w:hint="eastAsia"/>
+          <w:lang w:val="en-US" w:eastAsia="zh-CN"/>
+        </w:rPr>
+        <w:t>1</w:t>
+      </w:r>
+      <w:r>
+        <w:rPr>
+          <w:lang w:val="en-US" w:eastAsia="zh-CN"/>
+        </w:rPr>
+        <w:t>0</w:t>
+      </w:r>
+      <w:r>
+        <w:rPr>
+          <w:rFonts w:hint="eastAsia"/>
+          <w:lang w:val="en-US" w:eastAsia="zh-CN"/>
+        </w:rPr>
+        <w:t>人，男生只到了</w:t>
+      </w:r>
+      <w:r>
+        <w:rPr>
+          <w:rFonts w:hint="eastAsia"/>
+          <w:lang w:val="en-US" w:eastAsia="zh-CN"/>
+        </w:rPr>
+        <w:t>9</w:t>
+      </w:r>
+      <w:r>
+        <w:rPr>
+          <w:rFonts w:hint="eastAsia"/>
+          <w:lang w:val="en-US" w:eastAsia="zh-CN"/>
+        </w:rPr>
+        <w:t>人，此时虽然尚未满足“均等分割”，但是接下来再来一个男生就凑出“均等分割”了。所有还得在以上条件的基础上加上一个约束条件，即任一方（记为</w:t>
+      </w:r>
+      <w:r>
+        <w:rPr>
+          <w:rFonts w:hint="eastAsia"/>
+          <w:lang w:val="en-US" w:eastAsia="zh-CN"/>
+        </w:rPr>
+        <w:t>A</w:t>
+      </w:r>
+      <w:r>
+        <w:rPr>
+          <w:rFonts w:hint="eastAsia"/>
+          <w:lang w:val="en-US" w:eastAsia="zh-CN"/>
+        </w:rPr>
+        <w:t>方）已经到齐而另一方（（记为</w:t>
+      </w:r>
+      <w:r>
+        <w:rPr>
+          <w:rFonts w:hint="eastAsia"/>
+          <w:lang w:val="en-US" w:eastAsia="zh-CN"/>
+        </w:rPr>
+        <w:t>B</w:t>
+      </w:r>
+      <w:r>
+        <w:rPr>
+          <w:rFonts w:hint="eastAsia"/>
+          <w:lang w:val="en-US" w:eastAsia="zh-CN"/>
+        </w:rPr>
+        <w:t>方））到达的人数也不少于</w:t>
+      </w:r>
+      <w:r>
+        <w:rPr>
+          <w:rFonts w:hint="eastAsia"/>
+          <w:lang w:val="en-US" w:eastAsia="zh-CN"/>
+        </w:rPr>
+        <w:t>A</w:t>
+      </w:r>
+      <w:r>
+        <w:rPr>
+          <w:rFonts w:hint="eastAsia"/>
+          <w:lang w:val="en-US" w:eastAsia="zh-CN"/>
+        </w:rPr>
+        <w:t>方时，此时没有到达“均等分割”条件，后续只有</w:t>
+      </w:r>
+      <w:r>
+        <w:rPr>
+          <w:rFonts w:hint="eastAsia"/>
+          <w:lang w:val="en-US" w:eastAsia="zh-CN"/>
+        </w:rPr>
+        <w:t>B</w:t>
+      </w:r>
+      <w:r>
+        <w:rPr>
+          <w:rFonts w:hint="eastAsia"/>
+          <w:lang w:val="en-US" w:eastAsia="zh-CN"/>
+        </w:rPr>
+        <w:t>方人员到来，就不可能会再出现“均等分割”的情况了。</w:t>
+      </w:r>
+    </w:p>
+    <w:p>
+      <w:pPr>
+        <w:spacing w:before="163"/>
+        <w:rPr>
+          <w:lang w:val="en-US" w:eastAsia="zh-CN"/>
+        </w:rPr>
+      </w:pPr>
+    </w:p>
+    <w:p>
+      <w:pPr>
+        <w:spacing w:before="163"/>
+        <w:ind w:firstLineChars="200" w:firstLine="420"/>
+        <w:rPr>
           <w:rFonts w:eastAsiaTheme="minorEastAsia"/>
           <w:lang w:val="en-US" w:eastAsia="zh-CN"/>
         </w:rPr>
       </w:pPr>
+      <w:r>
+        <w:rPr>
+          <w:rFonts w:hint="eastAsia"/>
+          <w:lang w:val="en-US" w:eastAsia="zh-CN"/>
+        </w:rPr>
+        <w:t>以下用递归</w:t>
+      </w:r>
+      <w:r>
+        <w:rPr>
+          <w:rFonts w:hint="eastAsia"/>
+          <w:lang w:val="en-US" w:eastAsia="zh-CN"/>
+        </w:rPr>
+        <w:t>+memoization</w:t>
+      </w:r>
+      <w:r>
+        <w:rPr>
+          <w:rFonts w:hint="eastAsia"/>
+          <w:lang w:val="en-US" w:eastAsia="zh-CN"/>
+        </w:rPr>
+        <w:t>的方式实现（</w:t>
+      </w:r>
+      <w:r>
+        <w:rPr>
+          <w:rFonts w:hint="eastAsia"/>
+          <w:highlight w:val="yellow"/>
+          <w:lang w:val="en-US" w:eastAsia="zh-CN"/>
+        </w:rPr>
+        <w:t>无它，就是这个代码写起来简单，哪怕效率低一些也值得</w:t>
+      </w:r>
+      <w:r>
+        <w:rPr>
+          <w:rFonts w:hint="eastAsia"/>
+          <w:highlight w:val="yellow"/>
+          <w:lang w:val="en-US" w:eastAsia="zh-CN"/>
+        </w:rPr>
+        <w:t>^</w:t>
+      </w:r>
+      <w:r>
+        <w:rPr>
+          <w:highlight w:val="yellow"/>
+          <w:lang w:val="en-US" w:eastAsia="zh-CN"/>
+        </w:rPr>
+        <w:t>-^</w:t>
+      </w:r>
+      <w:r>
+        <w:rPr>
+          <w:rFonts w:hint="eastAsia"/>
+          <w:lang w:val="en-US" w:eastAsia="zh-CN"/>
+        </w:rPr>
+        <w:t>）</w:t>
+      </w:r>
+      <w:r>
+        <w:rPr>
+          <w:rFonts w:hint="eastAsia"/>
+          <w:lang w:val="en-US" w:eastAsia="zh-CN"/>
+        </w:rPr>
+        <w:t>.</w:t>
+      </w:r>
     </w:p>
     <w:p>
       <w:pPr>
@@ -7362,6 +8501,6418 @@
         <w:ind w:firstLineChars="200" w:firstLine="420"/>
         <w:rPr>
           <w:rFonts w:eastAsiaTheme="minorEastAsia"/>
+          <w:lang w:val="en-US" w:eastAsia="zh-CN"/>
+        </w:rPr>
+      </w:pPr>
+    </w:p>
+    <w:p>
+      <w:pPr>
+        <w:pStyle w:val="1"/>
+        <w:spacing w:before="163"/>
+        <w:rPr>
+          <w:lang w:eastAsia="zh-CN"/>
+        </w:rPr>
+      </w:pPr>
+      <w:r>
+        <w:rPr>
+          <w:rFonts w:hint="eastAsia"/>
+          <w:lang w:eastAsia="zh-CN"/>
+        </w:rPr>
+        <w:lastRenderedPageBreak/>
+        <w:t>Q</w:t>
+      </w:r>
+      <w:r>
+        <w:rPr>
+          <w:lang w:eastAsia="zh-CN"/>
+        </w:rPr>
+        <w:t xml:space="preserve">10: </w:t>
+      </w:r>
+      <w:r>
+        <w:rPr>
+          <w:rFonts w:hint="eastAsia"/>
+          <w:lang w:eastAsia="zh-CN"/>
+        </w:rPr>
+        <w:t>轮盘的最大值</w:t>
+      </w:r>
+    </w:p>
+    <w:p>
+      <w:pPr>
+        <w:pStyle w:val="2"/>
+        <w:spacing w:before="163"/>
+        <w:rPr>
+          <w:lang w:eastAsia="zh-CN"/>
+        </w:rPr>
+      </w:pPr>
+      <w:r>
+        <w:rPr>
+          <w:rFonts w:ascii="宋体" w:eastAsia="宋体" w:hAnsi="宋体" w:cs="宋体" w:hint="eastAsia"/>
+          <w:lang w:eastAsia="zh-CN"/>
+        </w:rPr>
+        <w:t>问题描述</w:t>
+      </w:r>
+    </w:p>
+    <w:p>
+      <w:pPr>
+        <w:spacing w:before="163"/>
+        <w:ind w:firstLine="420"/>
+        <w:rPr>
+          <w:lang w:val="en-US" w:eastAsia="zh-CN"/>
+        </w:rPr>
+      </w:pPr>
+      <w:r>
+        <w:rPr>
+          <w:rFonts w:hint="eastAsia"/>
+          <w:lang w:val="en-US" w:eastAsia="zh-CN"/>
+        </w:rPr>
+        <w:t>轮盘游戏被称为“赌场女王”。流传较广的轮盘数字排布和设计有“欧式规则”和“美式规则”两种。</w:t>
+      </w:r>
+    </w:p>
+    <w:p>
+      <w:pPr>
+        <w:spacing w:before="163"/>
+        <w:ind w:left="420"/>
+        <w:rPr>
+          <w:lang w:val="en-US" w:eastAsia="zh-CN"/>
+        </w:rPr>
+      </w:pPr>
+      <w:r>
+        <w:rPr>
+          <w:rFonts w:hint="eastAsia"/>
+          <w:lang w:val="en-US" w:eastAsia="zh-CN"/>
+        </w:rPr>
+        <w:t>欧式规则</w:t>
+      </w:r>
+      <w:r>
+        <w:rPr>
+          <w:rFonts w:hint="eastAsia"/>
+          <w:lang w:val="en-US" w:eastAsia="zh-CN"/>
+        </w:rPr>
+        <w:t>:</w:t>
+      </w:r>
+      <w:r>
+        <w:rPr>
+          <w:lang w:val="en-US" w:eastAsia="zh-CN"/>
+        </w:rPr>
+        <w:t xml:space="preserve"> </w:t>
+      </w:r>
+      <w:r>
+        <w:rPr>
+          <w:rFonts w:hint="eastAsia"/>
+          <w:lang w:val="en-US" w:eastAsia="zh-CN"/>
+        </w:rPr>
+        <w:br/>
+        <w:t>0,32,15,19,4,21,2,25,17,34,6,27,13,36,11,30,8,23,10,5,24,16,33,1,20,14,31,9,22,18,29,7,28,12,35,3,26</w:t>
+      </w:r>
+      <w:r>
+        <w:rPr>
+          <w:rFonts w:hint="eastAsia"/>
+          <w:lang w:val="en-US" w:eastAsia="zh-CN"/>
+        </w:rPr>
+        <w:br/>
+      </w:r>
+      <w:r>
+        <w:rPr>
+          <w:rFonts w:hint="eastAsia"/>
+          <w:lang w:val="en-US" w:eastAsia="zh-CN"/>
+        </w:rPr>
+        <w:br/>
+      </w:r>
+      <w:r>
+        <w:rPr>
+          <w:rFonts w:hint="eastAsia"/>
+          <w:lang w:val="en-US" w:eastAsia="zh-CN"/>
+        </w:rPr>
+        <w:t>美式规则：</w:t>
+      </w:r>
+      <w:r>
+        <w:rPr>
+          <w:rFonts w:hint="eastAsia"/>
+          <w:lang w:val="en-US" w:eastAsia="zh-CN"/>
+        </w:rPr>
+        <w:br/>
+        <w:t>0,28,9,26,30,11,7,20,32,17,5,22,34,15,3,24,36,13,1,00,27,10,25,29,12,8,19,31,18,6,21,33,16,4,23,35,14,2</w:t>
+      </w:r>
+    </w:p>
+    <w:p>
+      <w:pPr>
+        <w:spacing w:before="163"/>
+        <w:ind w:left="420"/>
+        <w:rPr>
+          <w:lang w:val="en-US" w:eastAsia="zh-CN"/>
+        </w:rPr>
+      </w:pPr>
+      <w:r>
+        <w:rPr>
+          <w:rFonts w:hint="eastAsia"/>
+          <w:lang w:val="en-US" w:eastAsia="zh-CN"/>
+        </w:rPr>
+        <w:t>下图是欧式规则的轮盘。</w:t>
+      </w:r>
+    </w:p>
+    <w:p>
+      <w:pPr>
+        <w:spacing w:before="163"/>
+        <w:ind w:firstLine="420"/>
+        <w:jc w:val="center"/>
+        <w:rPr>
+          <w:lang w:val="en-US" w:eastAsia="zh-CN"/>
+        </w:rPr>
+      </w:pPr>
+      <w:r>
+        <w:rPr>
+          <w:noProof/>
+        </w:rPr>
+        <w:drawing>
+          <wp:inline distT="0" distB="0" distL="0" distR="0" wp14:anchorId="63210C71" wp14:editId="05E74710">
+            <wp:extent cx="2649182" cy="2567354"/>
+            <wp:effectExtent l="0" t="0" r="0" b="4445"/>
+            <wp:docPr id="7" name="图片 7"/>
+            <wp:cNvGraphicFramePr>
+              <a:graphicFrameLocks xmlns:a="http://schemas.openxmlformats.org/drawingml/2006/main" noChangeAspect="1"/>
+            </wp:cNvGraphicFramePr>
+            <a:graphic xmlns:a="http://schemas.openxmlformats.org/drawingml/2006/main">
+              <a:graphicData uri="http://schemas.openxmlformats.org/drawingml/2006/picture">
+                <pic:pic xmlns:pic="http://schemas.openxmlformats.org/drawingml/2006/picture">
+                  <pic:nvPicPr>
+                    <pic:cNvPr id="1" name=""/>
+                    <pic:cNvPicPr/>
+                  </pic:nvPicPr>
+                  <pic:blipFill>
+                    <a:blip r:embed="rId12"/>
+                    <a:stretch>
+                      <a:fillRect/>
+                    </a:stretch>
+                  </pic:blipFill>
+                  <pic:spPr>
+                    <a:xfrm>
+                      <a:off x="0" y="0"/>
+                      <a:ext cx="2653281" cy="2571326"/>
+                    </a:xfrm>
+                    <a:prstGeom prst="rect">
+                      <a:avLst/>
+                    </a:prstGeom>
+                  </pic:spPr>
+                </pic:pic>
+              </a:graphicData>
+            </a:graphic>
+          </wp:inline>
+        </w:drawing>
+      </w:r>
+    </w:p>
+    <w:p>
+      <w:pPr>
+        <w:spacing w:before="163"/>
+        <w:ind w:firstLine="420"/>
+        <w:rPr>
+          <w:lang w:val="en-US" w:eastAsia="zh-CN"/>
+        </w:rPr>
+      </w:pPr>
+      <w:r>
+        <w:rPr>
+          <w:rFonts w:hint="eastAsia"/>
+          <w:lang w:val="en-US" w:eastAsia="zh-CN"/>
+        </w:rPr>
+        <w:t>下面我们找到这些规则下“连续</w:t>
+      </w:r>
+      <w:r>
+        <w:rPr>
+          <w:rFonts w:hint="eastAsia"/>
+          <w:lang w:val="en-US" w:eastAsia="zh-CN"/>
+        </w:rPr>
+        <w:t>n</w:t>
+      </w:r>
+      <w:proofErr w:type="gramStart"/>
+      <w:r>
+        <w:rPr>
+          <w:rFonts w:hint="eastAsia"/>
+          <w:lang w:val="en-US" w:eastAsia="zh-CN"/>
+        </w:rPr>
+        <w:t>个</w:t>
+      </w:r>
+      <w:proofErr w:type="gramEnd"/>
+      <w:r>
+        <w:rPr>
+          <w:rFonts w:hint="eastAsia"/>
+          <w:lang w:val="en-US" w:eastAsia="zh-CN"/>
+        </w:rPr>
+        <w:t>数字之和”最大的位置。</w:t>
+      </w:r>
+      <w:r>
+        <w:rPr>
+          <w:rFonts w:hint="eastAsia"/>
+          <w:lang w:val="en-US" w:eastAsia="zh-CN"/>
+        </w:rPr>
+        <w:t>举个例子，当</w:t>
+      </w:r>
+      <w:r>
+        <w:rPr>
+          <w:rFonts w:hint="eastAsia"/>
+          <w:lang w:val="en-US" w:eastAsia="zh-CN"/>
+        </w:rPr>
+        <w:t>n=3</w:t>
+      </w:r>
+      <w:r>
+        <w:rPr>
+          <w:rFonts w:hint="eastAsia"/>
+          <w:lang w:val="en-US" w:eastAsia="zh-CN"/>
+        </w:rPr>
+        <w:t>时，按照欧式规则得到的最大的组合是</w:t>
+      </w:r>
+      <w:r>
+        <w:rPr>
+          <w:rFonts w:hint="eastAsia"/>
+          <w:lang w:val="en-US" w:eastAsia="zh-CN"/>
+        </w:rPr>
+        <w:t>36,11,30</w:t>
+      </w:r>
+      <w:r>
+        <w:rPr>
+          <w:rFonts w:hint="eastAsia"/>
+          <w:lang w:val="en-US" w:eastAsia="zh-CN"/>
+        </w:rPr>
+        <w:t>这个组合，和为</w:t>
+      </w:r>
+      <w:r>
+        <w:rPr>
+          <w:rFonts w:hint="eastAsia"/>
+          <w:lang w:val="en-US" w:eastAsia="zh-CN"/>
+        </w:rPr>
+        <w:t>77</w:t>
+      </w:r>
+      <w:r>
+        <w:rPr>
+          <w:rFonts w:hint="eastAsia"/>
+          <w:lang w:val="en-US" w:eastAsia="zh-CN"/>
+        </w:rPr>
+        <w:t>；而美式规则下则是</w:t>
+      </w:r>
+      <w:r>
+        <w:rPr>
+          <w:rFonts w:hint="eastAsia"/>
+          <w:lang w:val="en-US" w:eastAsia="zh-CN"/>
+        </w:rPr>
+        <w:t>24,36,13</w:t>
+      </w:r>
+      <w:r>
+        <w:rPr>
+          <w:rFonts w:hint="eastAsia"/>
+          <w:lang w:val="en-US" w:eastAsia="zh-CN"/>
+        </w:rPr>
+        <w:t>这个组合，得到的和为</w:t>
+      </w:r>
+      <w:r>
+        <w:rPr>
+          <w:rFonts w:hint="eastAsia"/>
+          <w:lang w:val="en-US" w:eastAsia="zh-CN"/>
+        </w:rPr>
+        <w:t>73.</w:t>
+      </w:r>
+      <w:r>
+        <w:rPr>
+          <w:rFonts w:hint="eastAsia"/>
+          <w:lang w:val="en-US" w:eastAsia="zh-CN"/>
+        </w:rPr>
+        <w:t>（图中所示轮盘为欧式规则的轮盘，注意轮盘是圆形的）</w:t>
+      </w:r>
+    </w:p>
+    <w:p>
+      <w:pPr>
+        <w:spacing w:before="163"/>
+        <w:jc w:val="center"/>
+        <w:rPr>
+          <w:lang w:val="en-US" w:eastAsia="zh-CN"/>
+        </w:rPr>
+      </w:pPr>
+    </w:p>
+    <w:p>
+      <w:pPr>
+        <w:spacing w:before="163"/>
+        <w:ind w:firstLine="420"/>
+        <w:rPr>
+          <w:lang w:val="en-US" w:eastAsia="zh-CN"/>
+        </w:rPr>
+      </w:pPr>
+      <w:r>
+        <w:rPr>
+          <w:rFonts w:hint="eastAsia"/>
+          <w:lang w:val="en-US" w:eastAsia="zh-CN"/>
+        </w:rPr>
+        <w:t>问题：</w:t>
+      </w:r>
+      <w:r>
+        <w:rPr>
+          <w:rFonts w:hint="eastAsia"/>
+          <w:lang w:val="en-US" w:eastAsia="zh-CN"/>
+        </w:rPr>
+        <w:t>当</w:t>
+      </w:r>
+      <w:r>
+        <w:rPr>
+          <w:rFonts w:hint="eastAsia"/>
+          <w:lang w:val="en-US" w:eastAsia="zh-CN"/>
+        </w:rPr>
+        <w:t xml:space="preserve"> 2 </w:t>
+      </w:r>
+      <w:r>
+        <w:rPr>
+          <w:rFonts w:hint="eastAsia"/>
+          <w:lang w:val="en-US" w:eastAsia="zh-CN"/>
+        </w:rPr>
+        <w:t>≤</w:t>
+      </w:r>
+      <w:r>
+        <w:rPr>
+          <w:rFonts w:hint="eastAsia"/>
+          <w:lang w:val="en-US" w:eastAsia="zh-CN"/>
+        </w:rPr>
+        <w:t xml:space="preserve"> n </w:t>
+      </w:r>
+      <w:r>
+        <w:rPr>
+          <w:rFonts w:hint="eastAsia"/>
+          <w:lang w:val="en-US" w:eastAsia="zh-CN"/>
+        </w:rPr>
+        <w:t>≤</w:t>
+      </w:r>
+      <w:r>
+        <w:rPr>
+          <w:rFonts w:hint="eastAsia"/>
+          <w:lang w:val="en-US" w:eastAsia="zh-CN"/>
+        </w:rPr>
+        <w:t xml:space="preserve"> 36</w:t>
+      </w:r>
+      <w:r>
+        <w:rPr>
+          <w:rFonts w:hint="eastAsia"/>
+          <w:lang w:val="en-US" w:eastAsia="zh-CN"/>
+        </w:rPr>
+        <w:t>时，</w:t>
+      </w:r>
+      <w:proofErr w:type="gramStart"/>
+      <w:r>
+        <w:rPr>
+          <w:rFonts w:hint="eastAsia"/>
+          <w:lang w:val="en-US" w:eastAsia="zh-CN"/>
+        </w:rPr>
+        <w:t>求连续</w:t>
+      </w:r>
+      <w:proofErr w:type="gramEnd"/>
+      <w:r>
+        <w:rPr>
+          <w:rFonts w:hint="eastAsia"/>
+          <w:lang w:val="en-US" w:eastAsia="zh-CN"/>
+        </w:rPr>
+        <w:t>n</w:t>
+      </w:r>
+      <w:r>
+        <w:rPr>
+          <w:rFonts w:hint="eastAsia"/>
+          <w:lang w:val="en-US" w:eastAsia="zh-CN"/>
+        </w:rPr>
+        <w:t>个数之和最大的情况，并找出满足条件“欧式规则下的</w:t>
+      </w:r>
+      <w:r>
+        <w:rPr>
+          <w:rFonts w:hint="eastAsia"/>
+          <w:lang w:val="en-US" w:eastAsia="zh-CN"/>
+        </w:rPr>
+        <w:t>最大</w:t>
+      </w:r>
+      <w:r>
+        <w:rPr>
+          <w:rFonts w:hint="eastAsia"/>
+          <w:lang w:val="en-US" w:eastAsia="zh-CN"/>
+        </w:rPr>
+        <w:t>和小于美式规则下的</w:t>
+      </w:r>
+      <w:r>
+        <w:rPr>
+          <w:rFonts w:hint="eastAsia"/>
+          <w:lang w:val="en-US" w:eastAsia="zh-CN"/>
+        </w:rPr>
+        <w:t>最大</w:t>
+      </w:r>
+      <w:r>
+        <w:rPr>
+          <w:rFonts w:hint="eastAsia"/>
+          <w:lang w:val="en-US" w:eastAsia="zh-CN"/>
+        </w:rPr>
+        <w:t>和”的</w:t>
+      </w:r>
+      <w:r>
+        <w:rPr>
+          <w:rFonts w:hint="eastAsia"/>
+          <w:lang w:val="en-US" w:eastAsia="zh-CN"/>
+        </w:rPr>
+        <w:t>n</w:t>
+      </w:r>
+      <w:r>
+        <w:rPr>
+          <w:rFonts w:hint="eastAsia"/>
+          <w:lang w:val="en-US" w:eastAsia="zh-CN"/>
+        </w:rPr>
+        <w:t>的个数。</w:t>
+      </w:r>
+    </w:p>
+    <w:p>
+      <w:pPr>
+        <w:spacing w:before="163"/>
+        <w:ind w:firstLineChars="200" w:firstLine="420"/>
+        <w:rPr>
+          <w:lang w:val="en-US" w:eastAsia="zh-CN"/>
+        </w:rPr>
+      </w:pPr>
+    </w:p>
+    <w:p>
+      <w:pPr>
+        <w:pStyle w:val="2"/>
+        <w:spacing w:before="163"/>
+        <w:rPr>
+          <w:lang w:eastAsia="zh-CN"/>
+        </w:rPr>
+      </w:pPr>
+      <w:r>
+        <w:rPr>
+          <w:rFonts w:ascii="宋体" w:eastAsia="宋体" w:hAnsi="宋体" w:cs="宋体" w:hint="eastAsia"/>
+          <w:lang w:eastAsia="zh-CN"/>
+        </w:rPr>
+        <w:t>解题分析</w:t>
+      </w:r>
+    </w:p>
+    <w:p>
+      <w:pPr>
+        <w:spacing w:before="163"/>
+        <w:ind w:firstLine="420"/>
+        <w:rPr>
+          <w:lang w:val="en-US" w:eastAsia="zh-CN"/>
+        </w:rPr>
+      </w:pPr>
+      <w:proofErr w:type="gramStart"/>
+      <w:r>
+        <w:rPr>
+          <w:rFonts w:hint="eastAsia"/>
+          <w:lang w:val="en-US" w:eastAsia="zh-CN"/>
+        </w:rPr>
+        <w:t>求连续</w:t>
+      </w:r>
+      <w:proofErr w:type="gramEnd"/>
+      <w:r>
+        <w:rPr>
+          <w:rFonts w:hint="eastAsia"/>
+          <w:lang w:val="en-US" w:eastAsia="zh-CN"/>
+        </w:rPr>
+        <w:t>n</w:t>
+      </w:r>
+      <w:proofErr w:type="gramStart"/>
+      <w:r>
+        <w:rPr>
+          <w:rFonts w:hint="eastAsia"/>
+          <w:lang w:val="en-US" w:eastAsia="zh-CN"/>
+        </w:rPr>
+        <w:t>个</w:t>
+      </w:r>
+      <w:proofErr w:type="gramEnd"/>
+      <w:r>
+        <w:rPr>
+          <w:rFonts w:hint="eastAsia"/>
+          <w:lang w:val="en-US" w:eastAsia="zh-CN"/>
+        </w:rPr>
+        <w:t>数字的平均（本题是求和，但是求和与</w:t>
+      </w:r>
+      <w:proofErr w:type="gramStart"/>
+      <w:r>
+        <w:rPr>
+          <w:rFonts w:hint="eastAsia"/>
+          <w:lang w:val="en-US" w:eastAsia="zh-CN"/>
+        </w:rPr>
+        <w:t>求平均</w:t>
+      </w:r>
+      <w:proofErr w:type="gramEnd"/>
+      <w:r>
+        <w:rPr>
+          <w:rFonts w:hint="eastAsia"/>
+          <w:lang w:val="en-US" w:eastAsia="zh-CN"/>
+        </w:rPr>
+        <w:t>只差一个平均系数，</w:t>
+      </w:r>
+      <w:proofErr w:type="gramStart"/>
+      <w:r>
+        <w:rPr>
+          <w:rFonts w:hint="eastAsia"/>
+          <w:lang w:val="en-US" w:eastAsia="zh-CN"/>
+        </w:rPr>
+        <w:t>求平均</w:t>
+      </w:r>
+      <w:proofErr w:type="gramEnd"/>
+      <w:r>
+        <w:rPr>
+          <w:rFonts w:hint="eastAsia"/>
+          <w:lang w:val="en-US" w:eastAsia="zh-CN"/>
+        </w:rPr>
+        <w:t>也是也先求和再除以参与求和的数据的个数）在信号处理领域中称为求移动平均（</w:t>
+      </w:r>
+      <w:r>
+        <w:rPr>
+          <w:rFonts w:hint="eastAsia"/>
+          <w:lang w:val="en-US" w:eastAsia="zh-CN"/>
+        </w:rPr>
+        <w:t>m</w:t>
+      </w:r>
+      <w:r>
+        <w:rPr>
+          <w:lang w:val="en-US" w:eastAsia="zh-CN"/>
+        </w:rPr>
+        <w:t>oving average, or running average</w:t>
+      </w:r>
+      <w:r>
+        <w:rPr>
+          <w:rFonts w:hint="eastAsia"/>
+          <w:lang w:val="en-US" w:eastAsia="zh-CN"/>
+        </w:rPr>
+        <w:t>），其计算方式有一个小小的</w:t>
+      </w:r>
+      <w:r>
+        <w:rPr>
+          <w:rFonts w:hint="eastAsia"/>
+          <w:lang w:val="en-US" w:eastAsia="zh-CN"/>
+        </w:rPr>
+        <w:t>trick</w:t>
+      </w:r>
+      <w:r>
+        <w:rPr>
+          <w:rFonts w:hint="eastAsia"/>
+          <w:lang w:val="en-US" w:eastAsia="zh-CN"/>
+        </w:rPr>
+        <w:t>。令数据序列用</w:t>
+      </w:r>
+      <w:r>
+        <w:rPr>
+          <w:rFonts w:hint="eastAsia"/>
+          <w:lang w:val="en-US" w:eastAsia="zh-CN"/>
+        </w:rPr>
+        <w:t>x</w:t>
+      </w:r>
+      <w:r>
+        <w:rPr>
+          <w:lang w:val="en-US" w:eastAsia="zh-CN"/>
+        </w:rPr>
+        <w:t>[k]</w:t>
+      </w:r>
+      <w:r>
+        <w:rPr>
+          <w:rFonts w:hint="eastAsia"/>
+          <w:lang w:val="en-US" w:eastAsia="zh-CN"/>
+        </w:rPr>
+        <w:t>表示，则从第</w:t>
+      </w:r>
+      <w:r>
+        <w:rPr>
+          <w:rFonts w:hint="eastAsia"/>
+          <w:lang w:val="en-US" w:eastAsia="zh-CN"/>
+        </w:rPr>
+        <w:t>m</w:t>
+      </w:r>
+      <w:r>
+        <w:rPr>
+          <w:rFonts w:hint="eastAsia"/>
+          <w:lang w:val="en-US" w:eastAsia="zh-CN"/>
+        </w:rPr>
+        <w:t>数开始的连续</w:t>
+      </w:r>
+      <w:r>
+        <w:rPr>
+          <w:rFonts w:hint="eastAsia"/>
+          <w:lang w:val="en-US" w:eastAsia="zh-CN"/>
+        </w:rPr>
+        <w:t>n</w:t>
+      </w:r>
+      <w:r>
+        <w:rPr>
+          <w:rFonts w:hint="eastAsia"/>
+          <w:lang w:val="en-US" w:eastAsia="zh-CN"/>
+        </w:rPr>
+        <w:t>个数的累加和的计算可以表示如下：</w:t>
+      </w:r>
+    </w:p>
+    <w:p>
+      <w:pPr>
+        <w:spacing w:before="163"/>
+        <w:rPr>
+          <w:lang w:val="en-US" w:eastAsia="zh-CN"/>
+        </w:rPr>
+      </w:pPr>
+      <m:oMathPara>
+        <m:oMath>
+          <m:r>
+            <w:rPr>
+              <w:rFonts w:ascii="Cambria Math" w:hAnsi="Cambria Math"/>
+              <w:lang w:val="en-US" w:eastAsia="zh-CN"/>
+            </w:rPr>
+            <w:lastRenderedPageBreak/>
+            <m:t>sum</m:t>
+          </m:r>
+          <m:d>
+            <m:dPr>
+              <m:begChr m:val="["/>
+              <m:endChr m:val="]"/>
+              <m:ctrlPr>
+                <w:rPr>
+                  <w:rFonts w:ascii="Cambria Math" w:hAnsi="Cambria Math"/>
+                  <w:i/>
+                  <w:lang w:val="en-US" w:eastAsia="zh-CN"/>
+                </w:rPr>
+              </m:ctrlPr>
+            </m:dPr>
+            <m:e>
+              <m:r>
+                <w:rPr>
+                  <w:rFonts w:ascii="Cambria Math" w:hAnsi="Cambria Math"/>
+                  <w:lang w:val="en-US" w:eastAsia="zh-CN"/>
+                </w:rPr>
+                <m:t>m</m:t>
+              </m:r>
+            </m:e>
+          </m:d>
+          <m:r>
+            <m:rPr>
+              <m:aln/>
+            </m:rPr>
+            <w:rPr>
+              <w:rFonts w:ascii="Cambria Math" w:hAnsi="Cambria Math"/>
+              <w:lang w:val="en-US" w:eastAsia="zh-CN"/>
+            </w:rPr>
+            <m:t>=</m:t>
+          </m:r>
+          <m:nary>
+            <m:naryPr>
+              <m:chr m:val="∑"/>
+              <m:limLoc m:val="undOvr"/>
+              <m:ctrlPr>
+                <w:rPr>
+                  <w:rFonts w:ascii="Cambria Math" w:hAnsi="Cambria Math"/>
+                  <w:i/>
+                  <w:lang w:val="en-US" w:eastAsia="zh-CN"/>
+                </w:rPr>
+              </m:ctrlPr>
+            </m:naryPr>
+            <m:sub>
+              <m:r>
+                <w:rPr>
+                  <w:rFonts w:ascii="Cambria Math" w:hAnsi="Cambria Math"/>
+                  <w:lang w:val="en-US" w:eastAsia="zh-CN"/>
+                </w:rPr>
+                <m:t>m</m:t>
+              </m:r>
+            </m:sub>
+            <m:sup>
+              <m:r>
+                <w:rPr>
+                  <w:rFonts w:ascii="Cambria Math" w:hAnsi="Cambria Math"/>
+                  <w:lang w:val="en-US" w:eastAsia="zh-CN"/>
+                </w:rPr>
+                <m:t>m+n-1</m:t>
+              </m:r>
+            </m:sup>
+            <m:e>
+              <m:r>
+                <w:rPr>
+                  <w:rFonts w:ascii="Cambria Math" w:hAnsi="Cambria Math"/>
+                  <w:lang w:val="en-US" w:eastAsia="zh-CN"/>
+                </w:rPr>
+                <m:t>x</m:t>
+              </m:r>
+              <m:d>
+                <m:dPr>
+                  <m:begChr m:val="["/>
+                  <m:endChr m:val="]"/>
+                  <m:ctrlPr>
+                    <w:rPr>
+                      <w:rFonts w:ascii="Cambria Math" w:hAnsi="Cambria Math"/>
+                      <w:i/>
+                      <w:lang w:val="en-US" w:eastAsia="zh-CN"/>
+                    </w:rPr>
+                  </m:ctrlPr>
+                </m:dPr>
+                <m:e>
+                  <m:r>
+                    <w:rPr>
+                      <w:rFonts w:ascii="Cambria Math" w:hAnsi="Cambria Math"/>
+                      <w:lang w:val="en-US" w:eastAsia="zh-CN"/>
+                    </w:rPr>
+                    <m:t>m</m:t>
+                  </m:r>
+                </m:e>
+              </m:d>
+            </m:e>
+          </m:nary>
+          <m:r>
+            <m:rPr>
+              <m:sty m:val="p"/>
+            </m:rPr>
+            <w:rPr>
+              <w:rFonts w:ascii="Cambria Math" w:hAnsi="Cambria Math"/>
+              <w:lang w:val="en-US" w:eastAsia="zh-CN"/>
+            </w:rPr>
+            <w:br/>
+          </m:r>
+        </m:oMath>
+        <m:oMath>
+          <m:r>
+            <m:rPr>
+              <m:aln/>
+            </m:rPr>
+            <w:rPr>
+              <w:rFonts w:ascii="Cambria Math" w:hAnsi="Cambria Math"/>
+              <w:lang w:val="en-US" w:eastAsia="zh-CN"/>
+            </w:rPr>
+            <m:t>=x</m:t>
+          </m:r>
+          <m:d>
+            <m:dPr>
+              <m:begChr m:val="["/>
+              <m:endChr m:val="]"/>
+              <m:ctrlPr>
+                <w:rPr>
+                  <w:rFonts w:ascii="Cambria Math" w:hAnsi="Cambria Math"/>
+                  <w:i/>
+                  <w:lang w:val="en-US" w:eastAsia="zh-CN"/>
+                </w:rPr>
+              </m:ctrlPr>
+            </m:dPr>
+            <m:e>
+              <m:r>
+                <w:rPr>
+                  <w:rFonts w:ascii="Cambria Math" w:hAnsi="Cambria Math"/>
+                  <w:lang w:val="en-US" w:eastAsia="zh-CN"/>
+                </w:rPr>
+                <m:t>m</m:t>
+              </m:r>
+            </m:e>
+          </m:d>
+          <m:r>
+            <w:rPr>
+              <w:rFonts w:ascii="Cambria Math" w:hAnsi="Cambria Math"/>
+              <w:lang w:val="en-US" w:eastAsia="zh-CN"/>
+            </w:rPr>
+            <m:t>+x</m:t>
+          </m:r>
+          <m:d>
+            <m:dPr>
+              <m:begChr m:val="["/>
+              <m:endChr m:val="]"/>
+              <m:ctrlPr>
+                <w:rPr>
+                  <w:rFonts w:ascii="Cambria Math" w:hAnsi="Cambria Math"/>
+                  <w:i/>
+                  <w:lang w:val="en-US" w:eastAsia="zh-CN"/>
+                </w:rPr>
+              </m:ctrlPr>
+            </m:dPr>
+            <m:e>
+              <m:r>
+                <w:rPr>
+                  <w:rFonts w:ascii="Cambria Math" w:hAnsi="Cambria Math"/>
+                  <w:lang w:val="en-US" w:eastAsia="zh-CN"/>
+                </w:rPr>
+                <m:t>m+1</m:t>
+              </m:r>
+            </m:e>
+          </m:d>
+          <m:r>
+            <w:rPr>
+              <w:rFonts w:ascii="Cambria Math" w:hAnsi="Cambria Math"/>
+              <w:lang w:val="en-US" w:eastAsia="zh-CN"/>
+            </w:rPr>
+            <m:t>+…+x</m:t>
+          </m:r>
+          <m:d>
+            <m:dPr>
+              <m:begChr m:val="["/>
+              <m:endChr m:val="]"/>
+              <m:ctrlPr>
+                <w:rPr>
+                  <w:rFonts w:ascii="Cambria Math" w:hAnsi="Cambria Math"/>
+                  <w:i/>
+                  <w:lang w:val="en-US" w:eastAsia="zh-CN"/>
+                </w:rPr>
+              </m:ctrlPr>
+            </m:dPr>
+            <m:e>
+              <m:r>
+                <w:rPr>
+                  <w:rFonts w:ascii="Cambria Math" w:hAnsi="Cambria Math" w:hint="eastAsia"/>
+                  <w:lang w:val="en-US" w:eastAsia="zh-CN"/>
+                </w:rPr>
+                <m:t>m+</m:t>
+              </m:r>
+              <m:r>
+                <w:rPr>
+                  <w:rFonts w:ascii="Cambria Math" w:hAnsi="Cambria Math"/>
+                  <w:lang w:val="en-US" w:eastAsia="zh-CN"/>
+                </w:rPr>
+                <m:t>n-1</m:t>
+              </m:r>
+            </m:e>
+          </m:d>
+          <m:r>
+            <m:rPr>
+              <m:sty m:val="p"/>
+            </m:rPr>
+            <w:rPr>
+              <w:rFonts w:ascii="Cambria Math" w:hAnsi="Cambria Math"/>
+              <w:lang w:val="en-US" w:eastAsia="zh-CN"/>
+            </w:rPr>
+            <w:br/>
+          </m:r>
+        </m:oMath>
+        <m:oMath>
+          <m:r>
+            <m:rPr>
+              <m:aln/>
+            </m:rPr>
+            <w:rPr>
+              <w:rFonts w:ascii="Cambria Math" w:hAnsi="Cambria Math"/>
+              <w:lang w:val="en-US" w:eastAsia="zh-CN"/>
+            </w:rPr>
+            <m:t>=-x</m:t>
+          </m:r>
+          <m:d>
+            <m:dPr>
+              <m:begChr m:val="["/>
+              <m:endChr m:val="]"/>
+              <m:ctrlPr>
+                <w:rPr>
+                  <w:rFonts w:ascii="Cambria Math" w:hAnsi="Cambria Math"/>
+                  <w:i/>
+                  <w:lang w:val="en-US" w:eastAsia="zh-CN"/>
+                </w:rPr>
+              </m:ctrlPr>
+            </m:dPr>
+            <m:e>
+              <m:r>
+                <w:rPr>
+                  <w:rFonts w:ascii="Cambria Math" w:hAnsi="Cambria Math"/>
+                  <w:lang w:val="en-US" w:eastAsia="zh-CN"/>
+                </w:rPr>
+                <m:t>m-1</m:t>
+              </m:r>
+            </m:e>
+          </m:d>
+          <m:r>
+            <w:rPr>
+              <w:rFonts w:ascii="Cambria Math" w:hAnsi="Cambria Math"/>
+              <w:lang w:val="en-US" w:eastAsia="zh-CN"/>
+            </w:rPr>
+            <m:t>+x</m:t>
+          </m:r>
+          <m:d>
+            <m:dPr>
+              <m:begChr m:val="["/>
+              <m:endChr m:val="]"/>
+              <m:ctrlPr>
+                <w:rPr>
+                  <w:rFonts w:ascii="Cambria Math" w:hAnsi="Cambria Math"/>
+                  <w:i/>
+                  <w:lang w:val="en-US" w:eastAsia="zh-CN"/>
+                </w:rPr>
+              </m:ctrlPr>
+            </m:dPr>
+            <m:e>
+              <m:r>
+                <w:rPr>
+                  <w:rFonts w:ascii="Cambria Math" w:hAnsi="Cambria Math"/>
+                  <w:lang w:val="en-US" w:eastAsia="zh-CN"/>
+                </w:rPr>
+                <m:t>m-1</m:t>
+              </m:r>
+            </m:e>
+          </m:d>
+          <m:r>
+            <w:rPr>
+              <w:rFonts w:ascii="Cambria Math" w:hAnsi="Cambria Math"/>
+              <w:lang w:val="en-US" w:eastAsia="zh-CN"/>
+            </w:rPr>
+            <m:t>+x</m:t>
+          </m:r>
+          <m:d>
+            <m:dPr>
+              <m:begChr m:val="["/>
+              <m:endChr m:val="]"/>
+              <m:ctrlPr>
+                <w:rPr>
+                  <w:rFonts w:ascii="Cambria Math" w:hAnsi="Cambria Math"/>
+                  <w:i/>
+                  <w:lang w:val="en-US" w:eastAsia="zh-CN"/>
+                </w:rPr>
+              </m:ctrlPr>
+            </m:dPr>
+            <m:e>
+              <m:r>
+                <w:rPr>
+                  <w:rFonts w:ascii="Cambria Math" w:hAnsi="Cambria Math"/>
+                  <w:lang w:val="en-US" w:eastAsia="zh-CN"/>
+                </w:rPr>
+                <m:t>m</m:t>
+              </m:r>
+            </m:e>
+          </m:d>
+          <m:r>
+            <w:rPr>
+              <w:rFonts w:ascii="Cambria Math" w:hAnsi="Cambria Math"/>
+              <w:lang w:val="en-US" w:eastAsia="zh-CN"/>
+            </w:rPr>
+            <m:t>+…+x</m:t>
+          </m:r>
+          <m:d>
+            <m:dPr>
+              <m:begChr m:val="["/>
+              <m:endChr m:val="]"/>
+              <m:ctrlPr>
+                <w:rPr>
+                  <w:rFonts w:ascii="Cambria Math" w:hAnsi="Cambria Math"/>
+                  <w:i/>
+                  <w:lang w:val="en-US" w:eastAsia="zh-CN"/>
+                </w:rPr>
+              </m:ctrlPr>
+            </m:dPr>
+            <m:e>
+              <m:r>
+                <w:rPr>
+                  <w:rFonts w:ascii="Cambria Math" w:hAnsi="Cambria Math"/>
+                  <w:lang w:val="en-US" w:eastAsia="zh-CN"/>
+                </w:rPr>
+                <m:t>m+n-2</m:t>
+              </m:r>
+            </m:e>
+          </m:d>
+          <m:r>
+            <w:rPr>
+              <w:rFonts w:ascii="Cambria Math" w:hAnsi="Cambria Math"/>
+              <w:lang w:val="en-US" w:eastAsia="zh-CN"/>
+            </w:rPr>
+            <m:t>+x</m:t>
+          </m:r>
+          <m:d>
+            <m:dPr>
+              <m:begChr m:val="["/>
+              <m:endChr m:val="]"/>
+              <m:ctrlPr>
+                <w:rPr>
+                  <w:rFonts w:ascii="Cambria Math" w:hAnsi="Cambria Math"/>
+                  <w:i/>
+                  <w:lang w:val="en-US" w:eastAsia="zh-CN"/>
+                </w:rPr>
+              </m:ctrlPr>
+            </m:dPr>
+            <m:e>
+              <m:r>
+                <w:rPr>
+                  <w:rFonts w:ascii="Cambria Math" w:hAnsi="Cambria Math"/>
+                  <w:lang w:val="en-US" w:eastAsia="zh-CN"/>
+                </w:rPr>
+                <m:t>m+n-1</m:t>
+              </m:r>
+            </m:e>
+          </m:d>
+          <m:r>
+            <m:rPr>
+              <m:sty m:val="p"/>
+            </m:rPr>
+            <w:rPr>
+              <w:rFonts w:ascii="Cambria Math" w:hAnsi="Cambria Math"/>
+              <w:lang w:val="en-US" w:eastAsia="zh-CN"/>
+            </w:rPr>
+            <w:br/>
+          </m:r>
+        </m:oMath>
+        <m:oMath>
+          <m:r>
+            <m:rPr>
+              <m:aln/>
+            </m:rPr>
+            <w:rPr>
+              <w:rFonts w:ascii="Cambria Math" w:hAnsi="Cambria Math"/>
+              <w:lang w:val="en-US" w:eastAsia="zh-CN"/>
+            </w:rPr>
+            <m:t>=sum</m:t>
+          </m:r>
+          <m:d>
+            <m:dPr>
+              <m:begChr m:val="["/>
+              <m:endChr m:val="]"/>
+              <m:ctrlPr>
+                <w:rPr>
+                  <w:rFonts w:ascii="Cambria Math" w:hAnsi="Cambria Math"/>
+                  <w:i/>
+                  <w:lang w:val="en-US" w:eastAsia="zh-CN"/>
+                </w:rPr>
+              </m:ctrlPr>
+            </m:dPr>
+            <m:e>
+              <m:r>
+                <w:rPr>
+                  <w:rFonts w:ascii="Cambria Math" w:hAnsi="Cambria Math"/>
+                  <w:lang w:val="en-US" w:eastAsia="zh-CN"/>
+                </w:rPr>
+                <m:t>m-1</m:t>
+              </m:r>
+            </m:e>
+          </m:d>
+          <m:r>
+            <w:rPr>
+              <w:rFonts w:ascii="Cambria Math" w:hAnsi="Cambria Math"/>
+              <w:lang w:val="en-US" w:eastAsia="zh-CN"/>
+            </w:rPr>
+            <m:t>-x</m:t>
+          </m:r>
+          <m:d>
+            <m:dPr>
+              <m:begChr m:val="["/>
+              <m:endChr m:val="]"/>
+              <m:ctrlPr>
+                <w:rPr>
+                  <w:rFonts w:ascii="Cambria Math" w:hAnsi="Cambria Math"/>
+                  <w:i/>
+                  <w:lang w:val="en-US" w:eastAsia="zh-CN"/>
+                </w:rPr>
+              </m:ctrlPr>
+            </m:dPr>
+            <m:e>
+              <m:r>
+                <w:rPr>
+                  <w:rFonts w:ascii="Cambria Math" w:hAnsi="Cambria Math"/>
+                  <w:lang w:val="en-US" w:eastAsia="zh-CN"/>
+                </w:rPr>
+                <m:t>m-1</m:t>
+              </m:r>
+            </m:e>
+          </m:d>
+          <m:r>
+            <w:rPr>
+              <w:rFonts w:ascii="Cambria Math" w:hAnsi="Cambria Math"/>
+              <w:lang w:val="en-US" w:eastAsia="zh-CN"/>
+            </w:rPr>
+            <m:t>+x[m+x-1]</m:t>
+          </m:r>
+        </m:oMath>
+      </m:oMathPara>
+    </w:p>
+    <w:p>
+      <w:pPr>
+        <w:spacing w:before="163"/>
+        <w:ind w:firstLine="420"/>
+        <w:rPr>
+          <w:rFonts w:eastAsiaTheme="minorEastAsia"/>
+          <w:lang w:val="en-US" w:eastAsia="zh-CN"/>
+        </w:rPr>
+      </w:pPr>
+      <w:r>
+        <w:rPr>
+          <w:rFonts w:eastAsiaTheme="minorEastAsia" w:hint="eastAsia"/>
+          <w:lang w:val="en-US" w:eastAsia="zh-CN"/>
+        </w:rPr>
+        <w:t>这样就得到了一个递推关系，从上一个连续和</w:t>
+      </w:r>
+      <w:r>
+        <w:rPr>
+          <w:rFonts w:eastAsiaTheme="minorEastAsia" w:hint="eastAsia"/>
+          <w:lang w:val="en-US" w:eastAsia="zh-CN"/>
+        </w:rPr>
+        <w:t>s</w:t>
+      </w:r>
+      <w:r>
+        <w:rPr>
+          <w:rFonts w:eastAsiaTheme="minorEastAsia"/>
+          <w:lang w:val="en-US" w:eastAsia="zh-CN"/>
+        </w:rPr>
+        <w:t>um[m-1]</w:t>
+      </w:r>
+      <w:r>
+        <w:rPr>
+          <w:rFonts w:eastAsiaTheme="minorEastAsia" w:hint="eastAsia"/>
+          <w:lang w:val="en-US" w:eastAsia="zh-CN"/>
+        </w:rPr>
+        <w:t>开始，只要把减去最前面</w:t>
+      </w:r>
+      <w:proofErr w:type="gramStart"/>
+      <w:r>
+        <w:rPr>
+          <w:rFonts w:eastAsiaTheme="minorEastAsia" w:hint="eastAsia"/>
+          <w:lang w:val="en-US" w:eastAsia="zh-CN"/>
+        </w:rPr>
+        <w:t>一</w:t>
+      </w:r>
+      <w:proofErr w:type="gramEnd"/>
+      <w:r>
+        <w:rPr>
+          <w:rFonts w:eastAsiaTheme="minorEastAsia" w:hint="eastAsia"/>
+          <w:lang w:val="en-US" w:eastAsia="zh-CN"/>
+        </w:rPr>
+        <w:t>个数，加上后面</w:t>
+      </w:r>
+      <w:proofErr w:type="gramStart"/>
+      <w:r>
+        <w:rPr>
+          <w:rFonts w:eastAsiaTheme="minorEastAsia" w:hint="eastAsia"/>
+          <w:lang w:val="en-US" w:eastAsia="zh-CN"/>
+        </w:rPr>
+        <w:t>一</w:t>
+      </w:r>
+      <w:proofErr w:type="gramEnd"/>
+      <w:r>
+        <w:rPr>
+          <w:rFonts w:eastAsiaTheme="minorEastAsia" w:hint="eastAsia"/>
+          <w:lang w:val="en-US" w:eastAsia="zh-CN"/>
+        </w:rPr>
+        <w:t>个数就可以得到新的</w:t>
+      </w:r>
+      <w:r>
+        <w:rPr>
+          <w:rFonts w:eastAsiaTheme="minorEastAsia" w:hint="eastAsia"/>
+          <w:lang w:val="en-US" w:eastAsia="zh-CN"/>
+        </w:rPr>
+        <w:t>s</w:t>
+      </w:r>
+      <w:r>
+        <w:rPr>
+          <w:rFonts w:eastAsiaTheme="minorEastAsia"/>
+          <w:lang w:val="en-US" w:eastAsia="zh-CN"/>
+        </w:rPr>
+        <w:t>um[m]</w:t>
+      </w:r>
+      <w:r>
+        <w:rPr>
+          <w:rFonts w:eastAsiaTheme="minorEastAsia" w:hint="eastAsia"/>
+          <w:lang w:val="en-US" w:eastAsia="zh-CN"/>
+        </w:rPr>
+        <w:t>。这样可以极大地降低运算复杂度，在信号处理领域是常用技巧。</w:t>
+      </w:r>
+    </w:p>
+    <w:p>
+      <w:pPr>
+        <w:spacing w:before="163"/>
+        <w:ind w:firstLineChars="200" w:firstLine="420"/>
+        <w:rPr>
+          <w:rFonts w:eastAsiaTheme="minorEastAsia"/>
+          <w:lang w:val="en-US" w:eastAsia="zh-CN"/>
+        </w:rPr>
+      </w:pPr>
+      <w:r>
+        <w:rPr>
+          <w:rFonts w:eastAsiaTheme="minorEastAsia"/>
+          <w:lang w:val="en-US" w:eastAsia="zh-CN"/>
+        </w:rPr>
+        <w:tab/>
+      </w:r>
+      <w:r>
+        <w:rPr>
+          <w:rFonts w:eastAsiaTheme="minorEastAsia" w:hint="eastAsia"/>
+          <w:lang w:val="en-US" w:eastAsia="zh-CN"/>
+        </w:rPr>
+        <w:t>本题还有另外一个需要注意的要点就是轮盘是圆形的，用线性数组表示轮盘上的数字排列数组的话，一部分的连续和涉及到头上一部分数字和尾巴上一部分数字的求和。最基本的做法就是用地址对数字长度</w:t>
+      </w:r>
+      <w:proofErr w:type="gramStart"/>
+      <w:r>
+        <w:rPr>
+          <w:rFonts w:eastAsiaTheme="minorEastAsia" w:hint="eastAsia"/>
+          <w:lang w:val="en-US" w:eastAsia="zh-CN"/>
+        </w:rPr>
+        <w:t>进行求模运算</w:t>
+      </w:r>
+      <w:proofErr w:type="gramEnd"/>
+      <w:r>
+        <w:rPr>
+          <w:rFonts w:eastAsiaTheme="minorEastAsia" w:hint="eastAsia"/>
+          <w:lang w:val="en-US" w:eastAsia="zh-CN"/>
+        </w:rPr>
+        <w:t>。也可以用对数组进行线性扩展的方法以避免</w:t>
+      </w:r>
+      <w:proofErr w:type="gramStart"/>
+      <w:r>
+        <w:rPr>
+          <w:rFonts w:eastAsiaTheme="minorEastAsia" w:hint="eastAsia"/>
+          <w:lang w:val="en-US" w:eastAsia="zh-CN"/>
+        </w:rPr>
+        <w:t>地址求模的</w:t>
+      </w:r>
+      <w:proofErr w:type="gramEnd"/>
+      <w:r>
+        <w:rPr>
+          <w:rFonts w:eastAsiaTheme="minorEastAsia" w:hint="eastAsia"/>
+          <w:lang w:val="en-US" w:eastAsia="zh-CN"/>
+        </w:rPr>
+        <w:t>处理。由于这个问题比较简单，本题解就用“简单粗暴”的前者了。</w:t>
+      </w:r>
+    </w:p>
+    <w:p>
+      <w:pPr>
+        <w:spacing w:before="163"/>
+        <w:ind w:firstLineChars="200" w:firstLine="420"/>
+        <w:rPr>
+          <w:rFonts w:eastAsiaTheme="minorEastAsia"/>
+          <w:lang w:val="en-US" w:eastAsia="zh-CN"/>
+        </w:rPr>
+      </w:pPr>
+    </w:p>
+    <w:p>
+      <w:pPr>
+        <w:pStyle w:val="1"/>
+        <w:spacing w:before="163"/>
+        <w:rPr>
+          <w:lang w:eastAsia="zh-CN"/>
+        </w:rPr>
+      </w:pPr>
+      <w:r>
+        <w:rPr>
+          <w:rFonts w:hint="eastAsia"/>
+          <w:lang w:eastAsia="zh-CN"/>
+        </w:rPr>
+        <w:t>Q</w:t>
+      </w:r>
+      <w:r>
+        <w:rPr>
+          <w:lang w:eastAsia="zh-CN"/>
+        </w:rPr>
+        <w:t xml:space="preserve">11: </w:t>
+      </w:r>
+      <w:r>
+        <w:rPr>
+          <w:rFonts w:hint="eastAsia"/>
+          <w:lang w:eastAsia="zh-CN"/>
+        </w:rPr>
+        <w:t>斐波那契数列</w:t>
+      </w:r>
+    </w:p>
+    <w:p>
+      <w:pPr>
+        <w:pStyle w:val="2"/>
+        <w:spacing w:before="163"/>
+        <w:rPr>
+          <w:lang w:eastAsia="zh-CN"/>
+        </w:rPr>
+      </w:pPr>
+      <w:r>
+        <w:rPr>
+          <w:rFonts w:ascii="宋体" w:eastAsia="宋体" w:hAnsi="宋体" w:cs="宋体" w:hint="eastAsia"/>
+          <w:lang w:eastAsia="zh-CN"/>
+        </w:rPr>
+        <w:t>问题描述</w:t>
+      </w:r>
+    </w:p>
+    <w:p>
+      <w:pPr>
+        <w:spacing w:before="163"/>
+        <w:ind w:firstLine="420"/>
+        <w:rPr>
+          <w:lang w:val="en-US" w:eastAsia="zh-CN"/>
+        </w:rPr>
+      </w:pPr>
+      <w:r>
+        <w:rPr>
+          <w:rFonts w:hint="eastAsia"/>
+          <w:lang w:val="en-US" w:eastAsia="zh-CN"/>
+        </w:rPr>
+        <w:t>已知斐波那契数列：</w:t>
+      </w:r>
+      <w:r>
+        <w:rPr>
+          <w:rFonts w:hint="eastAsia"/>
+          <w:lang w:val="en-US" w:eastAsia="zh-CN"/>
+        </w:rPr>
+        <w:t>1, 1, 2, 3, 5, 8, 13, 21, 34, 55, 89, ...</w:t>
+      </w:r>
+      <w:r>
+        <w:rPr>
+          <w:rFonts w:hint="eastAsia"/>
+          <w:lang w:val="en-US" w:eastAsia="zh-CN"/>
+        </w:rPr>
+        <w:t>（从第</w:t>
+      </w:r>
+      <w:r>
+        <w:rPr>
+          <w:rFonts w:hint="eastAsia"/>
+          <w:lang w:val="en-US" w:eastAsia="zh-CN"/>
+        </w:rPr>
+        <w:t>3</w:t>
+      </w:r>
+      <w:r>
+        <w:rPr>
+          <w:rFonts w:hint="eastAsia"/>
+          <w:lang w:val="en-US" w:eastAsia="zh-CN"/>
+        </w:rPr>
+        <w:t>个数字开始，每个数字等于它前两个数字之和）</w:t>
+      </w:r>
+      <w:r>
+        <w:rPr>
+          <w:rFonts w:hint="eastAsia"/>
+          <w:lang w:val="en-US" w:eastAsia="zh-CN"/>
+        </w:rPr>
+        <w:t>。</w:t>
+      </w:r>
+      <w:r>
+        <w:rPr>
+          <w:rFonts w:hint="eastAsia"/>
+          <w:lang w:val="en-US" w:eastAsia="zh-CN"/>
+        </w:rPr>
+        <w:t>如下例所示，斐波那契数列中的</w:t>
+      </w:r>
+      <w:r>
+        <w:rPr>
+          <w:rFonts w:hint="eastAsia"/>
+          <w:lang w:val="en-US" w:eastAsia="zh-CN"/>
+        </w:rPr>
+        <w:t>有些</w:t>
+      </w:r>
+      <w:r>
+        <w:rPr>
+          <w:rFonts w:hint="eastAsia"/>
+          <w:lang w:val="en-US" w:eastAsia="zh-CN"/>
+        </w:rPr>
+        <w:t>数</w:t>
+      </w:r>
+      <w:r>
+        <w:rPr>
+          <w:rFonts w:hint="eastAsia"/>
+          <w:lang w:val="en-US" w:eastAsia="zh-CN"/>
+        </w:rPr>
+        <w:t>可以被</w:t>
+      </w:r>
+      <w:r>
+        <w:rPr>
+          <w:rFonts w:hint="eastAsia"/>
+          <w:lang w:val="en-US" w:eastAsia="zh-CN"/>
+        </w:rPr>
+        <w:t>它各个数位上的数字之和</w:t>
+      </w:r>
+      <w:r>
+        <w:rPr>
+          <w:rFonts w:hint="eastAsia"/>
+          <w:lang w:val="en-US" w:eastAsia="zh-CN"/>
+        </w:rPr>
+        <w:t>整除（前几个斐波那契数本身是个位数，这个结果是显而易见的）</w:t>
+      </w:r>
+      <w:r>
+        <w:rPr>
+          <w:rFonts w:hint="eastAsia"/>
+          <w:lang w:val="en-US" w:eastAsia="zh-CN"/>
+        </w:rPr>
+        <w:t>。</w:t>
+      </w:r>
+    </w:p>
+    <w:p>
+      <w:pPr>
+        <w:spacing w:before="163"/>
+        <w:ind w:firstLine="420"/>
+        <w:rPr>
+          <w:lang w:val="en-US" w:eastAsia="zh-CN"/>
+        </w:rPr>
+      </w:pPr>
+      <w:r>
+        <w:rPr>
+          <w:lang w:val="en-US" w:eastAsia="zh-CN"/>
+        </w:rPr>
+        <w:t xml:space="preserve">2  </w:t>
+      </w:r>
+      <w:r>
+        <w:rPr>
+          <w:lang w:val="en-US" w:eastAsia="zh-CN"/>
+        </w:rPr>
+        <w:sym w:font="Wingdings" w:char="F0E0"/>
+      </w:r>
+      <w:r>
+        <w:rPr>
+          <w:lang w:val="en-US" w:eastAsia="zh-CN"/>
+        </w:rPr>
+        <w:t xml:space="preserve">  2÷2</w:t>
+      </w:r>
+    </w:p>
+    <w:p>
+      <w:pPr>
+        <w:spacing w:before="163"/>
+        <w:ind w:firstLine="420"/>
+        <w:rPr>
+          <w:lang w:val="en-US" w:eastAsia="zh-CN"/>
+        </w:rPr>
+      </w:pPr>
+      <w:r>
+        <w:rPr>
+          <w:lang w:val="en-US" w:eastAsia="zh-CN"/>
+        </w:rPr>
+        <w:t xml:space="preserve">3  </w:t>
+      </w:r>
+      <w:r>
+        <w:rPr>
+          <w:lang w:val="en-US" w:eastAsia="zh-CN"/>
+        </w:rPr>
+        <w:sym w:font="Wingdings" w:char="F0E0"/>
+      </w:r>
+      <w:r>
+        <w:rPr>
+          <w:lang w:val="en-US" w:eastAsia="zh-CN"/>
+        </w:rPr>
+        <w:t xml:space="preserve">  3÷3</w:t>
+      </w:r>
+    </w:p>
+    <w:p>
+      <w:pPr>
+        <w:spacing w:before="163"/>
+        <w:ind w:firstLine="420"/>
+        <w:rPr>
+          <w:lang w:val="en-US" w:eastAsia="zh-CN"/>
+        </w:rPr>
+      </w:pPr>
+      <w:r>
+        <w:rPr>
+          <w:lang w:val="en-US" w:eastAsia="zh-CN"/>
+        </w:rPr>
+        <w:t xml:space="preserve">5  </w:t>
+      </w:r>
+      <w:r>
+        <w:rPr>
+          <w:lang w:val="en-US" w:eastAsia="zh-CN"/>
+        </w:rPr>
+        <w:sym w:font="Wingdings" w:char="F0E0"/>
+      </w:r>
+      <w:r>
+        <w:rPr>
+          <w:lang w:val="en-US" w:eastAsia="zh-CN"/>
+        </w:rPr>
+        <w:t xml:space="preserve">  5÷5</w:t>
+      </w:r>
+    </w:p>
+    <w:p>
+      <w:pPr>
+        <w:spacing w:before="163"/>
+        <w:ind w:firstLine="420"/>
+        <w:rPr>
+          <w:lang w:val="en-US" w:eastAsia="zh-CN"/>
+        </w:rPr>
+      </w:pPr>
+      <w:r>
+        <w:rPr>
+          <w:lang w:val="en-US" w:eastAsia="zh-CN"/>
+        </w:rPr>
+        <w:t xml:space="preserve">8  </w:t>
+      </w:r>
+      <w:r>
+        <w:rPr>
+          <w:lang w:val="en-US" w:eastAsia="zh-CN"/>
+        </w:rPr>
+        <w:sym w:font="Wingdings" w:char="F0E0"/>
+      </w:r>
+      <w:r>
+        <w:rPr>
+          <w:lang w:val="en-US" w:eastAsia="zh-CN"/>
+        </w:rPr>
+        <w:t xml:space="preserve">  8÷8</w:t>
+      </w:r>
+    </w:p>
+    <w:p>
+      <w:pPr>
+        <w:spacing w:before="163"/>
+        <w:ind w:firstLine="420"/>
+        <w:rPr>
+          <w:lang w:val="en-US" w:eastAsia="zh-CN"/>
+        </w:rPr>
+      </w:pPr>
+      <w:r>
+        <w:rPr>
+          <w:rFonts w:hint="eastAsia"/>
+          <w:lang w:val="en-US" w:eastAsia="zh-CN"/>
+        </w:rPr>
+        <w:t xml:space="preserve">21  </w:t>
+      </w:r>
+      <w:r>
+        <w:rPr>
+          <w:lang w:val="en-US" w:eastAsia="zh-CN"/>
+        </w:rPr>
+        <w:sym w:font="Wingdings" w:char="F0E0"/>
+      </w:r>
+      <w:r>
+        <w:rPr>
+          <w:rFonts w:hint="eastAsia"/>
+          <w:lang w:val="en-US" w:eastAsia="zh-CN"/>
+        </w:rPr>
+        <w:t xml:space="preserve">  21</w:t>
+      </w:r>
+      <w:r>
+        <w:rPr>
+          <w:rFonts w:hint="eastAsia"/>
+          <w:lang w:val="en-US" w:eastAsia="zh-CN"/>
+        </w:rPr>
+        <w:t>÷</w:t>
+      </w:r>
+      <w:r>
+        <w:rPr>
+          <w:rFonts w:hint="eastAsia"/>
+          <w:lang w:val="en-US" w:eastAsia="zh-CN"/>
+        </w:rPr>
+        <w:t>3</w:t>
+      </w:r>
+      <w:r>
+        <w:rPr>
+          <w:rFonts w:hint="eastAsia"/>
+          <w:lang w:val="en-US" w:eastAsia="zh-CN"/>
+        </w:rPr>
+        <w:t xml:space="preserve">　</w:t>
+      </w:r>
+      <w:r>
+        <w:rPr>
+          <w:rFonts w:hint="eastAsia"/>
+          <w:lang w:val="en-US" w:eastAsia="zh-CN"/>
+        </w:rPr>
+        <w:t>... 2+1=3</w:t>
+      </w:r>
+      <w:r>
+        <w:rPr>
+          <w:rFonts w:hint="eastAsia"/>
+          <w:lang w:val="en-US" w:eastAsia="zh-CN"/>
+        </w:rPr>
+        <w:t>，因而除以</w:t>
+      </w:r>
+      <w:r>
+        <w:rPr>
+          <w:rFonts w:hint="eastAsia"/>
+          <w:lang w:val="en-US" w:eastAsia="zh-CN"/>
+        </w:rPr>
+        <w:t>3</w:t>
+      </w:r>
+    </w:p>
+    <w:p>
+      <w:pPr>
+        <w:spacing w:before="163"/>
+        <w:ind w:firstLine="420"/>
+        <w:rPr>
+          <w:lang w:val="en-US" w:eastAsia="zh-CN"/>
+        </w:rPr>
+      </w:pPr>
+      <w:r>
+        <w:rPr>
+          <w:rFonts w:hint="eastAsia"/>
+          <w:lang w:val="en-US" w:eastAsia="zh-CN"/>
+        </w:rPr>
+        <w:t xml:space="preserve">144  </w:t>
+      </w:r>
+      <w:r>
+        <w:rPr>
+          <w:lang w:val="en-US" w:eastAsia="zh-CN"/>
+        </w:rPr>
+        <w:sym w:font="Wingdings" w:char="F0E0"/>
+      </w:r>
+      <w:r>
+        <w:rPr>
+          <w:rFonts w:hint="eastAsia"/>
+          <w:lang w:val="en-US" w:eastAsia="zh-CN"/>
+        </w:rPr>
+        <w:t xml:space="preserve">  144</w:t>
+      </w:r>
+      <w:r>
+        <w:rPr>
+          <w:rFonts w:hint="eastAsia"/>
+          <w:lang w:val="en-US" w:eastAsia="zh-CN"/>
+        </w:rPr>
+        <w:t>÷</w:t>
+      </w:r>
+      <w:r>
+        <w:rPr>
+          <w:rFonts w:hint="eastAsia"/>
+          <w:lang w:val="en-US" w:eastAsia="zh-CN"/>
+        </w:rPr>
+        <w:t>9 ... 1+4+4=9</w:t>
+      </w:r>
+      <w:r>
+        <w:rPr>
+          <w:rFonts w:hint="eastAsia"/>
+          <w:lang w:val="en-US" w:eastAsia="zh-CN"/>
+        </w:rPr>
+        <w:t>，因而除以</w:t>
+      </w:r>
+      <w:r>
+        <w:rPr>
+          <w:rFonts w:hint="eastAsia"/>
+          <w:lang w:val="en-US" w:eastAsia="zh-CN"/>
+        </w:rPr>
+        <w:t>9</w:t>
+      </w:r>
+    </w:p>
+    <w:p>
+      <w:pPr>
+        <w:spacing w:before="163"/>
+        <w:ind w:firstLine="420"/>
+        <w:rPr>
+          <w:lang w:val="en-US" w:eastAsia="zh-CN"/>
+        </w:rPr>
+      </w:pPr>
+      <w:r>
+        <w:rPr>
+          <w:rFonts w:hint="eastAsia"/>
+          <w:lang w:val="en-US" w:eastAsia="zh-CN"/>
+        </w:rPr>
+        <w:t>请继续例中的计算，求出后续</w:t>
+      </w:r>
+      <w:r>
+        <w:rPr>
+          <w:rFonts w:hint="eastAsia"/>
+          <w:lang w:val="en-US" w:eastAsia="zh-CN"/>
+        </w:rPr>
+        <w:t>5</w:t>
+      </w:r>
+      <w:r>
+        <w:rPr>
+          <w:rFonts w:hint="eastAsia"/>
+          <w:lang w:val="en-US" w:eastAsia="zh-CN"/>
+        </w:rPr>
+        <w:t>个最小的能被整除的数。</w:t>
+      </w:r>
+    </w:p>
+    <w:p>
+      <w:pPr>
+        <w:spacing w:before="163"/>
+        <w:ind w:firstLineChars="200" w:firstLine="420"/>
+        <w:rPr>
+          <w:lang w:val="en-US" w:eastAsia="zh-CN"/>
+        </w:rPr>
+      </w:pPr>
+    </w:p>
+    <w:p>
+      <w:pPr>
+        <w:pStyle w:val="2"/>
+        <w:spacing w:before="163"/>
+        <w:rPr>
+          <w:lang w:eastAsia="zh-CN"/>
+        </w:rPr>
+      </w:pPr>
+      <w:r>
+        <w:rPr>
+          <w:rFonts w:ascii="宋体" w:eastAsia="宋体" w:hAnsi="宋体" w:cs="宋体" w:hint="eastAsia"/>
+          <w:lang w:eastAsia="zh-CN"/>
+        </w:rPr>
+        <w:t>解题分析</w:t>
+      </w:r>
+    </w:p>
+    <w:p>
+      <w:pPr>
+        <w:spacing w:before="163"/>
+        <w:ind w:firstLine="420"/>
+        <w:rPr>
+          <w:lang w:val="en-US" w:eastAsia="zh-CN"/>
+        </w:rPr>
+      </w:pPr>
+      <w:r>
+        <w:rPr>
+          <w:rFonts w:hint="eastAsia"/>
+          <w:lang w:val="en-US" w:eastAsia="zh-CN"/>
+        </w:rPr>
+        <w:t>这道</w:t>
+      </w:r>
+      <w:proofErr w:type="gramStart"/>
+      <w:r>
+        <w:rPr>
+          <w:rFonts w:hint="eastAsia"/>
+          <w:lang w:val="en-US" w:eastAsia="zh-CN"/>
+        </w:rPr>
+        <w:t>题比较</w:t>
+      </w:r>
+      <w:proofErr w:type="gramEnd"/>
+      <w:r>
+        <w:rPr>
+          <w:rFonts w:hint="eastAsia"/>
+          <w:lang w:val="en-US" w:eastAsia="zh-CN"/>
+        </w:rPr>
+        <w:t>简单。简单地进行迭代循环即可</w:t>
+      </w:r>
+      <w:r>
+        <w:rPr>
+          <w:rFonts w:hint="eastAsia"/>
+          <w:lang w:val="en-US" w:eastAsia="zh-CN"/>
+        </w:rPr>
+        <w:t>:</w:t>
+      </w:r>
+    </w:p>
+    <w:p>
+      <w:pPr>
+        <w:pStyle w:val="af8"/>
+        <w:numPr>
+          <w:ilvl w:val="0"/>
+          <w:numId w:val="45"/>
+        </w:numPr>
+        <w:spacing w:before="163"/>
+        <w:ind w:firstLineChars="0"/>
+        <w:rPr>
+          <w:lang w:val="en-US" w:eastAsia="zh-CN"/>
+        </w:rPr>
+      </w:pPr>
+      <w:r>
+        <w:rPr>
+          <w:rFonts w:hint="eastAsia"/>
+          <w:lang w:val="en-US" w:eastAsia="zh-CN"/>
+        </w:rPr>
+        <w:t>(</w:t>
+      </w:r>
+      <w:r>
+        <w:rPr>
+          <w:rFonts w:hint="eastAsia"/>
+          <w:lang w:val="en-US" w:eastAsia="zh-CN"/>
+        </w:rPr>
+        <w:t>以前两个</w:t>
+      </w:r>
+      <w:r>
+        <w:rPr>
+          <w:rFonts w:hint="eastAsia"/>
+          <w:lang w:val="en-US" w:eastAsia="zh-CN"/>
+        </w:rPr>
+        <w:t>1</w:t>
+      </w:r>
+      <w:r>
+        <w:rPr>
+          <w:rFonts w:hint="eastAsia"/>
+          <w:lang w:val="en-US" w:eastAsia="zh-CN"/>
+        </w:rPr>
+        <w:t>为初始条件开始</w:t>
+      </w:r>
+      <w:r>
+        <w:rPr>
+          <w:lang w:val="en-US" w:eastAsia="zh-CN"/>
+        </w:rPr>
+        <w:t>)</w:t>
+      </w:r>
+      <w:r>
+        <w:rPr>
+          <w:rFonts w:hint="eastAsia"/>
+          <w:lang w:val="en-US" w:eastAsia="zh-CN"/>
+        </w:rPr>
+        <w:t>计算下一个</w:t>
+      </w:r>
+      <w:r>
+        <w:rPr>
+          <w:rFonts w:hint="eastAsia"/>
+          <w:lang w:val="en-US" w:eastAsia="zh-CN"/>
+        </w:rPr>
+        <w:t>斐波那契数</w:t>
+      </w:r>
+      <w:proofErr w:type="spellStart"/>
+      <w:r>
+        <w:rPr>
+          <w:rFonts w:hint="eastAsia"/>
+          <w:lang w:val="en-US" w:eastAsia="zh-CN"/>
+        </w:rPr>
+        <w:t>F</w:t>
+      </w:r>
+      <w:r>
+        <w:rPr>
+          <w:lang w:val="en-US" w:eastAsia="zh-CN"/>
+        </w:rPr>
+        <w:t>k</w:t>
+      </w:r>
+      <w:proofErr w:type="spellEnd"/>
+    </w:p>
+    <w:p>
+      <w:pPr>
+        <w:pStyle w:val="af8"/>
+        <w:numPr>
+          <w:ilvl w:val="0"/>
+          <w:numId w:val="45"/>
+        </w:numPr>
+        <w:spacing w:before="163"/>
+        <w:ind w:firstLineChars="0"/>
+        <w:rPr>
+          <w:lang w:val="en-US" w:eastAsia="zh-CN"/>
+        </w:rPr>
+      </w:pPr>
+    </w:p>
+    <w:p>
+      <w:pPr>
+        <w:pStyle w:val="af8"/>
+        <w:numPr>
+          <w:ilvl w:val="0"/>
+          <w:numId w:val="45"/>
+        </w:numPr>
+        <w:spacing w:before="163"/>
+        <w:ind w:firstLineChars="0"/>
+        <w:rPr>
+          <w:lang w:val="en-US" w:eastAsia="zh-CN"/>
+        </w:rPr>
+      </w:pPr>
+      <w:r>
+        <w:rPr>
+          <w:rFonts w:hint="eastAsia"/>
+          <w:lang w:val="en-US" w:eastAsia="zh-CN"/>
+        </w:rPr>
+        <w:lastRenderedPageBreak/>
+        <w:t>计算</w:t>
+      </w:r>
+      <w:r>
+        <w:rPr>
+          <w:rFonts w:hint="eastAsia"/>
+          <w:lang w:val="en-US" w:eastAsia="zh-CN"/>
+        </w:rPr>
+        <w:t>斐波那契数</w:t>
+      </w:r>
+      <w:r>
+        <w:rPr>
+          <w:rFonts w:hint="eastAsia"/>
+          <w:lang w:val="en-US" w:eastAsia="zh-CN"/>
+        </w:rPr>
+        <w:t>的各个数位的数字之和</w:t>
+      </w:r>
+      <w:proofErr w:type="spellStart"/>
+      <w:r>
+        <w:rPr>
+          <w:rFonts w:hint="eastAsia"/>
+          <w:lang w:val="en-US" w:eastAsia="zh-CN"/>
+        </w:rPr>
+        <w:t>F</w:t>
+      </w:r>
+      <w:r>
+        <w:rPr>
+          <w:lang w:val="en-US" w:eastAsia="zh-CN"/>
+        </w:rPr>
+        <w:t>k_</w:t>
+      </w:r>
+      <w:r>
+        <w:rPr>
+          <w:rFonts w:hint="eastAsia"/>
+          <w:lang w:val="en-US" w:eastAsia="zh-CN"/>
+        </w:rPr>
+        <w:t>d</w:t>
+      </w:r>
+      <w:r>
+        <w:rPr>
+          <w:lang w:val="en-US" w:eastAsia="zh-CN"/>
+        </w:rPr>
+        <w:t>igitSum</w:t>
+      </w:r>
+      <w:proofErr w:type="spellEnd"/>
+    </w:p>
+    <w:p>
+      <w:pPr>
+        <w:pStyle w:val="af8"/>
+        <w:numPr>
+          <w:ilvl w:val="0"/>
+          <w:numId w:val="45"/>
+        </w:numPr>
+        <w:spacing w:before="163"/>
+        <w:ind w:firstLineChars="0"/>
+        <w:rPr>
+          <w:lang w:val="en-US" w:eastAsia="zh-CN"/>
+        </w:rPr>
+      </w:pPr>
+      <w:r>
+        <w:rPr>
+          <w:rFonts w:hint="eastAsia"/>
+          <w:lang w:val="en-US" w:eastAsia="zh-CN"/>
+        </w:rPr>
+        <w:t>判断</w:t>
+      </w:r>
+      <w:proofErr w:type="spellStart"/>
+      <w:r>
+        <w:rPr>
+          <w:rFonts w:hint="eastAsia"/>
+          <w:lang w:val="en-US" w:eastAsia="zh-CN"/>
+        </w:rPr>
+        <w:t>F</w:t>
+      </w:r>
+      <w:r>
+        <w:rPr>
+          <w:lang w:val="en-US" w:eastAsia="zh-CN"/>
+        </w:rPr>
+        <w:t>k</w:t>
+      </w:r>
+      <w:proofErr w:type="spellEnd"/>
+      <w:r>
+        <w:rPr>
+          <w:rFonts w:hint="eastAsia"/>
+          <w:lang w:val="en-US" w:eastAsia="zh-CN"/>
+        </w:rPr>
+        <w:t>是否能被</w:t>
+      </w:r>
+      <w:proofErr w:type="spellStart"/>
+      <w:r>
+        <w:rPr>
+          <w:rFonts w:hint="eastAsia"/>
+          <w:lang w:val="en-US" w:eastAsia="zh-CN"/>
+        </w:rPr>
+        <w:t>F</w:t>
+      </w:r>
+      <w:r>
+        <w:rPr>
+          <w:lang w:val="en-US" w:eastAsia="zh-CN"/>
+        </w:rPr>
+        <w:t>k_</w:t>
+      </w:r>
+      <w:r>
+        <w:rPr>
+          <w:rFonts w:hint="eastAsia"/>
+          <w:lang w:val="en-US" w:eastAsia="zh-CN"/>
+        </w:rPr>
+        <w:t>d</w:t>
+      </w:r>
+      <w:r>
+        <w:rPr>
+          <w:lang w:val="en-US" w:eastAsia="zh-CN"/>
+        </w:rPr>
+        <w:t>igitSum</w:t>
+      </w:r>
+      <w:proofErr w:type="spellEnd"/>
+      <w:r>
+        <w:rPr>
+          <w:rFonts w:hint="eastAsia"/>
+          <w:lang w:val="en-US" w:eastAsia="zh-CN"/>
+        </w:rPr>
+        <w:t>整除</w:t>
+      </w:r>
+    </w:p>
+    <w:p>
+      <w:pPr>
+        <w:spacing w:before="163"/>
+        <w:ind w:firstLine="420"/>
+        <w:rPr>
+          <w:lang w:val="en-US" w:eastAsia="zh-CN"/>
+        </w:rPr>
+      </w:pPr>
+      <w:r>
+        <w:rPr>
+          <w:rFonts w:hint="eastAsia"/>
+          <w:lang w:val="en-US" w:eastAsia="zh-CN"/>
+        </w:rPr>
+        <w:t>计算斐波那契数列的常用技巧是，只记忆两个斐波那契数（当前</w:t>
+      </w:r>
+      <w:r>
+        <w:rPr>
+          <w:rFonts w:hint="eastAsia"/>
+          <w:lang w:val="en-US" w:eastAsia="zh-CN"/>
+        </w:rPr>
+        <w:t>c</w:t>
+      </w:r>
+      <w:r>
+        <w:rPr>
+          <w:lang w:val="en-US" w:eastAsia="zh-CN"/>
+        </w:rPr>
+        <w:t>ur</w:t>
+      </w:r>
+      <w:r>
+        <w:rPr>
+          <w:rFonts w:hint="eastAsia"/>
+          <w:lang w:val="en-US" w:eastAsia="zh-CN"/>
+        </w:rPr>
+        <w:t>和上一个</w:t>
+      </w:r>
+      <w:proofErr w:type="spellStart"/>
+      <w:r>
+        <w:rPr>
+          <w:rFonts w:hint="eastAsia"/>
+          <w:lang w:val="en-US" w:eastAsia="zh-CN"/>
+        </w:rPr>
+        <w:t>p</w:t>
+      </w:r>
+      <w:r>
+        <w:rPr>
+          <w:lang w:val="en-US" w:eastAsia="zh-CN"/>
+        </w:rPr>
+        <w:t>rev</w:t>
+      </w:r>
+      <w:proofErr w:type="spellEnd"/>
+      <w:r>
+        <w:rPr>
+          <w:rFonts w:hint="eastAsia"/>
+          <w:lang w:val="en-US" w:eastAsia="zh-CN"/>
+        </w:rPr>
+        <w:t>），然后据此计算下一个</w:t>
+      </w:r>
+      <w:proofErr w:type="spellStart"/>
+      <w:r>
+        <w:rPr>
+          <w:rFonts w:hint="eastAsia"/>
+          <w:lang w:val="en-US" w:eastAsia="zh-CN"/>
+        </w:rPr>
+        <w:t>n</w:t>
+      </w:r>
+      <w:r>
+        <w:rPr>
+          <w:lang w:val="en-US" w:eastAsia="zh-CN"/>
+        </w:rPr>
+        <w:t>xt</w:t>
+      </w:r>
+      <w:proofErr w:type="spellEnd"/>
+      <w:r>
+        <w:rPr>
+          <w:rFonts w:hint="eastAsia"/>
+          <w:lang w:val="en-US" w:eastAsia="zh-CN"/>
+        </w:rPr>
+        <w:t>，然后再更新为</w:t>
+      </w:r>
+      <w:r>
+        <w:rPr>
+          <w:rFonts w:hint="eastAsia"/>
+          <w:lang w:val="en-US" w:eastAsia="zh-CN"/>
+        </w:rPr>
+        <w:t>c</w:t>
+      </w:r>
+      <w:r>
+        <w:rPr>
+          <w:lang w:val="en-US" w:eastAsia="zh-CN"/>
+        </w:rPr>
+        <w:t>ur</w:t>
+      </w:r>
+      <w:r>
+        <w:rPr>
+          <w:lang w:val="en-US" w:eastAsia="zh-CN"/>
+        </w:rPr>
+        <w:sym w:font="Wingdings" w:char="F0E0"/>
+      </w:r>
+      <w:proofErr w:type="spellStart"/>
+      <w:r>
+        <w:rPr>
+          <w:lang w:val="en-US" w:eastAsia="zh-CN"/>
+        </w:rPr>
+        <w:t>prev</w:t>
+      </w:r>
+      <w:proofErr w:type="spellEnd"/>
+      <w:r>
+        <w:rPr>
+          <w:lang w:val="en-US" w:eastAsia="zh-CN"/>
+        </w:rPr>
+        <w:t xml:space="preserve">, </w:t>
+      </w:r>
+      <w:proofErr w:type="spellStart"/>
+      <w:r>
+        <w:rPr>
+          <w:lang w:val="en-US" w:eastAsia="zh-CN"/>
+        </w:rPr>
+        <w:t>nxt</w:t>
+      </w:r>
+      <w:proofErr w:type="spellEnd"/>
+      <w:r>
+        <w:rPr>
+          <w:lang w:val="en-US" w:eastAsia="zh-CN"/>
+        </w:rPr>
+        <w:sym w:font="Wingdings" w:char="F0E0"/>
+      </w:r>
+      <w:r>
+        <w:rPr>
+          <w:lang w:val="en-US" w:eastAsia="zh-CN"/>
+        </w:rPr>
+        <w:t>cur</w:t>
+      </w:r>
+      <w:r>
+        <w:rPr>
+          <w:rFonts w:hint="eastAsia"/>
+          <w:lang w:val="en-US" w:eastAsia="zh-CN"/>
+        </w:rPr>
+        <w:t>。在</w:t>
+      </w:r>
+      <w:r>
+        <w:rPr>
+          <w:rFonts w:hint="eastAsia"/>
+          <w:lang w:val="en-US" w:eastAsia="zh-CN"/>
+        </w:rPr>
+        <w:t>python</w:t>
+      </w:r>
+      <w:r>
+        <w:rPr>
+          <w:rFonts w:hint="eastAsia"/>
+          <w:lang w:val="en-US" w:eastAsia="zh-CN"/>
+        </w:rPr>
+        <w:t>可以很方便用一条语句完成（参见以下代码）。</w:t>
+      </w:r>
+    </w:p>
+    <w:p>
+      <w:pPr>
+        <w:widowControl/>
+        <w:spacing w:beforeLines="0" w:before="0"/>
+        <w:jc w:val="left"/>
+        <w:rPr>
+          <w:rFonts w:ascii="宋体" w:hAnsi="宋体" w:cs="宋体"/>
+          <w:kern w:val="0"/>
+          <w:sz w:val="24"/>
+          <w:lang w:val="en-US" w:eastAsia="zh-CN"/>
+        </w:rPr>
+      </w:pPr>
+      <w:r>
+        <w:rPr>
+          <w:rFonts w:ascii="MS Mincho" w:eastAsia="MS Mincho" w:hAnsi="MS Mincho" w:cs="MS Mincho"/>
+          <w:kern w:val="0"/>
+          <w:sz w:val="24"/>
+          <w:lang w:val="en-US" w:eastAsia="zh-CN"/>
+        </w:rPr>
+        <w:t>​</w:t>
+      </w:r>
+    </w:p>
+    <w:p>
+      <w:pPr>
+        <w:widowControl/>
+        <w:spacing w:beforeLines="0" w:before="100" w:beforeAutospacing="1" w:after="100" w:afterAutospacing="1"/>
+        <w:jc w:val="center"/>
+        <w:rPr>
+          <w:rFonts w:ascii="宋体" w:hAnsi="宋体" w:cs="宋体"/>
+          <w:kern w:val="0"/>
+          <w:sz w:val="24"/>
+          <w:lang w:val="en-US" w:eastAsia="zh-CN"/>
+        </w:rPr>
+      </w:pPr>
+      <w:r>
+        <w:rPr>
+          <w:rFonts w:ascii="宋体" w:hAnsi="宋体" w:cs="宋体"/>
+          <w:noProof/>
+          <w:kern w:val="0"/>
+          <w:sz w:val="24"/>
+          <w:lang w:val="en-US" w:eastAsia="zh-CN"/>
+        </w:rPr>
+        <w:drawing>
+          <wp:inline distT="0" distB="0" distL="0" distR="0" wp14:anchorId="24D9444F" wp14:editId="3E1E4718">
+            <wp:extent cx="5656580" cy="486410"/>
+            <wp:effectExtent l="0" t="0" r="1270" b="8890"/>
+            <wp:docPr id="9" name="图片 9"/>
+            <wp:cNvGraphicFramePr>
+              <a:graphicFrameLocks xmlns:a="http://schemas.openxmlformats.org/drawingml/2006/main" noChangeAspect="1"/>
+            </wp:cNvGraphicFramePr>
+            <a:graphic xmlns:a="http://schemas.openxmlformats.org/drawingml/2006/main">
+              <a:graphicData uri="http://schemas.openxmlformats.org/drawingml/2006/picture">
+                <pic:pic xmlns:pic="http://schemas.openxmlformats.org/drawingml/2006/picture">
+                  <pic:nvPicPr>
+                    <pic:cNvPr id="0" name="Picture 1"/>
+                    <pic:cNvPicPr>
+                      <a:picLocks noChangeAspect="1" noChangeArrowheads="1"/>
+                    </pic:cNvPicPr>
+                  </pic:nvPicPr>
+                  <pic:blipFill>
+                    <a:blip r:embed="rId13">
+                      <a:extLst>
+                        <a:ext uri="{28A0092B-C50C-407E-A947-70E740481C1C}">
+                          <a14:useLocalDpi xmlns:a14="http://schemas.microsoft.com/office/drawing/2010/main" val="0"/>
+                        </a:ext>
+                      </a:extLst>
+                    </a:blip>
+                    <a:srcRect/>
+                    <a:stretch>
+                      <a:fillRect/>
+                    </a:stretch>
+                  </pic:blipFill>
+                  <pic:spPr bwMode="auto">
+                    <a:xfrm>
+                      <a:off x="0" y="0"/>
+                      <a:ext cx="5656580" cy="486410"/>
+                    </a:xfrm>
+                    <a:prstGeom prst="rect">
+                      <a:avLst/>
+                    </a:prstGeom>
+                    <a:noFill/>
+                    <a:ln>
+                      <a:noFill/>
+                    </a:ln>
+                  </pic:spPr>
+                </pic:pic>
+              </a:graphicData>
+            </a:graphic>
+          </wp:inline>
+        </w:drawing>
+      </w:r>
+      <w:r>
+        <w:rPr>
+          <w:rFonts w:ascii="MS Mincho" w:eastAsia="MS Mincho" w:hAnsi="MS Mincho" w:cs="MS Mincho"/>
+          <w:kern w:val="0"/>
+          <w:sz w:val="24"/>
+          <w:lang w:val="en-US" w:eastAsia="zh-CN"/>
+        </w:rPr>
+        <w:t>​</w:t>
+      </w:r>
+    </w:p>
+    <w:p>
+      <w:pPr>
+        <w:widowControl/>
+        <w:spacing w:beforeLines="0" w:before="120"/>
+        <w:jc w:val="left"/>
+        <w:rPr>
+          <w:rFonts w:ascii="宋体" w:hAnsi="宋体" w:cs="宋体"/>
+          <w:kern w:val="0"/>
+          <w:sz w:val="24"/>
+          <w:lang w:val="en-US" w:eastAsia="zh-CN"/>
+        </w:rPr>
+      </w:pPr>
+    </w:p>
+    <w:p>
+      <w:pPr>
+        <w:spacing w:before="163"/>
+        <w:ind w:firstLine="420"/>
+        <w:rPr>
+          <w:lang w:val="en-US" w:eastAsia="zh-CN"/>
+        </w:rPr>
+      </w:pPr>
+      <w:r>
+        <w:rPr>
+          <w:rFonts w:hint="eastAsia"/>
+          <w:lang w:val="en-US" w:eastAsia="zh-CN"/>
+        </w:rPr>
+        <w:t>在以下代码中用两种方法实现了计算各个数位的数字之和</w:t>
+      </w:r>
+      <w:proofErr w:type="spellStart"/>
+      <w:r>
+        <w:rPr>
+          <w:rFonts w:hint="eastAsia"/>
+          <w:lang w:val="en-US" w:eastAsia="zh-CN"/>
+        </w:rPr>
+        <w:t>F</w:t>
+      </w:r>
+      <w:r>
+        <w:rPr>
+          <w:lang w:val="en-US" w:eastAsia="zh-CN"/>
+        </w:rPr>
+        <w:t>k_</w:t>
+      </w:r>
+      <w:r>
+        <w:rPr>
+          <w:rFonts w:hint="eastAsia"/>
+          <w:lang w:val="en-US" w:eastAsia="zh-CN"/>
+        </w:rPr>
+        <w:t>d</w:t>
+      </w:r>
+      <w:r>
+        <w:rPr>
+          <w:lang w:val="en-US" w:eastAsia="zh-CN"/>
+        </w:rPr>
+        <w:t>igitSum</w:t>
+      </w:r>
+      <w:proofErr w:type="spellEnd"/>
+      <w:r>
+        <w:rPr>
+          <w:rFonts w:hint="eastAsia"/>
+          <w:lang w:val="en-US" w:eastAsia="zh-CN"/>
+        </w:rPr>
+        <w:t>的方法。</w:t>
+      </w:r>
+    </w:p>
+    <w:p>
+      <w:pPr>
+        <w:spacing w:before="163"/>
+        <w:ind w:firstLine="420"/>
+        <w:rPr>
+          <w:lang w:val="en-US" w:eastAsia="zh-CN"/>
+        </w:rPr>
+      </w:pPr>
+      <w:r>
+        <w:rPr>
+          <w:rFonts w:hint="eastAsia"/>
+          <w:lang w:val="en-US" w:eastAsia="zh-CN"/>
+        </w:rPr>
+        <w:t>方法一是非常</w:t>
+      </w:r>
+      <w:r>
+        <w:rPr>
+          <w:rFonts w:hint="eastAsia"/>
+          <w:lang w:val="en-US" w:eastAsia="zh-CN"/>
+        </w:rPr>
+        <w:t>python</w:t>
+      </w:r>
+      <w:r>
+        <w:rPr>
+          <w:lang w:val="en-US" w:eastAsia="zh-CN"/>
+        </w:rPr>
+        <w:t>-</w:t>
+      </w:r>
+      <w:r>
+        <w:rPr>
+          <w:rFonts w:hint="eastAsia"/>
+          <w:lang w:val="en-US" w:eastAsia="zh-CN"/>
+        </w:rPr>
+        <w:t>style</w:t>
+      </w:r>
+      <w:r>
+        <w:rPr>
+          <w:rFonts w:hint="eastAsia"/>
+          <w:lang w:val="en-US" w:eastAsia="zh-CN"/>
+        </w:rPr>
+        <w:t>的实现方法。将整数变换为字符串，再变换为</w:t>
+      </w:r>
+      <w:r>
+        <w:rPr>
+          <w:rFonts w:hint="eastAsia"/>
+          <w:lang w:val="en-US" w:eastAsia="zh-CN"/>
+        </w:rPr>
+        <w:t>list</w:t>
+      </w:r>
+      <w:r>
+        <w:rPr>
+          <w:rFonts w:hint="eastAsia"/>
+          <w:lang w:val="en-US" w:eastAsia="zh-CN"/>
+        </w:rPr>
+        <w:t>，然后再将列表元素（字符）变换回整数并求和。</w:t>
+      </w:r>
+    </w:p>
+    <w:p>
+      <w:pPr>
+        <w:spacing w:before="163"/>
+        <w:rPr>
+          <w:lang w:val="en-US" w:eastAsia="zh-CN"/>
+        </w:rPr>
+      </w:pPr>
+      <w:r>
+        <w:rPr>
+          <w:lang w:eastAsia="zh-CN"/>
+        </w:rPr>
+        <w:t>​</w:t>
+      </w:r>
+      <w:r>
+        <w:rPr>
+          <w:noProof/>
+        </w:rPr>
+        <w:drawing>
+          <wp:inline distT="0" distB="0" distL="0" distR="0" wp14:anchorId="2A9A26A2" wp14:editId="76C8D031">
+            <wp:extent cx="6058535" cy="480695"/>
+            <wp:effectExtent l="0" t="0" r="0" b="0"/>
+            <wp:docPr id="10" name="图片 10"/>
+            <wp:cNvGraphicFramePr>
+              <a:graphicFrameLocks xmlns:a="http://schemas.openxmlformats.org/drawingml/2006/main" noChangeAspect="1"/>
+            </wp:cNvGraphicFramePr>
+            <a:graphic xmlns:a="http://schemas.openxmlformats.org/drawingml/2006/main">
+              <a:graphicData uri="http://schemas.openxmlformats.org/drawingml/2006/picture">
+                <pic:pic xmlns:pic="http://schemas.openxmlformats.org/drawingml/2006/picture">
+                  <pic:nvPicPr>
+                    <pic:cNvPr id="0" name="Picture 5"/>
+                    <pic:cNvPicPr>
+                      <a:picLocks noChangeAspect="1" noChangeArrowheads="1"/>
+                    </pic:cNvPicPr>
+                  </pic:nvPicPr>
+                  <pic:blipFill>
+                    <a:blip r:embed="rId14">
+                      <a:extLst>
+                        <a:ext uri="{28A0092B-C50C-407E-A947-70E740481C1C}">
+                          <a14:useLocalDpi xmlns:a14="http://schemas.microsoft.com/office/drawing/2010/main" val="0"/>
+                        </a:ext>
+                      </a:extLst>
+                    </a:blip>
+                    <a:srcRect/>
+                    <a:stretch>
+                      <a:fillRect/>
+                    </a:stretch>
+                  </pic:blipFill>
+                  <pic:spPr bwMode="auto">
+                    <a:xfrm>
+                      <a:off x="0" y="0"/>
+                      <a:ext cx="6058535" cy="480695"/>
+                    </a:xfrm>
+                    <a:prstGeom prst="rect">
+                      <a:avLst/>
+                    </a:prstGeom>
+                    <a:noFill/>
+                    <a:ln>
+                      <a:noFill/>
+                    </a:ln>
+                  </pic:spPr>
+                </pic:pic>
+              </a:graphicData>
+            </a:graphic>
+          </wp:inline>
+        </w:drawing>
+      </w:r>
+      <w:r>
+        <w:rPr>
+          <w:noProof/>
+        </w:rPr>
+        <mc:AlternateContent>
+          <mc:Choice Requires="wps">
+            <w:drawing>
+              <wp:inline distT="0" distB="0" distL="0" distR="0" wp14:anchorId="10E7E29D" wp14:editId="2AED496C">
+                <wp:extent cx="140970" cy="140970"/>
+                <wp:effectExtent l="0" t="0" r="0" b="0"/>
+                <wp:docPr id="8" name="矩形 8"/>
+                <wp:cNvGraphicFramePr>
+                  <a:graphicFrameLocks xmlns:a="http://schemas.openxmlformats.org/drawingml/2006/main" noChangeAspect="1"/>
+                </wp:cNvGraphicFramePr>
+                <a:graphic xmlns:a="http://schemas.openxmlformats.org/drawingml/2006/main">
+                  <a:graphicData uri="http://schemas.microsoft.com/office/word/2010/wordprocessingShape">
+                    <wps:wsp>
+                      <wps:cNvSpPr>
+                        <a:spLocks noChangeAspect="1" noChangeArrowheads="1"/>
+                      </wps:cNvSpPr>
+                      <wps:spPr bwMode="auto">
+                        <a:xfrm>
+                          <a:off x="0" y="0"/>
+                          <a:ext cx="140970" cy="140970"/>
+                        </a:xfrm>
+                        <a:prstGeom prst="rect">
+                          <a:avLst/>
+                        </a:prstGeom>
+                        <a:noFill/>
+                        <a:ln>
+                          <a:noFill/>
+                        </a:ln>
+                        <a:extLst>
+                          <a:ext uri="{909E8E84-426E-40DD-AFC4-6F175D3DCCD1}">
+                            <a14:hiddenFill xmlns:a14="http://schemas.microsoft.com/office/drawing/2010/main">
+                              <a:solidFill>
+                                <a:srgbClr val="FFFFFF"/>
+                              </a:solidFill>
+                            </a14:hiddenFill>
+                          </a:ext>
+                          <a:ext uri="{91240B29-F687-4F45-9708-019B960494DF}">
+                            <a14:hiddenLine xmlns:a14="http://schemas.microsoft.com/office/drawing/2010/main" w="9525">
+                              <a:solidFill>
+                                <a:srgbClr val="000000"/>
+                              </a:solidFill>
+                              <a:miter lim="800000"/>
+                              <a:headEnd/>
+                              <a:tailEnd/>
+                            </a14:hiddenLine>
+                          </a:ext>
+                        </a:extLst>
+                      </wps:spPr>
+                      <wps:bodyPr rot="0" vert="horz" wrap="square" lIns="91440" tIns="45720" rIns="91440" bIns="45720" anchor="t" anchorCtr="0" upright="1">
+                        <a:noAutofit/>
+                      </wps:bodyPr>
+                    </wps:wsp>
+                  </a:graphicData>
+                </a:graphic>
+              </wp:inline>
+            </w:drawing>
+          </mc:Choice>
+          <mc:Fallback>
+            <w:pict>
+              <v:rect w14:anchorId="5A5EB867" id="矩形 8" o:spid="_x0000_s1026" style="width:11.1pt;height:11.1pt;visibility:visible;mso-wrap-style:square;mso-left-percent:-10001;mso-top-percent:-10001;mso-position-horizontal:absolute;mso-position-horizontal-relative:char;mso-position-vertical:absolute;mso-position-vertical-relative:line;mso-left-percent:-10001;mso-top-percent:-10001;v-text-anchor:top" o:gfxdata="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" filled="f" stroked="f">
+                <o:lock v:ext="edit" aspectratio="t"/>
+                <w10:anchorlock/>
+              </v:rect>
+            </w:pict>
+          </mc:Fallback>
+        </mc:AlternateContent>
+      </w:r>
+      <w:r>
+        <w:rPr>
+          <w:rStyle w:val="ckeimageresizer"/>
+          <w:lang w:eastAsia="zh-CN"/>
+        </w:rPr>
+        <w:t>​</w:t>
+      </w:r>
+      <w:r>
+        <w:rPr>
+          <w:rFonts w:ascii="MS Mincho" w:eastAsia="MS Mincho" w:hAnsi="MS Mincho" w:cs="MS Mincho" w:hint="eastAsia"/>
+          <w:lang w:eastAsia="zh-CN"/>
+        </w:rPr>
+        <w:t>​</w:t>
+      </w:r>
+    </w:p>
+    <w:p>
+      <w:pPr>
+        <w:spacing w:before="163"/>
+        <w:ind w:firstLineChars="200" w:firstLine="420"/>
+        <w:rPr>
+          <w:rFonts w:eastAsiaTheme="minorEastAsia" w:hint="eastAsia"/>
+          <w:lang w:val="en-US" w:eastAsia="zh-CN"/>
+        </w:rPr>
+      </w:pPr>
+      <w:r>
+        <w:rPr>
+          <w:rFonts w:hint="eastAsia"/>
+          <w:lang w:val="en-US" w:eastAsia="zh-CN"/>
+        </w:rPr>
+        <w:t>方法二是常规且通用的循环迭代方法。每个循环中取当前值的</w:t>
+      </w:r>
+      <w:proofErr w:type="gramStart"/>
+      <w:r>
+        <w:rPr>
+          <w:rFonts w:hint="eastAsia"/>
+          <w:lang w:val="en-US" w:eastAsia="zh-CN"/>
+        </w:rPr>
+        <w:t>个</w:t>
+      </w:r>
+      <w:proofErr w:type="gramEnd"/>
+      <w:r>
+        <w:rPr>
+          <w:rFonts w:hint="eastAsia"/>
+          <w:lang w:val="en-US" w:eastAsia="zh-CN"/>
+        </w:rPr>
+        <w:t>位数并求和，然后将当前值整除</w:t>
+      </w:r>
+      <w:r>
+        <w:rPr>
+          <w:rFonts w:hint="eastAsia"/>
+          <w:lang w:val="en-US" w:eastAsia="zh-CN"/>
+        </w:rPr>
+        <w:t>1</w:t>
+      </w:r>
+      <w:r>
+        <w:rPr>
+          <w:lang w:val="en-US" w:eastAsia="zh-CN"/>
+        </w:rPr>
+        <w:t>0</w:t>
+      </w:r>
+      <w:r>
+        <w:rPr>
+          <w:rFonts w:hint="eastAsia"/>
+          <w:lang w:val="en-US" w:eastAsia="zh-CN"/>
+        </w:rPr>
+        <w:t>得到新的当前值，直到当前值为</w:t>
+      </w:r>
+      <w:r>
+        <w:rPr>
+          <w:lang w:val="en-US" w:eastAsia="zh-CN"/>
+        </w:rPr>
+        <w:t>0</w:t>
+      </w:r>
+      <w:r>
+        <w:rPr>
+          <w:rFonts w:hint="eastAsia"/>
+          <w:lang w:val="en-US" w:eastAsia="zh-CN"/>
+        </w:rPr>
+        <w:t>为止。</w:t>
+      </w:r>
+    </w:p>
+    <w:p>
+      <w:pPr>
+        <w:spacing w:before="163"/>
+        <w:ind w:firstLineChars="200" w:firstLine="420"/>
+        <w:rPr>
+          <w:rFonts w:eastAsiaTheme="minorEastAsia"/>
+          <w:lang w:val="en-US" w:eastAsia="zh-CN"/>
+        </w:rPr>
+      </w:pPr>
+    </w:p>
+    <w:p>
+      <w:pPr>
+        <w:pStyle w:val="1"/>
+        <w:spacing w:before="163"/>
+        <w:rPr>
+          <w:lang w:eastAsia="zh-CN"/>
+        </w:rPr>
+      </w:pPr>
+      <w:r>
+        <w:rPr>
+          <w:rFonts w:hint="eastAsia"/>
+          <w:lang w:eastAsia="zh-CN"/>
+        </w:rPr>
+        <w:t>Q</w:t>
+      </w:r>
+      <w:r>
+        <w:rPr>
+          <w:lang w:eastAsia="zh-CN"/>
+        </w:rPr>
+        <w:t xml:space="preserve">12: </w:t>
+      </w:r>
+      <w:r>
+        <w:rPr>
+          <w:rFonts w:hint="eastAsia"/>
+          <w:lang w:eastAsia="zh-CN"/>
+        </w:rPr>
+        <w:t>平方根数字</w:t>
+      </w:r>
+    </w:p>
+    <w:p>
+      <w:pPr>
+        <w:pStyle w:val="2"/>
+        <w:spacing w:before="163"/>
+        <w:rPr>
+          <w:lang w:eastAsia="zh-CN"/>
+        </w:rPr>
+      </w:pPr>
+      <w:r>
+        <w:rPr>
+          <w:rFonts w:ascii="宋体" w:eastAsia="宋体" w:hAnsi="宋体" w:cs="宋体" w:hint="eastAsia"/>
+          <w:lang w:eastAsia="zh-CN"/>
+        </w:rPr>
+        <w:t>问题描述</w:t>
+      </w:r>
+    </w:p>
+    <w:p>
+      <w:pPr>
+        <w:spacing w:before="163"/>
+        <w:ind w:firstLine="420"/>
+        <w:rPr>
+          <w:rFonts w:ascii="Arial" w:hAnsi="Arial" w:cs="Arial"/>
+          <w:color w:val="4F4F4F"/>
+          <w:shd w:val="clear" w:color="auto" w:fill="EEF0F4"/>
+          <w:lang w:eastAsia="zh-CN"/>
+        </w:rPr>
+      </w:pPr>
+      <w:r>
+        <w:rPr>
+          <w:rFonts w:ascii="Arial" w:hAnsi="Arial" w:cs="Arial" w:hint="eastAsia"/>
+          <w:color w:val="4F4F4F"/>
+          <w:shd w:val="clear" w:color="auto" w:fill="EEF0F4"/>
+          <w:lang w:eastAsia="zh-CN"/>
+        </w:rPr>
+        <w:t>求在计算平方根的时候，</w:t>
+      </w:r>
+      <w:r>
+        <w:rPr>
+          <w:rFonts w:ascii="Arial" w:hAnsi="Arial" w:cs="Arial" w:hint="eastAsia"/>
+          <w:color w:val="4F4F4F"/>
+          <w:highlight w:val="yellow"/>
+          <w:shd w:val="clear" w:color="auto" w:fill="EEF0F4"/>
+          <w:lang w:eastAsia="zh-CN"/>
+        </w:rPr>
+        <w:t>最早</w:t>
+      </w:r>
+      <w:r>
+        <w:rPr>
+          <w:rFonts w:ascii="Arial" w:hAnsi="Arial" w:cs="Arial" w:hint="eastAsia"/>
+          <w:color w:val="4F4F4F"/>
+          <w:shd w:val="clear" w:color="auto" w:fill="EEF0F4"/>
+          <w:lang w:eastAsia="zh-CN"/>
+        </w:rPr>
+        <w:t>让</w:t>
+      </w:r>
+      <w:r>
+        <w:rPr>
+          <w:rFonts w:ascii="Arial" w:hAnsi="Arial" w:cs="Arial" w:hint="eastAsia"/>
+          <w:color w:val="4F4F4F"/>
+          <w:shd w:val="clear" w:color="auto" w:fill="EEF0F4"/>
+          <w:lang w:eastAsia="zh-CN"/>
+        </w:rPr>
+        <w:t>0</w:t>
+      </w:r>
+      <w:r>
+        <w:rPr>
+          <w:rFonts w:ascii="Arial" w:hAnsi="Arial" w:cs="Arial"/>
+          <w:color w:val="4F4F4F"/>
+          <w:shd w:val="clear" w:color="auto" w:fill="EEF0F4"/>
+          <w:lang w:eastAsia="zh-CN"/>
+        </w:rPr>
+        <w:t>~9</w:t>
+      </w:r>
+      <w:r>
+        <w:rPr>
+          <w:rFonts w:ascii="Arial" w:hAnsi="Arial" w:cs="Arial" w:hint="eastAsia"/>
+          <w:color w:val="4F4F4F"/>
+          <w:shd w:val="clear" w:color="auto" w:fill="EEF0F4"/>
+          <w:lang w:eastAsia="zh-CN"/>
+        </w:rPr>
+        <w:t>的数字全部出现的</w:t>
+      </w:r>
+      <w:r>
+        <w:rPr>
+          <w:rFonts w:ascii="Arial" w:hAnsi="Arial" w:cs="Arial" w:hint="eastAsia"/>
+          <w:color w:val="4F4F4F"/>
+          <w:highlight w:val="yellow"/>
+          <w:shd w:val="clear" w:color="auto" w:fill="EEF0F4"/>
+          <w:lang w:eastAsia="zh-CN"/>
+        </w:rPr>
+        <w:t>最小</w:t>
+      </w:r>
+      <w:r>
+        <w:rPr>
+          <w:rFonts w:ascii="Arial" w:hAnsi="Arial" w:cs="Arial" w:hint="eastAsia"/>
+          <w:color w:val="4F4F4F"/>
+          <w:shd w:val="clear" w:color="auto" w:fill="EEF0F4"/>
+          <w:lang w:eastAsia="zh-CN"/>
+        </w:rPr>
+        <w:t>整数。</w:t>
+      </w:r>
+      <w:r>
+        <w:rPr>
+          <w:rFonts w:ascii="Arial" w:hAnsi="Arial" w:cs="Arial"/>
+          <w:color w:val="4F4F4F"/>
+          <w:shd w:val="clear" w:color="auto" w:fill="EEF0F4"/>
+          <w:lang w:eastAsia="zh-CN"/>
+        </w:rPr>
+        <w:t>注意这里只求平方根为正数的情况，并且请分别求包含整数部分的情况和只看小数部分的情况。</w:t>
+      </w:r>
+    </w:p>
+    <w:p>
+      <w:pPr>
+        <w:spacing w:before="163"/>
+        <w:ind w:left="420"/>
+        <w:rPr>
+          <w:rFonts w:ascii="Arial" w:hAnsi="Arial" w:cs="Arial"/>
+          <w:color w:val="4F4F4F"/>
+          <w:shd w:val="clear" w:color="auto" w:fill="EEF0F4"/>
+          <w:lang w:eastAsia="zh-CN"/>
+        </w:rPr>
+      </w:pPr>
+      <w:r>
+        <w:rPr>
+          <w:rFonts w:ascii="Arial" w:hAnsi="Arial" w:cs="Arial"/>
+          <w:color w:val="4F4F4F"/>
+          <w:shd w:val="clear" w:color="auto" w:fill="EEF0F4"/>
+          <w:lang w:eastAsia="zh-CN"/>
+        </w:rPr>
+        <w:t>例）</w:t>
+      </w:r>
+      <w:r>
+        <w:rPr>
+          <w:rFonts w:ascii="Arial" w:hAnsi="Arial" w:cs="Arial"/>
+          <w:color w:val="4F4F4F"/>
+          <w:shd w:val="clear" w:color="auto" w:fill="EEF0F4"/>
+          <w:lang w:eastAsia="zh-CN"/>
+        </w:rPr>
+        <w:t>2</w:t>
+      </w:r>
+      <w:r>
+        <w:rPr>
+          <w:rFonts w:ascii="Arial" w:hAnsi="Arial" w:cs="Arial"/>
+          <w:color w:val="4F4F4F"/>
+          <w:shd w:val="clear" w:color="auto" w:fill="EEF0F4"/>
+          <w:lang w:eastAsia="zh-CN"/>
+        </w:rPr>
+        <w:t>的平方根</w:t>
+      </w:r>
+      <w:r>
+        <w:rPr>
+          <w:rFonts w:ascii="Arial" w:hAnsi="Arial" w:cs="Arial"/>
+          <w:color w:val="4F4F4F"/>
+          <w:shd w:val="clear" w:color="auto" w:fill="EEF0F4"/>
+          <w:lang w:eastAsia="zh-CN"/>
+        </w:rPr>
+        <w:t xml:space="preserve"> </w:t>
+      </w:r>
+      <w:r>
+        <w:rPr>
+          <w:rFonts w:ascii="Arial" w:hAnsi="Arial" w:cs="Arial"/>
+          <w:color w:val="4F4F4F"/>
+          <w:shd w:val="clear" w:color="auto" w:fill="EEF0F4"/>
+          <w:lang w:eastAsia="zh-CN"/>
+        </w:rPr>
+        <w:t>：</w:t>
+      </w:r>
+      <w:r>
+        <w:rPr>
+          <w:rFonts w:ascii="Arial" w:hAnsi="Arial" w:cs="Arial"/>
+          <w:color w:val="4F4F4F"/>
+          <w:shd w:val="clear" w:color="auto" w:fill="EEF0F4"/>
+          <w:lang w:eastAsia="zh-CN"/>
+        </w:rPr>
+        <w:t>1.414213562373095048...</w:t>
+      </w:r>
+      <w:r>
+        <w:rPr>
+          <w:rFonts w:ascii="Arial" w:hAnsi="Arial" w:cs="Arial"/>
+          <w:color w:val="4F4F4F"/>
+          <w:shd w:val="clear" w:color="auto" w:fill="EEF0F4"/>
+          <w:lang w:eastAsia="zh-CN"/>
+        </w:rPr>
+        <w:t>（</w:t>
+      </w:r>
+      <w:r>
+        <w:rPr>
+          <w:rFonts w:ascii="Arial" w:hAnsi="Arial" w:cs="Arial"/>
+          <w:color w:val="4F4F4F"/>
+          <w:shd w:val="clear" w:color="auto" w:fill="EEF0F4"/>
+          <w:lang w:eastAsia="zh-CN"/>
+        </w:rPr>
+        <w:t>0~9</w:t>
+      </w:r>
+      <w:r>
+        <w:rPr>
+          <w:rFonts w:ascii="Arial" w:hAnsi="Arial" w:cs="Arial"/>
+          <w:color w:val="4F4F4F"/>
+          <w:shd w:val="clear" w:color="auto" w:fill="EEF0F4"/>
+          <w:lang w:eastAsia="zh-CN"/>
+        </w:rPr>
+        <w:t>全部出现需要</w:t>
+      </w:r>
+      <w:r>
+        <w:rPr>
+          <w:rFonts w:ascii="Arial" w:hAnsi="Arial" w:cs="Arial"/>
+          <w:color w:val="4F4F4F"/>
+          <w:shd w:val="clear" w:color="auto" w:fill="EEF0F4"/>
+          <w:lang w:eastAsia="zh-CN"/>
+        </w:rPr>
+        <w:t>19</w:t>
+      </w:r>
+      <w:r>
+        <w:rPr>
+          <w:rFonts w:ascii="Arial" w:hAnsi="Arial" w:cs="Arial"/>
+          <w:color w:val="4F4F4F"/>
+          <w:shd w:val="clear" w:color="auto" w:fill="EEF0F4"/>
+          <w:lang w:eastAsia="zh-CN"/>
+        </w:rPr>
+        <w:t>位）</w:t>
+      </w:r>
+    </w:p>
+    <w:p>
+      <w:pPr>
+        <w:spacing w:before="163"/>
+        <w:ind w:left="420"/>
+        <w:rPr>
+          <w:lang w:val="en-US" w:eastAsia="zh-CN"/>
+        </w:rPr>
+      </w:pPr>
+    </w:p>
+    <w:p>
+      <w:pPr>
+        <w:pStyle w:val="2"/>
+        <w:spacing w:before="163"/>
+        <w:rPr>
+          <w:lang w:eastAsia="zh-CN"/>
+        </w:rPr>
+      </w:pPr>
+      <w:r>
+        <w:rPr>
+          <w:rFonts w:ascii="宋体" w:eastAsia="宋体" w:hAnsi="宋体" w:cs="宋体" w:hint="eastAsia"/>
+          <w:lang w:eastAsia="zh-CN"/>
+        </w:rPr>
+        <w:t>解题分析</w:t>
+      </w:r>
+    </w:p>
+    <w:p>
+      <w:pPr>
+        <w:spacing w:before="163"/>
+        <w:ind w:firstLine="420"/>
+        <w:rPr>
+          <w:rFonts w:ascii="Arial" w:hAnsi="Arial" w:cs="Arial"/>
+          <w:color w:val="4F4F4F"/>
+          <w:shd w:val="clear" w:color="auto" w:fill="EEF0F4"/>
+          <w:lang w:eastAsia="zh-CN"/>
+        </w:rPr>
+      </w:pPr>
+      <w:r>
+        <w:rPr>
+          <w:rFonts w:ascii="Arial" w:hAnsi="Arial" w:cs="Arial" w:hint="eastAsia"/>
+          <w:color w:val="4F4F4F"/>
+          <w:shd w:val="clear" w:color="auto" w:fill="EEF0F4"/>
+          <w:lang w:eastAsia="zh-CN"/>
+        </w:rPr>
+        <w:t>这道题目要求比较含糊。</w:t>
+      </w:r>
+    </w:p>
+    <w:p>
+      <w:pPr>
+        <w:spacing w:before="163"/>
+        <w:ind w:firstLine="420"/>
+        <w:rPr>
+          <w:rFonts w:ascii="Arial" w:hAnsi="Arial" w:cs="Arial"/>
+          <w:color w:val="4F4F4F"/>
+          <w:shd w:val="clear" w:color="auto" w:fill="EEF0F4"/>
+          <w:lang w:eastAsia="zh-CN"/>
+        </w:rPr>
+      </w:pPr>
+      <w:r>
+        <w:rPr>
+          <w:rFonts w:ascii="Arial" w:hAnsi="Arial" w:cs="Arial" w:hint="eastAsia"/>
+          <w:color w:val="4F4F4F"/>
+          <w:shd w:val="clear" w:color="auto" w:fill="EEF0F4"/>
+          <w:lang w:eastAsia="zh-CN"/>
+        </w:rPr>
+        <w:t>其实是找平方根（含整数部分或不含整数部分的）</w:t>
+      </w:r>
+      <w:r>
+        <w:rPr>
+          <w:rFonts w:ascii="Arial" w:hAnsi="Arial" w:cs="Arial"/>
+          <w:color w:val="4F4F4F"/>
+          <w:shd w:val="clear" w:color="auto" w:fill="EEF0F4"/>
+          <w:lang w:eastAsia="zh-CN"/>
+        </w:rPr>
+        <w:t>前十位数字正好让</w:t>
+      </w:r>
+      <w:r>
+        <w:rPr>
+          <w:rFonts w:ascii="Arial" w:hAnsi="Arial" w:cs="Arial"/>
+          <w:color w:val="4F4F4F"/>
+          <w:shd w:val="clear" w:color="auto" w:fill="EEF0F4"/>
+          <w:lang w:eastAsia="zh-CN"/>
+        </w:rPr>
+        <w:t xml:space="preserve"> 0~9 </w:t>
+      </w:r>
+      <w:r>
+        <w:rPr>
+          <w:rFonts w:ascii="Arial" w:hAnsi="Arial" w:cs="Arial"/>
+          <w:color w:val="4F4F4F"/>
+          <w:shd w:val="clear" w:color="auto" w:fill="EEF0F4"/>
+          <w:lang w:eastAsia="zh-CN"/>
+        </w:rPr>
+        <w:t>的数字全部出现（且不重复）的最小整数</w:t>
+      </w:r>
+      <w:r>
+        <w:rPr>
+          <w:rFonts w:ascii="Arial" w:hAnsi="Arial" w:cs="Arial"/>
+          <w:color w:val="4F4F4F"/>
+          <w:shd w:val="clear" w:color="auto" w:fill="EEF0F4"/>
+          <w:lang w:eastAsia="zh-CN"/>
+        </w:rPr>
+        <w:t>—</w:t>
+      </w:r>
+      <w:r>
+        <w:rPr>
+          <w:rFonts w:ascii="Arial" w:hAnsi="Arial" w:cs="Arial" w:hint="eastAsia"/>
+          <w:color w:val="4F4F4F"/>
+          <w:shd w:val="clear" w:color="auto" w:fill="EEF0F4"/>
+          <w:lang w:eastAsia="zh-CN"/>
+        </w:rPr>
+        <w:t>即构成</w:t>
+      </w:r>
+      <w:r>
+        <w:rPr>
+          <w:rFonts w:ascii="Arial" w:hAnsi="Arial" w:cs="Arial" w:hint="eastAsia"/>
+          <w:color w:val="4F4F4F"/>
+          <w:shd w:val="clear" w:color="auto" w:fill="EEF0F4"/>
+          <w:lang w:eastAsia="zh-CN"/>
+        </w:rPr>
+        <w:t>0</w:t>
+      </w:r>
+      <w:r>
+        <w:rPr>
+          <w:rFonts w:ascii="Arial" w:hAnsi="Arial" w:cs="Arial"/>
+          <w:color w:val="4F4F4F"/>
+          <w:shd w:val="clear" w:color="auto" w:fill="EEF0F4"/>
+          <w:lang w:eastAsia="zh-CN"/>
+        </w:rPr>
+        <w:t>~9</w:t>
+      </w:r>
+      <w:r>
+        <w:rPr>
+          <w:rFonts w:ascii="Arial" w:hAnsi="Arial" w:cs="Arial" w:hint="eastAsia"/>
+          <w:color w:val="4F4F4F"/>
+          <w:shd w:val="clear" w:color="auto" w:fill="EEF0F4"/>
+          <w:lang w:eastAsia="zh-CN"/>
+        </w:rPr>
+        <w:t>的一个排列（</w:t>
+      </w:r>
+      <w:r>
+        <w:rPr>
+          <w:rFonts w:ascii="Arial" w:hAnsi="Arial" w:cs="Arial" w:hint="eastAsia"/>
+          <w:color w:val="4F4F4F"/>
+          <w:shd w:val="clear" w:color="auto" w:fill="EEF0F4"/>
+          <w:lang w:eastAsia="zh-CN"/>
+        </w:rPr>
+        <w:t>p</w:t>
+      </w:r>
+      <w:r>
+        <w:rPr>
+          <w:rFonts w:ascii="Arial" w:hAnsi="Arial" w:cs="Arial"/>
+          <w:color w:val="4F4F4F"/>
+          <w:shd w:val="clear" w:color="auto" w:fill="EEF0F4"/>
+          <w:lang w:eastAsia="zh-CN"/>
+        </w:rPr>
+        <w:t>ermutation</w:t>
+      </w:r>
+      <w:r>
+        <w:rPr>
+          <w:rFonts w:ascii="Arial" w:hAnsi="Arial" w:cs="Arial" w:hint="eastAsia"/>
+          <w:color w:val="4F4F4F"/>
+          <w:shd w:val="clear" w:color="auto" w:fill="EEF0F4"/>
+          <w:lang w:eastAsia="zh-CN"/>
+        </w:rPr>
+        <w:t>）</w:t>
+      </w:r>
+      <w:r>
+        <w:rPr>
+          <w:rFonts w:ascii="Arial" w:hAnsi="Arial" w:cs="Arial"/>
+          <w:color w:val="4F4F4F"/>
+          <w:shd w:val="clear" w:color="auto" w:fill="EEF0F4"/>
+          <w:lang w:eastAsia="zh-CN"/>
+        </w:rPr>
+        <w:t>。</w:t>
+      </w:r>
+    </w:p>
+    <w:p>
+      <w:pPr>
+        <w:spacing w:before="163"/>
+        <w:ind w:firstLine="420"/>
+        <w:rPr>
+          <w:rFonts w:ascii="Arial" w:hAnsi="Arial" w:cs="Arial"/>
+          <w:color w:val="4F4F4F"/>
+          <w:shd w:val="clear" w:color="auto" w:fill="EEF0F4"/>
+          <w:lang w:eastAsia="zh-CN"/>
+        </w:rPr>
+      </w:pPr>
+      <w:r>
+        <w:rPr>
+          <w:rFonts w:ascii="Arial" w:hAnsi="Arial" w:cs="Arial" w:hint="eastAsia"/>
+          <w:color w:val="4F4F4F"/>
+          <w:shd w:val="clear" w:color="auto" w:fill="EEF0F4"/>
+          <w:lang w:eastAsia="zh-CN"/>
+        </w:rPr>
+        <w:t>关键在于题目要求既要求“最早”又要求“最小”。假定按自然数从小到大遍历，只有找到了一个平方根</w:t>
+      </w:r>
+      <w:r>
+        <w:rPr>
+          <w:rFonts w:ascii="Arial" w:hAnsi="Arial" w:cs="Arial"/>
+          <w:color w:val="4F4F4F"/>
+          <w:shd w:val="clear" w:color="auto" w:fill="EEF0F4"/>
+          <w:lang w:eastAsia="zh-CN"/>
+        </w:rPr>
+        <w:t>前十位数字正好让</w:t>
+      </w:r>
+      <w:r>
+        <w:rPr>
+          <w:rFonts w:ascii="Arial" w:hAnsi="Arial" w:cs="Arial"/>
+          <w:color w:val="4F4F4F"/>
+          <w:shd w:val="clear" w:color="auto" w:fill="EEF0F4"/>
+          <w:lang w:eastAsia="zh-CN"/>
+        </w:rPr>
+        <w:t xml:space="preserve"> 0~9 </w:t>
+      </w:r>
+      <w:r>
+        <w:rPr>
+          <w:rFonts w:ascii="Arial" w:hAnsi="Arial" w:cs="Arial"/>
+          <w:color w:val="4F4F4F"/>
+          <w:shd w:val="clear" w:color="auto" w:fill="EEF0F4"/>
+          <w:lang w:eastAsia="zh-CN"/>
+        </w:rPr>
+        <w:t>的数字全部出现</w:t>
+      </w:r>
+      <w:r>
+        <w:rPr>
+          <w:rFonts w:ascii="Arial" w:hAnsi="Arial" w:cs="Arial" w:hint="eastAsia"/>
+          <w:color w:val="4F4F4F"/>
+          <w:shd w:val="clear" w:color="auto" w:fill="EEF0F4"/>
+          <w:lang w:eastAsia="zh-CN"/>
+        </w:rPr>
+        <w:t>的数，你才能确信找到了满足题目条件的最小整数。在没有</w:t>
+      </w:r>
+      <w:r>
+        <w:rPr>
+          <w:rFonts w:ascii="Arial" w:hAnsi="Arial" w:cs="Arial" w:hint="eastAsia"/>
+          <w:color w:val="4F4F4F"/>
+          <w:shd w:val="clear" w:color="auto" w:fill="EEF0F4"/>
+          <w:lang w:eastAsia="zh-CN"/>
+        </w:rPr>
+        <w:lastRenderedPageBreak/>
+        <w:t>找到满足“平方根</w:t>
+      </w:r>
+      <w:r>
+        <w:rPr>
+          <w:rFonts w:ascii="Arial" w:hAnsi="Arial" w:cs="Arial"/>
+          <w:color w:val="4F4F4F"/>
+          <w:shd w:val="clear" w:color="auto" w:fill="EEF0F4"/>
+          <w:lang w:eastAsia="zh-CN"/>
+        </w:rPr>
+        <w:t>前十位数字正好让</w:t>
+      </w:r>
+      <w:r>
+        <w:rPr>
+          <w:rFonts w:ascii="Arial" w:hAnsi="Arial" w:cs="Arial"/>
+          <w:color w:val="4F4F4F"/>
+          <w:shd w:val="clear" w:color="auto" w:fill="EEF0F4"/>
+          <w:lang w:eastAsia="zh-CN"/>
+        </w:rPr>
+        <w:t xml:space="preserve"> 0~9 </w:t>
+      </w:r>
+      <w:r>
+        <w:rPr>
+          <w:rFonts w:ascii="Arial" w:hAnsi="Arial" w:cs="Arial"/>
+          <w:color w:val="4F4F4F"/>
+          <w:shd w:val="clear" w:color="auto" w:fill="EEF0F4"/>
+          <w:lang w:eastAsia="zh-CN"/>
+        </w:rPr>
+        <w:t>的数字全部出现</w:t>
+      </w:r>
+      <w:r>
+        <w:rPr>
+          <w:rFonts w:ascii="Arial" w:hAnsi="Arial" w:cs="Arial" w:hint="eastAsia"/>
+          <w:color w:val="4F4F4F"/>
+          <w:shd w:val="clear" w:color="auto" w:fill="EEF0F4"/>
+          <w:lang w:eastAsia="zh-CN"/>
+        </w:rPr>
+        <w:t>”的数之前，你无法确定后面是不是存在满足“平方根</w:t>
+      </w:r>
+      <w:r>
+        <w:rPr>
+          <w:rFonts w:ascii="Arial" w:hAnsi="Arial" w:cs="Arial"/>
+          <w:color w:val="4F4F4F"/>
+          <w:shd w:val="clear" w:color="auto" w:fill="EEF0F4"/>
+          <w:lang w:eastAsia="zh-CN"/>
+        </w:rPr>
+        <w:t>前十位数字正好让</w:t>
+      </w:r>
+      <w:r>
+        <w:rPr>
+          <w:rFonts w:ascii="Arial" w:hAnsi="Arial" w:cs="Arial"/>
+          <w:color w:val="4F4F4F"/>
+          <w:shd w:val="clear" w:color="auto" w:fill="EEF0F4"/>
+          <w:lang w:eastAsia="zh-CN"/>
+        </w:rPr>
+        <w:t xml:space="preserve"> 0~9 </w:t>
+      </w:r>
+      <w:r>
+        <w:rPr>
+          <w:rFonts w:ascii="Arial" w:hAnsi="Arial" w:cs="Arial"/>
+          <w:color w:val="4F4F4F"/>
+          <w:shd w:val="clear" w:color="auto" w:fill="EEF0F4"/>
+          <w:lang w:eastAsia="zh-CN"/>
+        </w:rPr>
+        <w:t>的数字全部出现</w:t>
+      </w:r>
+      <w:r>
+        <w:rPr>
+          <w:rFonts w:ascii="Arial" w:hAnsi="Arial" w:cs="Arial" w:hint="eastAsia"/>
+          <w:color w:val="4F4F4F"/>
+          <w:shd w:val="clear" w:color="auto" w:fill="EEF0F4"/>
+          <w:lang w:eastAsia="zh-CN"/>
+        </w:rPr>
+        <w:t>”的数，所以你只能继续找下去。所幸，满足“平方根</w:t>
+      </w:r>
+      <w:r>
+        <w:rPr>
+          <w:rFonts w:ascii="Arial" w:hAnsi="Arial" w:cs="Arial"/>
+          <w:color w:val="4F4F4F"/>
+          <w:shd w:val="clear" w:color="auto" w:fill="EEF0F4"/>
+          <w:lang w:eastAsia="zh-CN"/>
+        </w:rPr>
+        <w:t>前十位数字正好让</w:t>
+      </w:r>
+      <w:r>
+        <w:rPr>
+          <w:rFonts w:ascii="Arial" w:hAnsi="Arial" w:cs="Arial"/>
+          <w:color w:val="4F4F4F"/>
+          <w:shd w:val="clear" w:color="auto" w:fill="EEF0F4"/>
+          <w:lang w:eastAsia="zh-CN"/>
+        </w:rPr>
+        <w:t xml:space="preserve"> 0~9 </w:t>
+      </w:r>
+      <w:r>
+        <w:rPr>
+          <w:rFonts w:ascii="Arial" w:hAnsi="Arial" w:cs="Arial"/>
+          <w:color w:val="4F4F4F"/>
+          <w:shd w:val="clear" w:color="auto" w:fill="EEF0F4"/>
+          <w:lang w:eastAsia="zh-CN"/>
+        </w:rPr>
+        <w:t>的数字全部出现</w:t>
+      </w:r>
+      <w:r>
+        <w:rPr>
+          <w:rFonts w:ascii="Arial" w:hAnsi="Arial" w:cs="Arial" w:hint="eastAsia"/>
+          <w:color w:val="4F4F4F"/>
+          <w:shd w:val="clear" w:color="auto" w:fill="EEF0F4"/>
+          <w:lang w:eastAsia="zh-CN"/>
+        </w:rPr>
+        <w:t>”的数是存在的。</w:t>
+      </w:r>
+    </w:p>
+    <w:p>
+      <w:pPr>
+        <w:spacing w:before="163"/>
+        <w:ind w:firstLine="420"/>
+        <w:rPr>
+          <w:lang w:eastAsia="zh-CN"/>
+        </w:rPr>
+      </w:pPr>
+    </w:p>
+    <w:p>
+      <w:pPr>
+        <w:spacing w:before="163"/>
+        <w:ind w:firstLine="420"/>
+        <w:rPr>
+          <w:rFonts w:ascii="方正舒体" w:eastAsia="方正舒体"/>
+          <w:lang w:eastAsia="zh-CN"/>
+        </w:rPr>
+      </w:pPr>
+      <w:r>
+        <w:rPr>
+          <w:rFonts w:ascii="方正舒体" w:eastAsia="方正舒体" w:hint="eastAsia"/>
+          <w:lang w:eastAsia="zh-CN"/>
+        </w:rPr>
+        <w:t>基本步骤如下：</w:t>
+      </w:r>
+    </w:p>
+    <w:p>
+      <w:pPr>
+        <w:spacing w:before="163"/>
+        <w:ind w:firstLine="420"/>
+        <w:rPr>
+          <w:rFonts w:ascii="方正舒体" w:eastAsia="方正舒体"/>
+          <w:lang w:eastAsia="zh-CN"/>
+        </w:rPr>
+      </w:pPr>
+      <w:r>
+        <w:rPr>
+          <w:rFonts w:ascii="方正舒体" w:eastAsia="方正舒体" w:hint="eastAsia"/>
+          <w:lang w:eastAsia="zh-CN"/>
+        </w:rPr>
+        <w:t>从小到大遍历自然数：</w:t>
+      </w:r>
+    </w:p>
+    <w:p>
+      <w:pPr>
+        <w:spacing w:before="163"/>
+        <w:ind w:firstLine="420"/>
+        <w:rPr>
+          <w:rFonts w:ascii="方正舒体" w:eastAsia="方正舒体"/>
+          <w:lang w:eastAsia="zh-CN"/>
+        </w:rPr>
+      </w:pPr>
+      <w:r>
+        <w:rPr>
+          <w:rFonts w:ascii="方正舒体" w:eastAsia="方正舒体" w:hint="eastAsia"/>
+          <w:lang w:eastAsia="zh-CN"/>
+        </w:rPr>
+        <w:tab/>
+        <w:t>对每一个自然数：</w:t>
+      </w:r>
+    </w:p>
+    <w:p>
+      <w:pPr>
+        <w:spacing w:before="163"/>
+        <w:ind w:firstLine="420"/>
+        <w:rPr>
+          <w:rFonts w:ascii="方正舒体" w:eastAsia="方正舒体"/>
+          <w:lang w:eastAsia="zh-CN"/>
+        </w:rPr>
+      </w:pPr>
+      <w:r>
+        <w:rPr>
+          <w:rFonts w:ascii="方正舒体" w:eastAsia="方正舒体" w:hint="eastAsia"/>
+          <w:lang w:eastAsia="zh-CN"/>
+        </w:rPr>
+        <w:tab/>
+      </w:r>
+      <w:r>
+        <w:rPr>
+          <w:rFonts w:ascii="方正舒体" w:eastAsia="方正舒体" w:hint="eastAsia"/>
+          <w:lang w:eastAsia="zh-CN"/>
+        </w:rPr>
+        <w:tab/>
+        <w:t>求其平方根</w:t>
+      </w:r>
+    </w:p>
+    <w:p>
+      <w:pPr>
+        <w:spacing w:before="163"/>
+        <w:ind w:firstLine="420"/>
+        <w:rPr>
+          <w:rFonts w:ascii="方正舒体" w:eastAsia="方正舒体"/>
+          <w:lang w:eastAsia="zh-CN"/>
+        </w:rPr>
+      </w:pPr>
+      <w:r>
+        <w:rPr>
+          <w:rFonts w:ascii="方正舒体" w:eastAsia="方正舒体" w:hint="eastAsia"/>
+          <w:lang w:eastAsia="zh-CN"/>
+        </w:rPr>
+        <w:tab/>
+      </w:r>
+      <w:r>
+        <w:rPr>
+          <w:rFonts w:ascii="方正舒体" w:eastAsia="方正舒体" w:hint="eastAsia"/>
+          <w:lang w:eastAsia="zh-CN"/>
+        </w:rPr>
+        <w:tab/>
+        <w:t>转换成字符串</w:t>
+      </w:r>
+    </w:p>
+    <w:p>
+      <w:pPr>
+        <w:spacing w:before="163"/>
+        <w:ind w:firstLine="420"/>
+        <w:rPr>
+          <w:rFonts w:ascii="方正舒体" w:eastAsia="方正舒体"/>
+          <w:lang w:eastAsia="zh-CN"/>
+        </w:rPr>
+      </w:pPr>
+      <w:r>
+        <w:rPr>
+          <w:rFonts w:ascii="方正舒体" w:eastAsia="方正舒体" w:hint="eastAsia"/>
+          <w:lang w:eastAsia="zh-CN"/>
+        </w:rPr>
+        <w:tab/>
+      </w:r>
+      <w:r>
+        <w:rPr>
+          <w:rFonts w:ascii="方正舒体" w:eastAsia="方正舒体" w:hint="eastAsia"/>
+          <w:lang w:eastAsia="zh-CN"/>
+        </w:rPr>
+        <w:tab/>
+        <w:t>取前十个（除小数点以外的字符），或取小数点后的前十个字符</w:t>
+      </w:r>
+    </w:p>
+    <w:p>
+      <w:pPr>
+        <w:spacing w:before="163"/>
+        <w:ind w:firstLine="420"/>
+        <w:rPr>
+          <w:rFonts w:ascii="方正舒体" w:eastAsia="方正舒体"/>
+          <w:lang w:eastAsia="zh-CN"/>
+        </w:rPr>
+      </w:pPr>
+      <w:r>
+        <w:rPr>
+          <w:rFonts w:ascii="方正舒体" w:eastAsia="方正舒体" w:hint="eastAsia"/>
+          <w:lang w:eastAsia="zh-CN"/>
+        </w:rPr>
+        <w:tab/>
+      </w:r>
+      <w:r>
+        <w:rPr>
+          <w:rFonts w:ascii="方正舒体" w:eastAsia="方正舒体" w:hint="eastAsia"/>
+          <w:lang w:eastAsia="zh-CN"/>
+        </w:rPr>
+        <w:tab/>
+        <w:t>判断这十个字符是否恰好包含所有的0~9</w:t>
+      </w:r>
+    </w:p>
+    <w:p>
+      <w:pPr>
+        <w:spacing w:before="163"/>
+        <w:ind w:firstLine="420"/>
+        <w:rPr>
+          <w:rFonts w:ascii="方正舒体" w:eastAsia="方正舒体"/>
+          <w:lang w:eastAsia="zh-CN"/>
+        </w:rPr>
+      </w:pPr>
+      <w:r>
+        <w:rPr>
+          <w:rFonts w:ascii="方正舒体" w:eastAsia="方正舒体"/>
+          <w:lang w:eastAsia="zh-CN"/>
+        </w:rPr>
+        <w:tab/>
+      </w:r>
+      <w:r>
+        <w:rPr>
+          <w:rFonts w:ascii="方正舒体" w:eastAsia="方正舒体"/>
+          <w:lang w:eastAsia="zh-CN"/>
+        </w:rPr>
+        <w:tab/>
+      </w:r>
+      <w:r>
+        <w:rPr>
+          <w:rFonts w:ascii="方正舒体" w:eastAsia="方正舒体" w:hint="eastAsia"/>
+          <w:lang w:eastAsia="zh-CN"/>
+        </w:rPr>
+        <w:t>如果满足条件则退出，否则继续搜索下一个</w:t>
+      </w:r>
+    </w:p>
+    <w:p>
+      <w:pPr>
+        <w:spacing w:before="163"/>
+        <w:ind w:firstLine="420"/>
+        <w:rPr>
+          <w:lang w:eastAsia="zh-CN"/>
+        </w:rPr>
+      </w:pPr>
+    </w:p>
+    <w:p>
+      <w:pPr>
+        <w:spacing w:before="163"/>
+        <w:ind w:firstLineChars="200" w:firstLine="420"/>
+        <w:rPr>
+          <w:lang w:eastAsia="zh-CN"/>
+        </w:rPr>
+      </w:pPr>
+      <w:r>
+        <w:rPr>
+          <w:rFonts w:hint="eastAsia"/>
+          <w:lang w:eastAsia="zh-CN"/>
+        </w:rPr>
+        <w:t>代码中用以下判断前十个字符是否满足题设条件：</w:t>
+      </w:r>
+    </w:p>
+    <w:p>
+      <w:pPr>
+        <w:spacing w:before="163"/>
+        <w:ind w:left="420" w:firstLine="420"/>
+        <w:rPr>
+          <w:lang w:eastAsia="zh-CN"/>
+        </w:rPr>
+      </w:pPr>
+      <w:proofErr w:type="spellStart"/>
+      <w:r>
+        <w:rPr>
+          <w:lang w:eastAsia="zh-CN"/>
+        </w:rPr>
+        <w:t>len</w:t>
+      </w:r>
+      <w:proofErr w:type="spellEnd"/>
+      <w:r>
+        <w:rPr>
+          <w:lang w:eastAsia="zh-CN"/>
+        </w:rPr>
+        <w:t>(set(list(first10))) == 10</w:t>
+      </w:r>
+    </w:p>
+    <w:p>
+      <w:pPr>
+        <w:spacing w:before="163"/>
+        <w:ind w:firstLineChars="200" w:firstLine="420"/>
+        <w:rPr>
+          <w:rFonts w:eastAsiaTheme="minorEastAsia" w:hint="eastAsia"/>
+          <w:lang w:val="en-US" w:eastAsia="zh-CN"/>
+        </w:rPr>
+      </w:pPr>
+      <w:r>
+        <w:rPr>
+          <w:rFonts w:hint="eastAsia"/>
+          <w:lang w:eastAsia="zh-CN"/>
+        </w:rPr>
+        <w:t>这是因为</w:t>
+      </w:r>
+      <w:r>
+        <w:rPr>
+          <w:rFonts w:hint="eastAsia"/>
+          <w:lang w:eastAsia="zh-CN"/>
+        </w:rPr>
+        <w:t>set</w:t>
+      </w:r>
+      <w:r>
+        <w:rPr>
+          <w:rFonts w:hint="eastAsia"/>
+          <w:lang w:eastAsia="zh-CN"/>
+        </w:rPr>
+        <w:t>会自动删除重复元素，因此如果</w:t>
+      </w:r>
+      <w:r>
+        <w:rPr>
+          <w:rFonts w:hint="eastAsia"/>
+          <w:lang w:eastAsia="zh-CN"/>
+        </w:rPr>
+        <w:t>set</w:t>
+      </w:r>
+      <w:r>
+        <w:rPr>
+          <w:rFonts w:hint="eastAsia"/>
+          <w:lang w:eastAsia="zh-CN"/>
+        </w:rPr>
+        <w:t>的长度是</w:t>
+      </w:r>
+      <w:r>
+        <w:rPr>
+          <w:rFonts w:hint="eastAsia"/>
+          <w:lang w:eastAsia="zh-CN"/>
+        </w:rPr>
+        <w:t>1</w:t>
+      </w:r>
+      <w:r>
+        <w:rPr>
+          <w:lang w:eastAsia="zh-CN"/>
+        </w:rPr>
+        <w:t>0</w:t>
+      </w:r>
+      <w:r>
+        <w:rPr>
+          <w:rFonts w:hint="eastAsia"/>
+          <w:lang w:eastAsia="zh-CN"/>
+        </w:rPr>
+        <w:t>而其可能的元素又只能是</w:t>
+      </w:r>
+      <w:r>
+        <w:rPr>
+          <w:rFonts w:hint="eastAsia"/>
+          <w:lang w:eastAsia="zh-CN"/>
+        </w:rPr>
+        <w:t>0</w:t>
+      </w:r>
+      <w:r>
+        <w:rPr>
+          <w:lang w:eastAsia="zh-CN"/>
+        </w:rPr>
+        <w:t>~9</w:t>
+      </w:r>
+      <w:r>
+        <w:rPr>
+          <w:rFonts w:hint="eastAsia"/>
+          <w:lang w:eastAsia="zh-CN"/>
+        </w:rPr>
+        <w:t>的话，那就必然满足条件。</w:t>
+      </w:r>
+    </w:p>
+    <w:p>
+      <w:pPr>
+        <w:spacing w:before="163"/>
+        <w:ind w:firstLineChars="200" w:firstLine="420"/>
+        <w:rPr>
+          <w:rFonts w:eastAsiaTheme="minorEastAsia"/>
+          <w:lang w:val="en-US" w:eastAsia="zh-CN"/>
+        </w:rPr>
+      </w:pPr>
+    </w:p>
+    <w:p>
+      <w:pPr>
+        <w:pStyle w:val="1"/>
+        <w:spacing w:before="163"/>
+        <w:rPr>
+          <w:lang w:eastAsia="zh-CN"/>
+        </w:rPr>
+      </w:pPr>
+      <w:r>
+        <w:rPr>
+          <w:rFonts w:hint="eastAsia"/>
+          <w:lang w:eastAsia="zh-CN"/>
+        </w:rPr>
+        <w:t>Q</w:t>
+      </w:r>
+      <w:r>
+        <w:rPr>
+          <w:lang w:eastAsia="zh-CN"/>
+        </w:rPr>
+        <w:t xml:space="preserve">13: </w:t>
+      </w:r>
+      <w:r>
+        <w:rPr>
+          <w:rFonts w:hint="eastAsia"/>
+          <w:lang w:eastAsia="zh-CN"/>
+        </w:rPr>
+        <w:t>满足字母算式的解法</w:t>
+      </w:r>
+    </w:p>
+    <w:p>
+      <w:pPr>
+        <w:pStyle w:val="2"/>
+        <w:spacing w:before="163"/>
+        <w:rPr>
+          <w:lang w:eastAsia="zh-CN"/>
+        </w:rPr>
+      </w:pPr>
+      <w:r>
+        <w:rPr>
+          <w:rFonts w:ascii="宋体" w:eastAsia="宋体" w:hAnsi="宋体" w:cs="宋体" w:hint="eastAsia"/>
+          <w:lang w:eastAsia="zh-CN"/>
+        </w:rPr>
+        <w:t>问题描述</w:t>
+      </w:r>
+    </w:p>
+    <w:p>
+      <w:pPr>
+        <w:spacing w:before="163"/>
+        <w:ind w:left="420"/>
+        <w:rPr>
+          <w:rFonts w:ascii="Arial" w:hAnsi="Arial" w:cs="Arial"/>
+          <w:color w:val="4F4F4F"/>
+          <w:shd w:val="clear" w:color="auto" w:fill="EEF0F4"/>
+          <w:lang w:eastAsia="zh-CN"/>
+        </w:rPr>
+      </w:pPr>
+      <w:r>
+        <w:rPr>
+          <w:rFonts w:ascii="Arial" w:hAnsi="Arial" w:cs="Arial" w:hint="eastAsia"/>
+          <w:color w:val="4F4F4F"/>
+          <w:shd w:val="clear" w:color="auto" w:fill="EEF0F4"/>
+          <w:lang w:eastAsia="zh-CN"/>
+        </w:rPr>
+        <w:t>所谓字母算式，就是用字母表示的算式，规则是相同字母对应相同数字，不同字母对应不同数字，并且第一位字母的对应数字不能是</w:t>
+      </w:r>
+      <w:r>
+        <w:rPr>
+          <w:rFonts w:ascii="Arial" w:hAnsi="Arial" w:cs="Arial" w:hint="eastAsia"/>
+          <w:color w:val="4F4F4F"/>
+          <w:shd w:val="clear" w:color="auto" w:fill="EEF0F4"/>
+          <w:lang w:eastAsia="zh-CN"/>
+        </w:rPr>
+        <w:t xml:space="preserve"> 0</w:t>
+      </w:r>
+      <w:r>
+        <w:rPr>
+          <w:rFonts w:ascii="Arial" w:hAnsi="Arial" w:cs="Arial" w:hint="eastAsia"/>
+          <w:color w:val="4F4F4F"/>
+          <w:shd w:val="clear" w:color="auto" w:fill="EEF0F4"/>
+          <w:lang w:eastAsia="zh-CN"/>
+        </w:rPr>
+        <w:t>。</w:t>
+      </w:r>
+    </w:p>
+    <w:p>
+      <w:pPr>
+        <w:spacing w:before="163"/>
+        <w:ind w:left="420"/>
+        <w:rPr>
+          <w:rFonts w:ascii="Arial" w:hAnsi="Arial" w:cs="Arial"/>
+          <w:color w:val="4F4F4F"/>
+          <w:shd w:val="clear" w:color="auto" w:fill="EEF0F4"/>
+          <w:lang w:eastAsia="zh-CN"/>
+        </w:rPr>
+      </w:pPr>
+    </w:p>
+    <w:p>
+      <w:pPr>
+        <w:spacing w:before="163"/>
+        <w:ind w:left="420"/>
+        <w:rPr>
+          <w:rFonts w:ascii="Arial" w:hAnsi="Arial" w:cs="Arial"/>
+          <w:color w:val="4F4F4F"/>
+          <w:shd w:val="clear" w:color="auto" w:fill="EEF0F4"/>
+          <w:lang w:eastAsia="zh-CN"/>
+        </w:rPr>
+      </w:pPr>
+      <w:r>
+        <w:rPr>
+          <w:rFonts w:ascii="Arial" w:hAnsi="Arial" w:cs="Arial" w:hint="eastAsia"/>
+          <w:color w:val="4F4F4F"/>
+          <w:shd w:val="clear" w:color="auto" w:fill="EEF0F4"/>
+          <w:lang w:eastAsia="zh-CN"/>
+        </w:rPr>
+        <w:t>譬如给定算式</w:t>
+      </w:r>
+      <w:r>
+        <w:rPr>
+          <w:rFonts w:ascii="Arial" w:hAnsi="Arial" w:cs="Arial" w:hint="eastAsia"/>
+          <w:color w:val="4F4F4F"/>
+          <w:shd w:val="clear" w:color="auto" w:fill="EEF0F4"/>
+          <w:lang w:eastAsia="zh-CN"/>
+        </w:rPr>
+        <w:t xml:space="preserve"> We * love = </w:t>
+      </w:r>
+      <w:proofErr w:type="spellStart"/>
+      <w:r>
+        <w:rPr>
+          <w:rFonts w:ascii="Arial" w:hAnsi="Arial" w:cs="Arial" w:hint="eastAsia"/>
+          <w:color w:val="4F4F4F"/>
+          <w:shd w:val="clear" w:color="auto" w:fill="EEF0F4"/>
+          <w:lang w:eastAsia="zh-CN"/>
+        </w:rPr>
+        <w:t>CodeIQ</w:t>
+      </w:r>
+      <w:proofErr w:type="spellEnd"/>
+      <w:r>
+        <w:rPr>
+          <w:rFonts w:ascii="Arial" w:hAnsi="Arial" w:cs="Arial" w:hint="eastAsia"/>
+          <w:color w:val="4F4F4F"/>
+          <w:shd w:val="clear" w:color="auto" w:fill="EEF0F4"/>
+          <w:lang w:eastAsia="zh-CN"/>
+        </w:rPr>
+        <w:t>，则可以对应填上下面这些数字以使之成立。</w:t>
+      </w:r>
+    </w:p>
+    <w:p>
+      <w:pPr>
+        <w:spacing w:before="163"/>
+        <w:ind w:left="420"/>
+        <w:rPr>
+          <w:rFonts w:ascii="Arial" w:hAnsi="Arial" w:cs="Arial"/>
+          <w:color w:val="4F4F4F"/>
+          <w:shd w:val="clear" w:color="auto" w:fill="EEF0F4"/>
+          <w:lang w:eastAsia="zh-CN"/>
+        </w:rPr>
+      </w:pPr>
+      <w:r>
+        <w:rPr>
+          <w:rFonts w:ascii="Arial" w:hAnsi="Arial" w:cs="Arial"/>
+          <w:color w:val="4F4F4F"/>
+          <w:shd w:val="clear" w:color="auto" w:fill="EEF0F4"/>
+          <w:lang w:eastAsia="zh-CN"/>
+        </w:rPr>
+        <w:t>W = 7, e = 4, l = 3, o = 8, v = 0, C = 2, d = 1, I = 9, Q = 6</w:t>
+      </w:r>
+    </w:p>
+    <w:p>
+      <w:pPr>
+        <w:spacing w:before="163"/>
+        <w:ind w:left="420"/>
+        <w:rPr>
+          <w:rFonts w:ascii="Arial" w:hAnsi="Arial" w:cs="Arial"/>
+          <w:color w:val="4F4F4F"/>
+          <w:shd w:val="clear" w:color="auto" w:fill="EEF0F4"/>
+          <w:lang w:eastAsia="zh-CN"/>
+        </w:rPr>
+      </w:pPr>
+      <w:r>
+        <w:rPr>
+          <w:rFonts w:ascii="Arial" w:hAnsi="Arial" w:cs="Arial" w:hint="eastAsia"/>
+          <w:color w:val="4F4F4F"/>
+          <w:shd w:val="clear" w:color="auto" w:fill="EEF0F4"/>
+          <w:lang w:eastAsia="zh-CN"/>
+        </w:rPr>
+        <w:t>这样一来，我们就能得到</w:t>
+      </w:r>
+      <w:r>
+        <w:rPr>
+          <w:rFonts w:ascii="Arial" w:hAnsi="Arial" w:cs="Arial" w:hint="eastAsia"/>
+          <w:color w:val="4F4F4F"/>
+          <w:shd w:val="clear" w:color="auto" w:fill="EEF0F4"/>
+          <w:lang w:eastAsia="zh-CN"/>
+        </w:rPr>
+        <w:t xml:space="preserve"> 74 * 3804 = 281496 </w:t>
+      </w:r>
+      <w:r>
+        <w:rPr>
+          <w:rFonts w:ascii="Arial" w:hAnsi="Arial" w:cs="Arial" w:hint="eastAsia"/>
+          <w:color w:val="4F4F4F"/>
+          <w:shd w:val="clear" w:color="auto" w:fill="EEF0F4"/>
+          <w:lang w:eastAsia="zh-CN"/>
+        </w:rPr>
+        <w:t>这样的等式。使</w:t>
+      </w:r>
+      <w:r>
+        <w:rPr>
+          <w:rFonts w:ascii="Arial" w:hAnsi="Arial" w:cs="Arial" w:hint="eastAsia"/>
+          <w:color w:val="4F4F4F"/>
+          <w:shd w:val="clear" w:color="auto" w:fill="EEF0F4"/>
+          <w:lang w:eastAsia="zh-CN"/>
+        </w:rPr>
+        <w:t>这</w:t>
+      </w:r>
+      <w:r>
+        <w:rPr>
+          <w:rFonts w:ascii="Arial" w:hAnsi="Arial" w:cs="Arial" w:hint="eastAsia"/>
+          <w:color w:val="4F4F4F"/>
+          <w:shd w:val="clear" w:color="auto" w:fill="EEF0F4"/>
+          <w:lang w:eastAsia="zh-CN"/>
+        </w:rPr>
+        <w:t>个字母算式成立的解法只有这一种。</w:t>
+      </w:r>
+    </w:p>
+    <w:p>
+      <w:pPr>
+        <w:spacing w:before="163"/>
+        <w:ind w:left="420"/>
+        <w:rPr>
+          <w:rFonts w:ascii="Arial" w:hAnsi="Arial" w:cs="Arial"/>
+          <w:color w:val="4F4F4F"/>
+          <w:shd w:val="clear" w:color="auto" w:fill="EEF0F4"/>
+          <w:lang w:eastAsia="zh-CN"/>
+        </w:rPr>
+      </w:pPr>
+    </w:p>
+    <w:p>
+      <w:pPr>
+        <w:spacing w:before="163"/>
+        <w:ind w:left="420"/>
+        <w:rPr>
+          <w:rFonts w:ascii="Arial" w:hAnsi="Arial" w:cs="Arial"/>
+          <w:color w:val="4F4F4F"/>
+          <w:shd w:val="clear" w:color="auto" w:fill="EEF0F4"/>
+          <w:lang w:eastAsia="zh-CN"/>
+        </w:rPr>
+      </w:pPr>
+      <w:r>
+        <w:rPr>
+          <w:rFonts w:ascii="Arial" w:hAnsi="Arial" w:cs="Arial" w:hint="eastAsia"/>
+          <w:color w:val="4F4F4F"/>
+          <w:shd w:val="clear" w:color="auto" w:fill="EEF0F4"/>
+          <w:lang w:eastAsia="zh-CN"/>
+        </w:rPr>
+        <w:t>求使下面这个字母算式成立的解法有多少种？</w:t>
+      </w:r>
+    </w:p>
+    <w:p>
+      <w:pPr>
+        <w:spacing w:before="163"/>
+        <w:ind w:left="420"/>
+        <w:rPr>
+          <w:rFonts w:ascii="Arial" w:hAnsi="Arial" w:cs="Arial"/>
+          <w:color w:val="4F4F4F"/>
+          <w:shd w:val="clear" w:color="auto" w:fill="EEF0F4"/>
+          <w:lang w:eastAsia="zh-CN"/>
+        </w:rPr>
+      </w:pPr>
+      <w:r>
+        <w:rPr>
+          <w:rFonts w:ascii="Arial" w:hAnsi="Arial" w:cs="Arial"/>
+          <w:color w:val="4F4F4F"/>
+          <w:shd w:val="clear" w:color="auto" w:fill="EEF0F4"/>
+          <w:lang w:eastAsia="zh-CN"/>
+        </w:rPr>
+        <w:t>READ + WRITE + TALK = SKILL</w:t>
+      </w:r>
+    </w:p>
+    <w:p>
+      <w:pPr>
+        <w:spacing w:before="163"/>
+        <w:ind w:left="420"/>
+        <w:rPr>
+          <w:rFonts w:ascii="Arial" w:hAnsi="Arial" w:cs="Arial"/>
+          <w:color w:val="4F4F4F"/>
+          <w:shd w:val="clear" w:color="auto" w:fill="EEF0F4"/>
+          <w:lang w:eastAsia="zh-CN"/>
+        </w:rPr>
+      </w:pPr>
+    </w:p>
+    <w:p>
+      <w:pPr>
+        <w:pStyle w:val="2"/>
+        <w:spacing w:before="163"/>
+        <w:rPr>
+          <w:lang w:eastAsia="zh-CN"/>
+        </w:rPr>
+      </w:pPr>
+      <w:r>
+        <w:rPr>
+          <w:rFonts w:ascii="宋体" w:eastAsia="宋体" w:hAnsi="宋体" w:cs="宋体" w:hint="eastAsia"/>
+          <w:lang w:eastAsia="zh-CN"/>
+        </w:rPr>
+        <w:t>解题分析</w:t>
+      </w:r>
+    </w:p>
+    <w:p>
+      <w:pPr>
+        <w:spacing w:before="163"/>
+        <w:ind w:firstLine="420"/>
+        <w:rPr>
+          <w:lang w:eastAsia="zh-CN"/>
+        </w:rPr>
+      </w:pPr>
+    </w:p>
+    <w:p>
+      <w:pPr>
+        <w:spacing w:before="163"/>
+        <w:ind w:firstLine="420"/>
+        <w:rPr>
+          <w:rFonts w:ascii="华光隶书_CNKI" w:eastAsia="华光隶书_CNKI" w:hAnsi="华光隶书_CNKI"/>
+          <w:lang w:eastAsia="zh-CN"/>
+        </w:rPr>
+      </w:pPr>
+      <w:r>
+        <w:rPr>
+          <w:rFonts w:ascii="华光隶书_CNKI" w:eastAsia="华光隶书_CNKI" w:hAnsi="华光隶书_CNKI" w:hint="eastAsia"/>
+          <w:lang w:eastAsia="zh-CN"/>
+        </w:rPr>
+        <w:t>基本步骤如下：</w:t>
+      </w:r>
+    </w:p>
+    <w:p>
+      <w:pPr>
+        <w:spacing w:before="163"/>
+        <w:ind w:firstLine="420"/>
+        <w:rPr>
+          <w:rFonts w:ascii="华光隶书_CNKI" w:eastAsia="华光隶书_CNKI" w:hAnsi="华光隶书_CNKI"/>
+          <w:lang w:eastAsia="zh-CN"/>
+        </w:rPr>
+      </w:pPr>
+      <w:r>
+        <w:rPr>
+          <w:rFonts w:ascii="华光隶书_CNKI" w:eastAsia="华光隶书_CNKI" w:hAnsi="华光隶书_CNKI"/>
+          <w:lang w:eastAsia="zh-CN"/>
+        </w:rPr>
+        <w:t xml:space="preserve">Step1: </w:t>
+      </w:r>
+      <w:r>
+        <w:rPr>
+          <w:rFonts w:ascii="华光隶书_CNKI" w:eastAsia="华光隶书_CNKI" w:hAnsi="华光隶书_CNKI" w:hint="eastAsia"/>
+          <w:lang w:eastAsia="zh-CN"/>
+        </w:rPr>
+        <w:t>从输入字符串中提取出表示数字（即除运算符和等号外）（不重复,</w:t>
+      </w:r>
+      <w:r>
+        <w:rPr>
+          <w:rFonts w:ascii="华光隶书_CNKI" w:eastAsia="华光隶书_CNKI" w:hAnsi="华光隶书_CNKI"/>
+          <w:lang w:eastAsia="zh-CN"/>
+        </w:rPr>
+        <w:t xml:space="preserve"> or unique</w:t>
+      </w:r>
+      <w:r>
+        <w:rPr>
+          <w:rFonts w:ascii="华光隶书_CNKI" w:eastAsia="华光隶书_CNKI" w:hAnsi="华光隶书_CNKI" w:hint="eastAsia"/>
+          <w:lang w:eastAsia="zh-CN"/>
+        </w:rPr>
+        <w:t>）字符集合</w:t>
+      </w:r>
+    </w:p>
+    <w:p>
+      <w:pPr>
+        <w:spacing w:before="163"/>
+        <w:ind w:firstLine="420"/>
+        <w:rPr>
+          <w:rFonts w:ascii="华光隶书_CNKI" w:eastAsia="华光隶书_CNKI" w:hAnsi="华光隶书_CNKI"/>
+          <w:lang w:eastAsia="zh-CN"/>
+        </w:rPr>
+      </w:pPr>
+      <w:r>
+        <w:rPr>
+          <w:rFonts w:ascii="华光隶书_CNKI" w:eastAsia="华光隶书_CNKI" w:hAnsi="华光隶书_CNKI"/>
+          <w:lang w:eastAsia="zh-CN"/>
+        </w:rPr>
+        <w:t xml:space="preserve">Step2: </w:t>
+      </w:r>
+      <w:r>
+        <w:rPr>
+          <w:rFonts w:ascii="华光隶书_CNKI" w:eastAsia="华光隶书_CNKI" w:hAnsi="华光隶书_CNKI" w:hint="eastAsia"/>
+          <w:lang w:eastAsia="zh-CN"/>
+        </w:rPr>
+        <w:t>遍历以上所有字符与数字(</w:t>
+      </w:r>
+      <w:r>
+        <w:rPr>
+          <w:rFonts w:ascii="华光隶书_CNKI" w:eastAsia="华光隶书_CNKI" w:hAnsi="华光隶书_CNKI"/>
+          <w:lang w:eastAsia="zh-CN"/>
+        </w:rPr>
+        <w:t>0~9)</w:t>
+      </w:r>
+      <w:r>
+        <w:rPr>
+          <w:rFonts w:ascii="华光隶书_CNKI" w:eastAsia="华光隶书_CNKI" w:hAnsi="华光隶书_CNKI" w:hint="eastAsia"/>
+          <w:lang w:eastAsia="zh-CN"/>
+        </w:rPr>
+        <w:t>的映射方式，假定有k</w:t>
+      </w:r>
+      <w:proofErr w:type="gramStart"/>
+      <w:r>
+        <w:rPr>
+          <w:rFonts w:ascii="华光隶书_CNKI" w:eastAsia="华光隶书_CNKI" w:hAnsi="华光隶书_CNKI" w:hint="eastAsia"/>
+          <w:lang w:eastAsia="zh-CN"/>
+        </w:rPr>
+        <w:t>个</w:t>
+      </w:r>
+      <w:proofErr w:type="gramEnd"/>
+      <w:r>
+        <w:rPr>
+          <w:rFonts w:ascii="华光隶书_CNKI" w:eastAsia="华光隶书_CNKI" w:hAnsi="华光隶书_CNKI" w:hint="eastAsia"/>
+          <w:lang w:eastAsia="zh-CN"/>
+        </w:rPr>
+        <w:t>字符，则有P</w:t>
+      </w:r>
+      <w:r>
+        <w:rPr>
+          <w:rFonts w:ascii="华光隶书_CNKI" w:eastAsia="华光隶书_CNKI" w:hAnsi="华光隶书_CNKI"/>
+          <w:lang w:eastAsia="zh-CN"/>
+        </w:rPr>
+        <w:t>(10,k)</w:t>
+      </w:r>
+      <w:r>
+        <w:rPr>
+          <w:rFonts w:ascii="华光隶书_CNKI" w:eastAsia="华光隶书_CNKI" w:hAnsi="华光隶书_CNKI" w:hint="eastAsia"/>
+          <w:lang w:eastAsia="zh-CN"/>
+        </w:rPr>
+        <w:t>中排列，每一种排列对应一种映射方式</w:t>
+      </w:r>
+    </w:p>
+    <w:p>
+      <w:pPr>
+        <w:spacing w:before="163"/>
+        <w:ind w:left="420" w:firstLine="420"/>
+        <w:rPr>
+          <w:rFonts w:ascii="华光隶书_CNKI" w:eastAsia="华光隶书_CNKI" w:hAnsi="华光隶书_CNKI"/>
+          <w:lang w:eastAsia="zh-CN"/>
+        </w:rPr>
+      </w:pPr>
+      <w:r>
+        <w:rPr>
+          <w:rFonts w:ascii="华光隶书_CNKI" w:eastAsia="华光隶书_CNKI" w:hAnsi="华光隶书_CNKI"/>
+          <w:lang w:eastAsia="zh-CN"/>
+        </w:rPr>
+        <w:t>Step2-1</w:t>
+      </w:r>
+      <w:r>
+        <w:rPr>
+          <w:rFonts w:ascii="华光隶书_CNKI" w:eastAsia="华光隶书_CNKI" w:hAnsi="华光隶书_CNKI" w:hint="eastAsia"/>
+          <w:lang w:eastAsia="zh-CN"/>
+        </w:rPr>
+        <w:t>将每一种映射方式代入到输入字符串得到字符串算式</w:t>
+      </w:r>
+    </w:p>
+    <w:p>
+      <w:pPr>
+        <w:spacing w:before="163"/>
+        <w:ind w:left="420" w:firstLine="420"/>
+        <w:rPr>
+          <w:rFonts w:ascii="华光隶书_CNKI" w:eastAsia="华光隶书_CNKI" w:hAnsi="华光隶书_CNKI"/>
+          <w:lang w:eastAsia="zh-CN"/>
+        </w:rPr>
+      </w:pPr>
+      <w:r>
+        <w:rPr>
+          <w:rFonts w:ascii="华光隶书_CNKI" w:eastAsia="华光隶书_CNKI" w:hAnsi="华光隶书_CNKI"/>
+          <w:lang w:eastAsia="zh-CN"/>
+        </w:rPr>
+        <w:t xml:space="preserve">Step2-2 </w:t>
+      </w:r>
+      <w:r>
+        <w:rPr>
+          <w:rFonts w:ascii="华光隶书_CNKI" w:eastAsia="华光隶书_CNKI" w:hAnsi="华光隶书_CNKI" w:hint="eastAsia"/>
+          <w:lang w:eastAsia="zh-CN"/>
+        </w:rPr>
+        <w:t>判断所得到的字符串算式是否是合法的</w:t>
+      </w:r>
+    </w:p>
+    <w:p>
+      <w:pPr>
+        <w:spacing w:before="163"/>
+        <w:ind w:left="420" w:firstLine="420"/>
+        <w:rPr>
+          <w:rFonts w:ascii="华光隶书_CNKI" w:eastAsia="华光隶书_CNKI" w:hAnsi="华光隶书_CNKI"/>
+          <w:lang w:eastAsia="zh-CN"/>
+        </w:rPr>
+      </w:pPr>
+      <w:r>
+        <w:rPr>
+          <w:rFonts w:ascii="华光隶书_CNKI" w:eastAsia="华光隶书_CNKI" w:hAnsi="华光隶书_CNKI"/>
+          <w:lang w:eastAsia="zh-CN"/>
+        </w:rPr>
+        <w:t>S</w:t>
+      </w:r>
+      <w:r>
+        <w:rPr>
+          <w:rFonts w:ascii="华光隶书_CNKI" w:eastAsia="华光隶书_CNKI" w:hAnsi="华光隶书_CNKI" w:hint="eastAsia"/>
+          <w:lang w:eastAsia="zh-CN"/>
+        </w:rPr>
+        <w:t>tep</w:t>
+      </w:r>
+      <w:r>
+        <w:rPr>
+          <w:rFonts w:ascii="华光隶书_CNKI" w:eastAsia="华光隶书_CNKI" w:hAnsi="华光隶书_CNKI"/>
+          <w:lang w:eastAsia="zh-CN"/>
+        </w:rPr>
+        <w:t xml:space="preserve">2-3 </w:t>
+      </w:r>
+      <w:r>
+        <w:rPr>
+          <w:rFonts w:ascii="华光隶书_CNKI" w:eastAsia="华光隶书_CNKI" w:hAnsi="华光隶书_CNKI" w:hint="eastAsia"/>
+          <w:lang w:eastAsia="zh-CN"/>
+        </w:rPr>
+        <w:t>分别评估字符串算式的L</w:t>
+      </w:r>
+      <w:r>
+        <w:rPr>
+          <w:rFonts w:ascii="华光隶书_CNKI" w:eastAsia="华光隶书_CNKI" w:hAnsi="华光隶书_CNKI"/>
+          <w:lang w:eastAsia="zh-CN"/>
+        </w:rPr>
+        <w:t>HS</w:t>
+      </w:r>
+      <w:r>
+        <w:rPr>
+          <w:rFonts w:ascii="华光隶书_CNKI" w:eastAsia="华光隶书_CNKI" w:hAnsi="华光隶书_CNKI" w:hint="eastAsia"/>
+          <w:lang w:eastAsia="zh-CN"/>
+        </w:rPr>
+        <w:t>（L</w:t>
+      </w:r>
+      <w:r>
+        <w:rPr>
+          <w:rFonts w:ascii="华光隶书_CNKI" w:eastAsia="华光隶书_CNKI" w:hAnsi="华光隶书_CNKI"/>
+          <w:lang w:eastAsia="zh-CN"/>
+        </w:rPr>
+        <w:t>eft-hand-side:</w:t>
+      </w:r>
+      <w:r>
+        <w:rPr>
+          <w:rFonts w:ascii="华光隶书_CNKI" w:eastAsia="华光隶书_CNKI" w:hAnsi="华光隶书_CNKI" w:hint="eastAsia"/>
+          <w:lang w:eastAsia="zh-CN"/>
+        </w:rPr>
+        <w:t>左手边表达式）和RHS（R</w:t>
+      </w:r>
+      <w:r>
+        <w:rPr>
+          <w:rFonts w:ascii="华光隶书_CNKI" w:eastAsia="华光隶书_CNKI" w:hAnsi="华光隶书_CNKI"/>
+          <w:lang w:eastAsia="zh-CN"/>
+        </w:rPr>
+        <w:t>ight-hand-side:</w:t>
+      </w:r>
+      <w:r>
+        <w:rPr>
+          <w:rFonts w:ascii="华光隶书_CNKI" w:eastAsia="华光隶书_CNKI" w:hAnsi="华光隶书_CNKI" w:hint="eastAsia"/>
+          <w:lang w:eastAsia="zh-CN"/>
+        </w:rPr>
+        <w:t>右手边表达式）并判断是否相等</w:t>
+      </w:r>
+    </w:p>
+    <w:p>
+      <w:pPr>
+        <w:spacing w:before="163"/>
+        <w:ind w:firstLine="420"/>
+        <w:rPr>
+          <w:rFonts w:ascii="方正舒体" w:eastAsia="方正舒体"/>
+          <w:lang w:eastAsia="zh-CN"/>
+        </w:rPr>
+      </w:pPr>
+    </w:p>
+    <w:p>
+      <w:pPr>
+        <w:spacing w:before="163"/>
+        <w:ind w:firstLine="420"/>
+        <w:rPr>
+          <w:lang w:eastAsia="zh-CN"/>
+        </w:rPr>
+      </w:pPr>
+      <w:r>
+        <w:rPr>
+          <w:rFonts w:hint="eastAsia"/>
+          <w:lang w:eastAsia="zh-CN"/>
+        </w:rPr>
+        <w:t>在</w:t>
+      </w:r>
+      <w:r>
+        <w:rPr>
+          <w:rFonts w:hint="eastAsia"/>
+          <w:lang w:eastAsia="zh-CN"/>
+        </w:rPr>
+        <w:t>Step</w:t>
+      </w:r>
+      <w:r>
+        <w:rPr>
+          <w:lang w:eastAsia="zh-CN"/>
+        </w:rPr>
+        <w:t>2</w:t>
+      </w:r>
+      <w:r>
+        <w:rPr>
+          <w:rFonts w:hint="eastAsia"/>
+          <w:lang w:eastAsia="zh-CN"/>
+        </w:rPr>
+        <w:t>中用</w:t>
+      </w:r>
+      <w:r>
+        <w:rPr>
+          <w:rFonts w:hint="eastAsia"/>
+          <w:lang w:eastAsia="zh-CN"/>
+        </w:rPr>
+        <w:t>python</w:t>
+      </w:r>
+      <w:r>
+        <w:rPr>
+          <w:lang w:eastAsia="zh-CN"/>
+        </w:rPr>
+        <w:t xml:space="preserve"> </w:t>
+      </w:r>
+      <w:proofErr w:type="spellStart"/>
+      <w:r>
+        <w:rPr>
+          <w:lang w:eastAsia="zh-CN"/>
+        </w:rPr>
+        <w:t>itertools</w:t>
+      </w:r>
+      <w:proofErr w:type="spellEnd"/>
+      <w:r>
+        <w:rPr>
+          <w:rFonts w:hint="eastAsia"/>
+          <w:lang w:eastAsia="zh-CN"/>
+        </w:rPr>
+        <w:t>模块中的</w:t>
+      </w:r>
+      <w:r>
+        <w:rPr>
+          <w:rFonts w:hint="eastAsia"/>
+          <w:lang w:eastAsia="zh-CN"/>
+        </w:rPr>
+        <w:t>permutation</w:t>
+      </w:r>
+      <w:r>
+        <w:rPr>
+          <w:lang w:eastAsia="zh-CN"/>
+        </w:rPr>
+        <w:t>()</w:t>
+      </w:r>
+      <w:r>
+        <w:rPr>
+          <w:rFonts w:hint="eastAsia"/>
+          <w:lang w:eastAsia="zh-CN"/>
+        </w:rPr>
+        <w:t>生成所有的组合。</w:t>
+      </w:r>
+    </w:p>
+    <w:p>
+      <w:pPr>
+        <w:spacing w:before="163"/>
+        <w:ind w:firstLine="420"/>
+        <w:rPr>
+          <w:lang w:eastAsia="zh-CN"/>
+        </w:rPr>
+      </w:pPr>
+      <w:r>
+        <w:rPr>
+          <w:rFonts w:hint="eastAsia"/>
+          <w:lang w:eastAsia="zh-CN"/>
+        </w:rPr>
+        <w:t>在</w:t>
+      </w:r>
+      <w:r>
+        <w:rPr>
+          <w:rFonts w:hint="eastAsia"/>
+          <w:lang w:eastAsia="zh-CN"/>
+        </w:rPr>
+        <w:t>Step</w:t>
+      </w:r>
+      <w:r>
+        <w:rPr>
+          <w:lang w:eastAsia="zh-CN"/>
+        </w:rPr>
+        <w:t>2-3</w:t>
+      </w:r>
+      <w:r>
+        <w:rPr>
+          <w:rFonts w:hint="eastAsia"/>
+          <w:lang w:eastAsia="zh-CN"/>
+        </w:rPr>
+        <w:t>中用</w:t>
+      </w:r>
+      <w:proofErr w:type="spellStart"/>
+      <w:r>
+        <w:rPr>
+          <w:rFonts w:hint="eastAsia"/>
+          <w:lang w:eastAsia="zh-CN"/>
+        </w:rPr>
+        <w:t>p</w:t>
+      </w:r>
+      <w:r>
+        <w:rPr>
+          <w:lang w:eastAsia="zh-CN"/>
+        </w:rPr>
+        <w:t>yhton</w:t>
+      </w:r>
+      <w:proofErr w:type="spellEnd"/>
+      <w:r>
+        <w:rPr>
+          <w:rFonts w:hint="eastAsia"/>
+          <w:lang w:eastAsia="zh-CN"/>
+        </w:rPr>
+        <w:t>内置的</w:t>
+      </w:r>
+      <w:r>
+        <w:rPr>
+          <w:rFonts w:hint="eastAsia"/>
+          <w:lang w:eastAsia="zh-CN"/>
+        </w:rPr>
+        <w:t>eval</w:t>
+      </w:r>
+      <w:r>
+        <w:rPr>
+          <w:lang w:eastAsia="zh-CN"/>
+        </w:rPr>
+        <w:t>()</w:t>
+      </w:r>
+      <w:r>
+        <w:rPr>
+          <w:rFonts w:hint="eastAsia"/>
+          <w:lang w:eastAsia="zh-CN"/>
+        </w:rPr>
+        <w:t>函数进行字符串形式的算式值的评估</w:t>
+      </w:r>
+    </w:p>
+    <w:p>
+      <w:pPr>
+        <w:spacing w:before="163"/>
+        <w:ind w:firstLine="420"/>
+        <w:rPr>
+          <w:lang w:eastAsia="zh-CN"/>
+        </w:rPr>
+      </w:pPr>
+      <w:r>
+        <w:rPr>
+          <w:rFonts w:hint="eastAsia"/>
+          <w:lang w:eastAsia="zh-CN"/>
+        </w:rPr>
+        <w:t>在</w:t>
+      </w:r>
+      <w:r>
+        <w:rPr>
+          <w:rFonts w:hint="eastAsia"/>
+          <w:lang w:eastAsia="zh-CN"/>
+        </w:rPr>
+        <w:t xml:space="preserve"> Step</w:t>
+      </w:r>
+      <w:r>
+        <w:rPr>
+          <w:lang w:eastAsia="zh-CN"/>
+        </w:rPr>
+        <w:t>2-2</w:t>
+      </w:r>
+      <w:r>
+        <w:rPr>
+          <w:rFonts w:hint="eastAsia"/>
+          <w:lang w:eastAsia="zh-CN"/>
+        </w:rPr>
+        <w:t>中判断字符串表达式是否合法依据的规则是多位数字的操作数的第一个字母不能为</w:t>
+      </w:r>
+      <w:r>
+        <w:rPr>
+          <w:rFonts w:hint="eastAsia"/>
+          <w:lang w:eastAsia="zh-CN"/>
+        </w:rPr>
+        <w:t>0</w:t>
+      </w:r>
+      <w:r>
+        <w:rPr>
+          <w:rFonts w:hint="eastAsia"/>
+          <w:lang w:eastAsia="zh-CN"/>
+        </w:rPr>
+        <w:t>。首先基于‘</w:t>
+      </w:r>
+      <w:r>
+        <w:rPr>
+          <w:lang w:eastAsia="zh-CN"/>
+        </w:rPr>
+        <w:t>=</w:t>
+      </w:r>
+      <w:r>
+        <w:rPr>
+          <w:rFonts w:hint="eastAsia"/>
+          <w:lang w:eastAsia="zh-CN"/>
+        </w:rPr>
+        <w:t>’的位置分割得到</w:t>
+      </w:r>
+      <w:r>
+        <w:rPr>
+          <w:rFonts w:hint="eastAsia"/>
+          <w:lang w:eastAsia="zh-CN"/>
+        </w:rPr>
+        <w:t>LHS</w:t>
+      </w:r>
+      <w:r>
+        <w:rPr>
+          <w:rFonts w:hint="eastAsia"/>
+          <w:lang w:eastAsia="zh-CN"/>
+        </w:rPr>
+        <w:t>和</w:t>
+      </w:r>
+      <w:r>
+        <w:rPr>
+          <w:rFonts w:hint="eastAsia"/>
+          <w:lang w:eastAsia="zh-CN"/>
+        </w:rPr>
+        <w:t>RHS</w:t>
+      </w:r>
+      <w:r>
+        <w:rPr>
+          <w:rFonts w:hint="eastAsia"/>
+          <w:lang w:eastAsia="zh-CN"/>
+        </w:rPr>
+        <w:t>。</w:t>
+      </w:r>
+    </w:p>
+    <w:p>
+      <w:pPr>
+        <w:spacing w:before="163"/>
+        <w:ind w:firstLine="420"/>
+        <w:rPr>
+          <w:lang w:eastAsia="zh-CN"/>
+        </w:rPr>
+      </w:pPr>
+      <w:r>
+        <w:rPr>
+          <w:rFonts w:hint="eastAsia"/>
+          <w:lang w:eastAsia="zh-CN"/>
+        </w:rPr>
+        <w:t>R</w:t>
+      </w:r>
+      <w:r>
+        <w:rPr>
+          <w:lang w:eastAsia="zh-CN"/>
+        </w:rPr>
+        <w:t>HS</w:t>
+      </w:r>
+      <w:r>
+        <w:rPr>
+          <w:rFonts w:hint="eastAsia"/>
+          <w:lang w:eastAsia="zh-CN"/>
+        </w:rPr>
+        <w:t>中因为没有运算符所以比较简单，只要有多位数字（长度大于</w:t>
+      </w:r>
+      <w:r>
+        <w:rPr>
+          <w:rFonts w:hint="eastAsia"/>
+          <w:lang w:eastAsia="zh-CN"/>
+        </w:rPr>
+        <w:t>1</w:t>
+      </w:r>
+      <w:r>
+        <w:rPr>
+          <w:rFonts w:hint="eastAsia"/>
+          <w:lang w:eastAsia="zh-CN"/>
+        </w:rPr>
+        <w:t>）且首位为</w:t>
+      </w:r>
+      <w:r>
+        <w:rPr>
+          <w:rFonts w:hint="eastAsia"/>
+          <w:lang w:eastAsia="zh-CN"/>
+        </w:rPr>
+        <w:t>0</w:t>
+      </w:r>
+      <w:r>
+        <w:rPr>
+          <w:rFonts w:hint="eastAsia"/>
+          <w:lang w:eastAsia="zh-CN"/>
+        </w:rPr>
+        <w:t>就表示是非法表达式。</w:t>
+      </w:r>
+    </w:p>
+    <w:p>
+      <w:pPr>
+        <w:spacing w:before="163"/>
+        <w:ind w:firstLine="420"/>
+        <w:rPr>
+          <w:lang w:eastAsia="zh-CN"/>
+        </w:rPr>
+      </w:pPr>
+      <w:r>
+        <w:rPr>
+          <w:rFonts w:hint="eastAsia"/>
+          <w:lang w:eastAsia="zh-CN"/>
+        </w:rPr>
+        <w:t>LHS</w:t>
+      </w:r>
+      <w:r>
+        <w:rPr>
+          <w:rFonts w:hint="eastAsia"/>
+          <w:lang w:eastAsia="zh-CN"/>
+        </w:rPr>
+        <w:t>的情况比较复杂，分以下三种情况考虑：</w:t>
+      </w:r>
+    </w:p>
+    <w:p>
+      <w:pPr>
+        <w:pStyle w:val="af8"/>
+        <w:numPr>
+          <w:ilvl w:val="0"/>
+          <w:numId w:val="46"/>
+        </w:numPr>
+        <w:spacing w:before="163"/>
+        <w:ind w:firstLineChars="0"/>
+        <w:rPr>
+          <w:lang w:eastAsia="zh-CN"/>
+        </w:rPr>
+      </w:pPr>
+      <w:r>
+        <w:rPr>
+          <w:rFonts w:hint="eastAsia"/>
+          <w:lang w:eastAsia="zh-CN"/>
+        </w:rPr>
+        <w:t>第一个操作数的判断：如果</w:t>
+      </w:r>
+      <w:r>
+        <w:rPr>
+          <w:rFonts w:hint="eastAsia"/>
+          <w:lang w:eastAsia="zh-CN"/>
+        </w:rPr>
+        <w:t>L</w:t>
+      </w:r>
+      <w:r>
+        <w:rPr>
+          <w:lang w:eastAsia="zh-CN"/>
+        </w:rPr>
+        <w:t>HS[0]</w:t>
+      </w:r>
+      <w:r>
+        <w:rPr>
+          <w:rFonts w:hint="eastAsia"/>
+          <w:lang w:eastAsia="zh-CN"/>
+        </w:rPr>
+        <w:t>为</w:t>
+      </w:r>
+      <w:r>
+        <w:rPr>
+          <w:rFonts w:hint="eastAsia"/>
+          <w:lang w:eastAsia="zh-CN"/>
+        </w:rPr>
+        <w:t>0</w:t>
+      </w:r>
+      <w:r>
+        <w:rPr>
+          <w:rFonts w:hint="eastAsia"/>
+          <w:lang w:eastAsia="zh-CN"/>
+        </w:rPr>
+        <w:t>且</w:t>
+      </w:r>
+      <w:r>
+        <w:rPr>
+          <w:rFonts w:hint="eastAsia"/>
+          <w:lang w:eastAsia="zh-CN"/>
+        </w:rPr>
+        <w:t>L</w:t>
+      </w:r>
+      <w:r>
+        <w:rPr>
+          <w:lang w:eastAsia="zh-CN"/>
+        </w:rPr>
+        <w:t>HS[1]</w:t>
+      </w:r>
+      <w:r>
+        <w:rPr>
+          <w:rFonts w:hint="eastAsia"/>
+          <w:lang w:eastAsia="zh-CN"/>
+        </w:rPr>
+        <w:t>仍为数字则表明肯定非法</w:t>
+      </w:r>
+    </w:p>
+    <w:p>
+      <w:pPr>
+        <w:pStyle w:val="af8"/>
+        <w:numPr>
+          <w:ilvl w:val="0"/>
+          <w:numId w:val="46"/>
+        </w:numPr>
+        <w:spacing w:before="163"/>
+        <w:ind w:firstLineChars="0"/>
+        <w:rPr>
+          <w:lang w:eastAsia="zh-CN"/>
+        </w:rPr>
+      </w:pPr>
+      <w:r>
+        <w:rPr>
+          <w:rFonts w:hint="eastAsia"/>
+          <w:lang w:eastAsia="zh-CN"/>
+        </w:rPr>
+        <w:t>其后，搜索每个运算符，如果运算符后的第一个字符为</w:t>
+      </w:r>
+      <w:r>
+        <w:rPr>
+          <w:rFonts w:hint="eastAsia"/>
+          <w:lang w:eastAsia="zh-CN"/>
+        </w:rPr>
+        <w:t>0</w:t>
+      </w:r>
+      <w:r>
+        <w:rPr>
+          <w:rFonts w:hint="eastAsia"/>
+          <w:lang w:eastAsia="zh-CN"/>
+        </w:rPr>
+        <w:t>且第二个字符仍为数字，则为非法</w:t>
+      </w:r>
+    </w:p>
+    <w:p>
+      <w:pPr>
+        <w:pStyle w:val="af8"/>
+        <w:numPr>
+          <w:ilvl w:val="0"/>
+          <w:numId w:val="46"/>
+        </w:numPr>
+        <w:spacing w:before="163"/>
+        <w:ind w:firstLineChars="0"/>
+        <w:rPr>
+          <w:lang w:eastAsia="zh-CN"/>
+        </w:rPr>
+      </w:pPr>
+      <w:r>
+        <w:rPr>
+          <w:rFonts w:hint="eastAsia"/>
+          <w:lang w:eastAsia="zh-CN"/>
+        </w:rPr>
+        <w:t>LHS</w:t>
+      </w:r>
+      <w:r>
+        <w:rPr>
+          <w:rFonts w:hint="eastAsia"/>
+          <w:lang w:eastAsia="zh-CN"/>
+        </w:rPr>
+        <w:t>的最后一个字符不能为操作符</w:t>
+      </w:r>
+      <w:r>
+        <w:rPr>
+          <w:lang w:eastAsia="zh-CN"/>
+        </w:rPr>
+        <w:t>—</w:t>
+      </w:r>
+      <w:r>
+        <w:rPr>
+          <w:rFonts w:hint="eastAsia"/>
+          <w:lang w:eastAsia="zh-CN"/>
+        </w:rPr>
+        <w:t>这个判断，基于以下假设其实并不需要</w:t>
+      </w:r>
+    </w:p>
+    <w:p>
+      <w:pPr>
+        <w:spacing w:before="163"/>
+        <w:ind w:firstLineChars="200" w:firstLine="420"/>
+        <w:rPr>
+          <w:lang w:eastAsia="zh-CN"/>
+        </w:rPr>
+      </w:pPr>
+      <w:r>
+        <w:rPr>
+          <w:rFonts w:hint="eastAsia"/>
+          <w:lang w:eastAsia="zh-CN"/>
+        </w:rPr>
+        <w:t>当然以上判断方法是基于原输入字符串表达式肯定可以表达成一个合法的算式，比如不会有两个连续的运算符出现，等等。</w:t>
+      </w:r>
+    </w:p>
+    <w:p>
+      <w:pPr>
+        <w:spacing w:before="163"/>
+        <w:ind w:firstLineChars="200" w:firstLine="420"/>
+        <w:rPr>
+          <w:lang w:eastAsia="zh-CN"/>
+        </w:rPr>
+      </w:pPr>
+    </w:p>
+    <w:p>
+      <w:pPr>
+        <w:pStyle w:val="1"/>
+        <w:spacing w:before="163"/>
+        <w:rPr>
+          <w:lang w:eastAsia="zh-CN"/>
+        </w:rPr>
+      </w:pPr>
+      <w:r>
+        <w:rPr>
+          <w:rFonts w:hint="eastAsia"/>
+          <w:lang w:eastAsia="zh-CN"/>
+        </w:rPr>
+        <w:t>Q</w:t>
+      </w:r>
+      <w:r>
+        <w:rPr>
+          <w:lang w:eastAsia="zh-CN"/>
+        </w:rPr>
+        <w:t xml:space="preserve">14: </w:t>
+      </w:r>
+      <w:r>
+        <w:rPr>
+          <w:rFonts w:hint="eastAsia"/>
+          <w:lang w:eastAsia="zh-CN"/>
+        </w:rPr>
+        <w:t>国名接龙</w:t>
+      </w:r>
+    </w:p>
+    <w:p>
+      <w:pPr>
+        <w:pStyle w:val="2"/>
+        <w:spacing w:before="163"/>
+        <w:rPr>
+          <w:rFonts w:hint="eastAsia"/>
+          <w:lang w:eastAsia="zh-CN"/>
+        </w:rPr>
+      </w:pPr>
+      <w:r>
+        <w:rPr>
+          <w:rFonts w:ascii="宋体" w:eastAsia="宋体" w:hAnsi="宋体" w:cs="宋体" w:hint="eastAsia"/>
+          <w:lang w:eastAsia="zh-CN"/>
+        </w:rPr>
+        <w:t>问题描述</w:t>
+      </w:r>
+    </w:p>
+    <w:p>
+      <w:pPr>
+        <w:spacing w:before="163"/>
+        <w:ind w:firstLine="420"/>
+        <w:rPr>
+          <w:lang w:eastAsia="zh-CN"/>
+        </w:rPr>
+      </w:pPr>
+      <w:r>
+        <w:rPr>
+          <w:rFonts w:hint="eastAsia"/>
+          <w:lang w:eastAsia="zh-CN"/>
+        </w:rPr>
+        <w:t>FIFA</w:t>
+      </w:r>
+      <w:r>
+        <w:rPr>
+          <w:rFonts w:hint="eastAsia"/>
+          <w:lang w:eastAsia="zh-CN"/>
+        </w:rPr>
+        <w:t>世界杯对足球爱好者而言是四年一次的盛事。下面我们拿</w:t>
+      </w:r>
+      <w:r>
+        <w:rPr>
+          <w:rFonts w:hint="eastAsia"/>
+          <w:lang w:eastAsia="zh-CN"/>
+        </w:rPr>
+        <w:t>2014</w:t>
+      </w:r>
+      <w:r>
+        <w:rPr>
+          <w:rFonts w:hint="eastAsia"/>
+          <w:lang w:eastAsia="zh-CN"/>
+        </w:rPr>
+        <w:t>年世界杯参赛国的国名做个词语接龙游戏。不过，这里用的不是中文，而是英文字母（忽略大小写）。</w:t>
+      </w:r>
+      <w:r>
+        <w:rPr>
+          <w:rFonts w:hint="eastAsia"/>
+          <w:lang w:eastAsia="zh-CN"/>
+        </w:rPr>
+        <w:t>2014</w:t>
+      </w:r>
+      <w:r>
+        <w:rPr>
+          <w:rFonts w:hint="eastAsia"/>
+          <w:lang w:eastAsia="zh-CN"/>
+        </w:rPr>
+        <w:t>年</w:t>
+      </w:r>
+      <w:r>
+        <w:rPr>
+          <w:rFonts w:hint="eastAsia"/>
+          <w:lang w:eastAsia="zh-CN"/>
+        </w:rPr>
+        <w:t>FIFA</w:t>
+      </w:r>
+      <w:r>
+        <w:rPr>
+          <w:rFonts w:hint="eastAsia"/>
+          <w:lang w:eastAsia="zh-CN"/>
+        </w:rPr>
+        <w:t>世界杯的</w:t>
+      </w:r>
+      <w:r>
+        <w:rPr>
+          <w:rFonts w:hint="eastAsia"/>
+          <w:lang w:eastAsia="zh-CN"/>
+        </w:rPr>
+        <w:t>32</w:t>
+      </w:r>
+      <w:r>
+        <w:rPr>
+          <w:rFonts w:hint="eastAsia"/>
+          <w:lang w:eastAsia="zh-CN"/>
+        </w:rPr>
+        <w:t>个参赛</w:t>
+      </w:r>
+      <w:r>
+        <w:rPr>
+          <w:rFonts w:hint="eastAsia"/>
+          <w:lang w:eastAsia="zh-CN"/>
+        </w:rPr>
+        <w:lastRenderedPageBreak/>
+        <w:t>国参见代码中的国名列表。</w:t>
+      </w:r>
+    </w:p>
+    <w:p>
+      <w:pPr>
+        <w:spacing w:before="163"/>
+        <w:ind w:firstLine="420"/>
+        <w:rPr>
+          <w:lang w:eastAsia="zh-CN"/>
+        </w:rPr>
+      </w:pPr>
+      <w:r>
+        <w:rPr>
+          <w:rFonts w:hint="eastAsia"/>
+          <w:lang w:eastAsia="zh-CN"/>
+        </w:rPr>
+        <w:t>举个例子，如果像下面这样，那么连续</w:t>
+      </w:r>
+      <w:r>
+        <w:rPr>
+          <w:rFonts w:hint="eastAsia"/>
+          <w:lang w:eastAsia="zh-CN"/>
+        </w:rPr>
+        <w:t xml:space="preserve"> 3 </w:t>
+      </w:r>
+      <w:proofErr w:type="gramStart"/>
+      <w:r>
+        <w:rPr>
+          <w:rFonts w:hint="eastAsia"/>
+          <w:lang w:eastAsia="zh-CN"/>
+        </w:rPr>
+        <w:t>个</w:t>
+      </w:r>
+      <w:proofErr w:type="gramEnd"/>
+      <w:r>
+        <w:rPr>
+          <w:rFonts w:hint="eastAsia"/>
+          <w:lang w:eastAsia="zh-CN"/>
+        </w:rPr>
+        <w:t>国名之后接龙就结束了（因为</w:t>
+      </w:r>
+      <w:r>
+        <w:rPr>
+          <w:rFonts w:hint="eastAsia"/>
+          <w:lang w:eastAsia="zh-CN"/>
+        </w:rPr>
+        <w:t>以上国名列表中</w:t>
+      </w:r>
+      <w:r>
+        <w:rPr>
+          <w:rFonts w:hint="eastAsia"/>
+          <w:lang w:eastAsia="zh-CN"/>
+        </w:rPr>
+        <w:t>没有英文名称以</w:t>
+      </w:r>
+      <w:r>
+        <w:rPr>
+          <w:rFonts w:hint="eastAsia"/>
+          <w:lang w:eastAsia="zh-CN"/>
+        </w:rPr>
+        <w:t xml:space="preserve"> D </w:t>
+      </w:r>
+      <w:r>
+        <w:rPr>
+          <w:rFonts w:hint="eastAsia"/>
+          <w:lang w:eastAsia="zh-CN"/>
+        </w:rPr>
+        <w:t>开头的国家）。</w:t>
+      </w:r>
+    </w:p>
+    <w:p>
+      <w:pPr>
+        <w:spacing w:before="163"/>
+        <w:ind w:firstLine="420"/>
+        <w:rPr>
+          <w:lang w:eastAsia="zh-CN"/>
+        </w:rPr>
+      </w:pPr>
+      <w:r>
+        <w:rPr>
+          <w:rFonts w:hint="eastAsia"/>
+          <w:lang w:eastAsia="zh-CN"/>
+        </w:rPr>
+        <w:t xml:space="preserve">                 </w:t>
+      </w:r>
+      <w:r>
+        <w:rPr>
+          <w:rFonts w:hint="eastAsia"/>
+          <w:lang w:eastAsia="zh-CN"/>
+        </w:rPr>
+        <w:t>“</w:t>
+      </w:r>
+      <w:r>
+        <w:rPr>
+          <w:rFonts w:hint="eastAsia"/>
+          <w:lang w:eastAsia="zh-CN"/>
+        </w:rPr>
+        <w:t>Japan</w:t>
+      </w:r>
+      <w:r>
+        <w:rPr>
+          <w:rFonts w:hint="eastAsia"/>
+          <w:lang w:eastAsia="zh-CN"/>
+        </w:rPr>
+        <w:t>”</w:t>
+      </w:r>
+      <w:r>
+        <w:rPr>
+          <w:rFonts w:hint="eastAsia"/>
+          <w:lang w:eastAsia="zh-CN"/>
+        </w:rPr>
+        <w:t xml:space="preserve"> </w:t>
+      </w:r>
+      <w:r>
+        <w:rPr>
+          <w:rFonts w:hint="eastAsia"/>
+          <w:lang w:eastAsia="zh-CN"/>
+        </w:rPr>
+        <w:t>→“</w:t>
+      </w:r>
+      <w:r>
+        <w:rPr>
+          <w:rFonts w:hint="eastAsia"/>
+          <w:lang w:eastAsia="zh-CN"/>
+        </w:rPr>
+        <w:t>Netherlands</w:t>
+      </w:r>
+      <w:r>
+        <w:rPr>
+          <w:rFonts w:hint="eastAsia"/>
+          <w:lang w:eastAsia="zh-CN"/>
+        </w:rPr>
+        <w:t>”</w:t>
+      </w:r>
+      <w:r>
+        <w:rPr>
+          <w:rFonts w:hint="eastAsia"/>
+          <w:lang w:eastAsia="zh-CN"/>
+        </w:rPr>
+        <w:t xml:space="preserve"> </w:t>
+      </w:r>
+      <w:r>
+        <w:rPr>
+          <w:rFonts w:hint="eastAsia"/>
+          <w:lang w:eastAsia="zh-CN"/>
+        </w:rPr>
+        <w:t>→“</w:t>
+      </w:r>
+      <w:r>
+        <w:rPr>
+          <w:rFonts w:hint="eastAsia"/>
+          <w:lang w:eastAsia="zh-CN"/>
+        </w:rPr>
+        <w:t>Switzerland</w:t>
+      </w:r>
+      <w:r>
+        <w:rPr>
+          <w:rFonts w:hint="eastAsia"/>
+          <w:lang w:eastAsia="zh-CN"/>
+        </w:rPr>
+        <w:t>”</w:t>
+      </w:r>
+    </w:p>
+    <w:p>
+      <w:pPr>
+        <w:spacing w:before="163"/>
+        <w:ind w:firstLine="420"/>
+        <w:rPr>
+          <w:lang w:eastAsia="zh-CN"/>
+        </w:rPr>
+      </w:pPr>
+      <w:r>
+        <w:rPr>
+          <w:rFonts w:hint="eastAsia"/>
+          <w:lang w:eastAsia="zh-CN"/>
+        </w:rPr>
+        <w:t>问题：假设每个国名只能使用一次，求能连得最长的顺序，以及相应的国名个数。</w:t>
+      </w:r>
+    </w:p>
+    <w:p>
+      <w:pPr>
+        <w:spacing w:before="163"/>
+        <w:ind w:left="420"/>
+        <w:rPr>
+          <w:rFonts w:ascii="Arial" w:hAnsi="Arial" w:cs="Arial"/>
+          <w:color w:val="4F4F4F"/>
+          <w:shd w:val="clear" w:color="auto" w:fill="EEF0F4"/>
+          <w:lang w:eastAsia="zh-CN"/>
+        </w:rPr>
+      </w:pPr>
+    </w:p>
+    <w:p>
+      <w:pPr>
+        <w:pStyle w:val="2"/>
+        <w:spacing w:before="163"/>
+        <w:rPr>
+          <w:lang w:eastAsia="zh-CN"/>
+        </w:rPr>
+      </w:pPr>
+      <w:r>
+        <w:rPr>
+          <w:rFonts w:ascii="宋体" w:eastAsia="宋体" w:hAnsi="宋体" w:cs="宋体" w:hint="eastAsia"/>
+          <w:lang w:eastAsia="zh-CN"/>
+        </w:rPr>
+        <w:t>解题分析</w:t>
+      </w:r>
+      <w:r>
+        <w:rPr>
+          <w:rFonts w:hint="eastAsia"/>
+          <w:lang w:eastAsia="zh-CN"/>
+        </w:rPr>
+        <w:t>1</w:t>
+      </w:r>
+      <w:r>
+        <w:rPr>
+          <w:lang w:eastAsia="zh-CN"/>
+        </w:rPr>
+        <w:t>—</w:t>
+      </w:r>
+      <w:r>
+        <w:rPr>
+          <w:rFonts w:ascii="宋体" w:eastAsia="宋体" w:hAnsi="宋体" w:cs="宋体" w:hint="eastAsia"/>
+          <w:lang w:eastAsia="zh-CN"/>
+        </w:rPr>
+        <w:t>深度优先搜索</w:t>
+      </w:r>
+    </w:p>
+    <w:p>
+      <w:pPr>
+        <w:spacing w:before="163"/>
+        <w:ind w:left="420"/>
+        <w:rPr>
+          <w:rFonts w:ascii="Arial" w:hAnsi="Arial" w:cs="Arial"/>
+          <w:color w:val="4F4F4F"/>
+          <w:shd w:val="clear" w:color="auto" w:fill="EEF0F4"/>
+          <w:lang w:eastAsia="zh-CN"/>
+        </w:rPr>
+      </w:pPr>
+      <w:r>
+        <w:rPr>
+          <w:rFonts w:ascii="Arial" w:hAnsi="Arial" w:cs="Arial" w:hint="eastAsia"/>
+          <w:color w:val="4F4F4F"/>
+          <w:shd w:val="clear" w:color="auto" w:fill="EEF0F4"/>
+          <w:lang w:eastAsia="zh-CN"/>
+        </w:rPr>
+        <w:t>本题可以用深度优先搜索算法来解决。</w:t>
+      </w:r>
+    </w:p>
+    <w:p>
+      <w:pPr>
+        <w:spacing w:before="163"/>
+        <w:ind w:firstLine="420"/>
+        <w:rPr>
+          <w:rFonts w:ascii="Arial" w:hAnsi="Arial" w:cs="Arial"/>
+          <w:color w:val="4F4F4F"/>
+          <w:shd w:val="clear" w:color="auto" w:fill="EEF0F4"/>
+          <w:lang w:eastAsia="zh-CN"/>
+        </w:rPr>
+      </w:pPr>
+      <w:r>
+        <w:rPr>
+          <w:rFonts w:ascii="Arial" w:hAnsi="Arial" w:cs="Arial" w:hint="eastAsia"/>
+          <w:color w:val="4F4F4F"/>
+          <w:shd w:val="clear" w:color="auto" w:fill="EEF0F4"/>
+          <w:lang w:eastAsia="zh-CN"/>
+        </w:rPr>
+        <w:t>针对某个国家开始的情况，以深度搜索的方式搜索每一条可行的接龙路径。按照每条接龙路径一直搜索到底（直到当前接龙路径的最后一个国家再也找不到下一个可以接上的国家了）。此时将当前接龙的长度与保存的最大长度的接龙（在实现中可以作为全局变量）进行比较并根据比较结果相应更新。</w:t>
+      </w:r>
+    </w:p>
+    <w:p>
+      <w:pPr>
+        <w:spacing w:before="163"/>
+        <w:ind w:firstLine="420"/>
+        <w:rPr>
+          <w:rFonts w:ascii="Arial" w:hAnsi="Arial" w:cs="Arial"/>
+          <w:color w:val="4F4F4F"/>
+          <w:shd w:val="clear" w:color="auto" w:fill="EEF0F4"/>
+          <w:lang w:eastAsia="zh-CN"/>
+        </w:rPr>
+      </w:pPr>
+      <w:r>
+        <w:rPr>
+          <w:rFonts w:ascii="Arial" w:hAnsi="Arial" w:cs="Arial" w:hint="eastAsia"/>
+          <w:color w:val="4F4F4F"/>
+          <w:shd w:val="clear" w:color="auto" w:fill="EEF0F4"/>
+          <w:lang w:eastAsia="zh-CN"/>
+        </w:rPr>
+        <w:t>沿每条路径深度搜索时，用</w:t>
+      </w:r>
+      <w:r>
+        <w:rPr>
+          <w:rFonts w:ascii="Arial" w:hAnsi="Arial" w:cs="Arial" w:hint="eastAsia"/>
+          <w:color w:val="4F4F4F"/>
+          <w:shd w:val="clear" w:color="auto" w:fill="EEF0F4"/>
+          <w:lang w:eastAsia="zh-CN"/>
+        </w:rPr>
+        <w:t>visited</w:t>
+      </w:r>
+      <w:r>
+        <w:rPr>
+          <w:rFonts w:ascii="Arial" w:hAnsi="Arial" w:cs="Arial" w:hint="eastAsia"/>
+          <w:color w:val="4F4F4F"/>
+          <w:shd w:val="clear" w:color="auto" w:fill="EEF0F4"/>
+          <w:lang w:eastAsia="zh-CN"/>
+        </w:rPr>
+        <w:t>和</w:t>
+      </w:r>
+      <w:r>
+        <w:rPr>
+          <w:rFonts w:ascii="Arial" w:hAnsi="Arial" w:cs="Arial" w:hint="eastAsia"/>
+          <w:color w:val="4F4F4F"/>
+          <w:shd w:val="clear" w:color="auto" w:fill="EEF0F4"/>
+          <w:lang w:eastAsia="zh-CN"/>
+        </w:rPr>
+        <w:t>unvisited</w:t>
+      </w:r>
+      <w:r>
+        <w:rPr>
+          <w:rFonts w:ascii="Arial" w:hAnsi="Arial" w:cs="Arial" w:hint="eastAsia"/>
+          <w:color w:val="4F4F4F"/>
+          <w:shd w:val="clear" w:color="auto" w:fill="EEF0F4"/>
+          <w:lang w:eastAsia="zh-CN"/>
+        </w:rPr>
+        <w:t>分别管理已经搜索过的国家和尚未搜索过的国家。进一步的</w:t>
+      </w:r>
+      <w:r>
+        <w:rPr>
+          <w:rFonts w:ascii="Arial" w:hAnsi="Arial" w:cs="Arial" w:hint="eastAsia"/>
+          <w:color w:val="4F4F4F"/>
+          <w:shd w:val="clear" w:color="auto" w:fill="EEF0F4"/>
+          <w:lang w:eastAsia="zh-CN"/>
+        </w:rPr>
+        <w:t>exploration</w:t>
+      </w:r>
+      <w:r>
+        <w:rPr>
+          <w:rFonts w:ascii="Arial" w:hAnsi="Arial" w:cs="Arial" w:hint="eastAsia"/>
+          <w:color w:val="4F4F4F"/>
+          <w:shd w:val="clear" w:color="auto" w:fill="EEF0F4"/>
+          <w:lang w:eastAsia="zh-CN"/>
+        </w:rPr>
+        <w:t>仅从</w:t>
+      </w:r>
+      <w:r>
+        <w:rPr>
+          <w:rFonts w:ascii="Arial" w:hAnsi="Arial" w:cs="Arial" w:hint="eastAsia"/>
+          <w:color w:val="4F4F4F"/>
+          <w:shd w:val="clear" w:color="auto" w:fill="EEF0F4"/>
+          <w:lang w:eastAsia="zh-CN"/>
+        </w:rPr>
+        <w:t>u</w:t>
+      </w:r>
+      <w:r>
+        <w:rPr>
+          <w:rFonts w:ascii="Arial" w:hAnsi="Arial" w:cs="Arial"/>
+          <w:color w:val="4F4F4F"/>
+          <w:shd w:val="clear" w:color="auto" w:fill="EEF0F4"/>
+          <w:lang w:eastAsia="zh-CN"/>
+        </w:rPr>
+        <w:t>n</w:t>
+      </w:r>
+      <w:r>
+        <w:rPr>
+          <w:rFonts w:ascii="Arial" w:hAnsi="Arial" w:cs="Arial" w:hint="eastAsia"/>
+          <w:color w:val="4F4F4F"/>
+          <w:shd w:val="clear" w:color="auto" w:fill="EEF0F4"/>
+          <w:lang w:eastAsia="zh-CN"/>
+        </w:rPr>
+        <w:t>v</w:t>
+      </w:r>
+      <w:r>
+        <w:rPr>
+          <w:rFonts w:ascii="Arial" w:hAnsi="Arial" w:cs="Arial"/>
+          <w:color w:val="4F4F4F"/>
+          <w:shd w:val="clear" w:color="auto" w:fill="EEF0F4"/>
+          <w:lang w:eastAsia="zh-CN"/>
+        </w:rPr>
+        <w:t>isited</w:t>
+      </w:r>
+      <w:r>
+        <w:rPr>
+          <w:rFonts w:ascii="Arial" w:hAnsi="Arial" w:cs="Arial" w:hint="eastAsia"/>
+          <w:color w:val="4F4F4F"/>
+          <w:shd w:val="clear" w:color="auto" w:fill="EEF0F4"/>
+          <w:lang w:eastAsia="zh-CN"/>
+        </w:rPr>
+        <w:t>中选取下一个探索对象，因此省掉了“是否已被访问过”的检查判断，另一方面，</w:t>
+      </w:r>
+      <w:r>
+        <w:rPr>
+          <w:rFonts w:ascii="Arial" w:hAnsi="Arial" w:cs="Arial"/>
+          <w:color w:val="4F4F4F"/>
+          <w:shd w:val="clear" w:color="auto" w:fill="EEF0F4"/>
+          <w:lang w:eastAsia="zh-CN"/>
+        </w:rPr>
+        <w:t>visited</w:t>
+      </w:r>
+      <w:r>
+        <w:rPr>
+          <w:rFonts w:ascii="Arial" w:hAnsi="Arial" w:cs="Arial" w:hint="eastAsia"/>
+          <w:color w:val="4F4F4F"/>
+          <w:shd w:val="clear" w:color="auto" w:fill="EEF0F4"/>
+          <w:lang w:eastAsia="zh-CN"/>
+        </w:rPr>
+        <w:t>是按照访问顺序存入被访问对象，所以其中存储的就是当前搜索的接龙顺序。</w:t>
+      </w:r>
+      <w:r>
+        <w:rPr>
+          <w:rFonts w:ascii="Arial" w:hAnsi="Arial" w:cs="Arial" w:hint="eastAsia"/>
+          <w:color w:val="4F4F4F"/>
+          <w:shd w:val="clear" w:color="auto" w:fill="EEF0F4"/>
+          <w:lang w:eastAsia="zh-CN"/>
+        </w:rPr>
+        <w:t>visited</w:t>
+      </w:r>
+      <w:r>
+        <w:rPr>
+          <w:rFonts w:ascii="Arial" w:hAnsi="Arial" w:cs="Arial" w:hint="eastAsia"/>
+          <w:color w:val="4F4F4F"/>
+          <w:shd w:val="clear" w:color="auto" w:fill="EEF0F4"/>
+          <w:lang w:eastAsia="zh-CN"/>
+        </w:rPr>
+        <w:t>和</w:t>
+      </w:r>
+      <w:r>
+        <w:rPr>
+          <w:rFonts w:ascii="Arial" w:hAnsi="Arial" w:cs="Arial" w:hint="eastAsia"/>
+          <w:color w:val="4F4F4F"/>
+          <w:shd w:val="clear" w:color="auto" w:fill="EEF0F4"/>
+          <w:lang w:eastAsia="zh-CN"/>
+        </w:rPr>
+        <w:t>unvisited</w:t>
+      </w:r>
+      <w:r>
+        <w:rPr>
+          <w:rFonts w:ascii="Arial" w:hAnsi="Arial" w:cs="Arial" w:hint="eastAsia"/>
+          <w:color w:val="4F4F4F"/>
+          <w:shd w:val="clear" w:color="auto" w:fill="EEF0F4"/>
+          <w:lang w:eastAsia="zh-CN"/>
+        </w:rPr>
+        <w:t>都需要以</w:t>
+      </w:r>
+      <w:proofErr w:type="gramStart"/>
+      <w:r>
+        <w:rPr>
+          <w:rFonts w:ascii="Arial" w:hAnsi="Arial" w:cs="Arial" w:hint="eastAsia"/>
+          <w:color w:val="4F4F4F"/>
+          <w:shd w:val="clear" w:color="auto" w:fill="EEF0F4"/>
+          <w:lang w:eastAsia="zh-CN"/>
+        </w:rPr>
+        <w:t>栈</w:t>
+      </w:r>
+      <w:proofErr w:type="gramEnd"/>
+      <w:r>
+        <w:rPr>
+          <w:rFonts w:ascii="Arial" w:hAnsi="Arial" w:cs="Arial" w:hint="eastAsia"/>
+          <w:color w:val="4F4F4F"/>
+          <w:shd w:val="clear" w:color="auto" w:fill="EEF0F4"/>
+          <w:lang w:eastAsia="zh-CN"/>
+        </w:rPr>
+        <w:t>的方式进行管理，因此如果用递归调用的方式实现的话，将它们作为递归函数的接口参数传递即可；如果用循环方式实现的话，则需要注意显式的入</w:t>
+      </w:r>
+      <w:proofErr w:type="gramStart"/>
+      <w:r>
+        <w:rPr>
+          <w:rFonts w:ascii="Arial" w:hAnsi="Arial" w:cs="Arial" w:hint="eastAsia"/>
+          <w:color w:val="4F4F4F"/>
+          <w:shd w:val="clear" w:color="auto" w:fill="EEF0F4"/>
+          <w:lang w:eastAsia="zh-CN"/>
+        </w:rPr>
+        <w:t>栈</w:t>
+      </w:r>
+      <w:proofErr w:type="gramEnd"/>
+      <w:r>
+        <w:rPr>
+          <w:rFonts w:ascii="Arial" w:hAnsi="Arial" w:cs="Arial" w:hint="eastAsia"/>
+          <w:color w:val="4F4F4F"/>
+          <w:shd w:val="clear" w:color="auto" w:fill="EEF0F4"/>
+          <w:lang w:eastAsia="zh-CN"/>
+        </w:rPr>
+        <w:t>和出</w:t>
+      </w:r>
+      <w:proofErr w:type="gramStart"/>
+      <w:r>
+        <w:rPr>
+          <w:rFonts w:ascii="Arial" w:hAnsi="Arial" w:cs="Arial" w:hint="eastAsia"/>
+          <w:color w:val="4F4F4F"/>
+          <w:shd w:val="clear" w:color="auto" w:fill="EEF0F4"/>
+          <w:lang w:eastAsia="zh-CN"/>
+        </w:rPr>
+        <w:t>栈</w:t>
+      </w:r>
+      <w:proofErr w:type="gramEnd"/>
+      <w:r>
+        <w:rPr>
+          <w:rFonts w:ascii="Arial" w:hAnsi="Arial" w:cs="Arial" w:hint="eastAsia"/>
+          <w:color w:val="4F4F4F"/>
+          <w:shd w:val="clear" w:color="auto" w:fill="EEF0F4"/>
+          <w:lang w:eastAsia="zh-CN"/>
+        </w:rPr>
+        <w:t>管理。</w:t>
+      </w:r>
+    </w:p>
+    <w:p>
+      <w:pPr>
+        <w:spacing w:before="163"/>
+        <w:ind w:firstLine="420"/>
+        <w:rPr>
+          <w:rFonts w:ascii="Arial" w:hAnsi="Arial" w:cs="Arial"/>
+          <w:color w:val="4F4F4F"/>
+          <w:shd w:val="clear" w:color="auto" w:fill="EEF0F4"/>
+          <w:lang w:eastAsia="zh-CN"/>
+        </w:rPr>
+      </w:pPr>
+      <w:r>
+        <w:rPr>
+          <w:rFonts w:ascii="Arial" w:hAnsi="Arial" w:cs="Arial" w:hint="eastAsia"/>
+          <w:color w:val="4F4F4F"/>
+          <w:shd w:val="clear" w:color="auto" w:fill="EEF0F4"/>
+          <w:lang w:eastAsia="zh-CN"/>
+        </w:rPr>
+        <w:t>注意：本题是要求接龙中同一国名只能使用一次，这意味着路径不能形成</w:t>
+      </w:r>
+      <w:r>
+        <w:rPr>
+          <w:rFonts w:ascii="Arial" w:hAnsi="Arial" w:cs="Arial" w:hint="eastAsia"/>
+          <w:color w:val="4F4F4F"/>
+          <w:shd w:val="clear" w:color="auto" w:fill="EEF0F4"/>
+          <w:lang w:eastAsia="zh-CN"/>
+        </w:rPr>
+        <w:t>loop</w:t>
+      </w:r>
+      <w:r>
+        <w:rPr>
+          <w:rFonts w:ascii="Arial" w:hAnsi="Arial" w:cs="Arial" w:hint="eastAsia"/>
+          <w:color w:val="4F4F4F"/>
+          <w:shd w:val="clear" w:color="auto" w:fill="EEF0F4"/>
+          <w:lang w:eastAsia="zh-CN"/>
+        </w:rPr>
+        <w:t>。正因为这个，才可以以上述的</w:t>
+      </w:r>
+      <w:r>
+        <w:rPr>
+          <w:rFonts w:ascii="Arial" w:hAnsi="Arial" w:cs="Arial" w:hint="eastAsia"/>
+          <w:color w:val="4F4F4F"/>
+          <w:shd w:val="clear" w:color="auto" w:fill="EEF0F4"/>
+          <w:lang w:eastAsia="zh-CN"/>
+        </w:rPr>
+        <w:t>v</w:t>
+      </w:r>
+      <w:r>
+        <w:rPr>
+          <w:rFonts w:ascii="Arial" w:hAnsi="Arial" w:cs="Arial"/>
+          <w:color w:val="4F4F4F"/>
+          <w:shd w:val="clear" w:color="auto" w:fill="EEF0F4"/>
+          <w:lang w:eastAsia="zh-CN"/>
+        </w:rPr>
+        <w:t>isited</w:t>
+      </w:r>
+      <w:r>
+        <w:rPr>
+          <w:rFonts w:ascii="Arial" w:hAnsi="Arial" w:cs="Arial" w:hint="eastAsia"/>
+          <w:color w:val="4F4F4F"/>
+          <w:shd w:val="clear" w:color="auto" w:fill="EEF0F4"/>
+          <w:lang w:eastAsia="zh-CN"/>
+        </w:rPr>
+        <w:t>、</w:t>
+      </w:r>
+      <w:r>
+        <w:rPr>
+          <w:rFonts w:ascii="Arial" w:hAnsi="Arial" w:cs="Arial" w:hint="eastAsia"/>
+          <w:color w:val="4F4F4F"/>
+          <w:shd w:val="clear" w:color="auto" w:fill="EEF0F4"/>
+          <w:lang w:eastAsia="zh-CN"/>
+        </w:rPr>
+        <w:t>unvisited</w:t>
+      </w:r>
+      <w:r>
+        <w:rPr>
+          <w:rFonts w:ascii="Arial" w:hAnsi="Arial" w:cs="Arial" w:hint="eastAsia"/>
+          <w:color w:val="4F4F4F"/>
+          <w:shd w:val="clear" w:color="auto" w:fill="EEF0F4"/>
+          <w:lang w:eastAsia="zh-CN"/>
+        </w:rPr>
+        <w:t>的方式进行分割以实现节点（每个国名就是一个节点）不重复访问的管理。在有些问题中，允许节点在路径上重复出现，但是不允许</w:t>
+      </w:r>
+      <w:r>
+        <w:rPr>
+          <w:rFonts w:ascii="Arial" w:hAnsi="Arial" w:cs="Arial" w:hint="eastAsia"/>
+          <w:color w:val="4F4F4F"/>
+          <w:shd w:val="clear" w:color="auto" w:fill="EEF0F4"/>
+          <w:lang w:eastAsia="zh-CN"/>
+        </w:rPr>
+        <w:t>edge</w:t>
+      </w:r>
+      <w:r>
+        <w:rPr>
+          <w:rFonts w:ascii="Arial" w:hAnsi="Arial" w:cs="Arial" w:hint="eastAsia"/>
+          <w:color w:val="4F4F4F"/>
+          <w:shd w:val="clear" w:color="auto" w:fill="EEF0F4"/>
+          <w:lang w:eastAsia="zh-CN"/>
+        </w:rPr>
+        <w:t>重复，则需要另外的防止重复访问的管理机制。</w:t>
+      </w:r>
+    </w:p>
+    <w:p>
+      <w:pPr>
+        <w:spacing w:before="163"/>
+        <w:ind w:left="420"/>
+        <w:rPr>
+          <w:rFonts w:ascii="Arial" w:hAnsi="Arial" w:cs="Arial"/>
+          <w:color w:val="4F4F4F"/>
+          <w:shd w:val="clear" w:color="auto" w:fill="EEF0F4"/>
+          <w:lang w:eastAsia="zh-CN"/>
+        </w:rPr>
+      </w:pPr>
+    </w:p>
+    <w:p>
+      <w:pPr>
+        <w:spacing w:before="163"/>
+        <w:ind w:firstLine="420"/>
+        <w:rPr>
+          <w:rFonts w:ascii="Arial" w:hAnsi="Arial" w:cs="Arial"/>
+          <w:color w:val="4F4F4F"/>
+          <w:shd w:val="clear" w:color="auto" w:fill="EEF0F4"/>
+          <w:lang w:eastAsia="zh-CN"/>
+        </w:rPr>
+      </w:pPr>
+      <w:r>
+        <w:rPr>
+          <w:rFonts w:ascii="Arial" w:hAnsi="Arial" w:cs="Arial" w:hint="eastAsia"/>
+          <w:color w:val="4F4F4F"/>
+          <w:shd w:val="clear" w:color="auto" w:fill="EEF0F4"/>
+          <w:lang w:eastAsia="zh-CN"/>
+        </w:rPr>
+        <w:t>此外，最长接龙搜索的结果依赖于从哪个国家开始，因此需要在针对以某个国家为起点的深度优先搜索的基础上再追加一层外层循环，遍历国家名字列表中的每一个国家作为起始国家分别进行接龙搜索。</w:t>
+      </w:r>
+    </w:p>
+    <w:p>
+      <w:pPr>
+        <w:spacing w:before="163"/>
+        <w:ind w:left="420"/>
+        <w:rPr>
+          <w:rFonts w:ascii="Arial" w:hAnsi="Arial" w:cs="Arial"/>
+          <w:color w:val="4F4F4F"/>
+          <w:shd w:val="clear" w:color="auto" w:fill="EEF0F4"/>
+          <w:lang w:eastAsia="zh-CN"/>
+        </w:rPr>
+      </w:pPr>
+    </w:p>
+    <w:p>
+      <w:pPr>
+        <w:pStyle w:val="2"/>
+        <w:spacing w:before="163"/>
+        <w:rPr>
+          <w:lang w:eastAsia="zh-CN"/>
+        </w:rPr>
+      </w:pPr>
+      <w:r>
+        <w:rPr>
+          <w:rFonts w:ascii="宋体" w:eastAsia="宋体" w:hAnsi="宋体" w:cs="宋体" w:hint="eastAsia"/>
+          <w:lang w:eastAsia="zh-CN"/>
+        </w:rPr>
+        <w:t>解题分析</w:t>
+      </w:r>
+      <w:r>
+        <w:rPr>
+          <w:rFonts w:hint="eastAsia"/>
+          <w:lang w:eastAsia="zh-CN"/>
+        </w:rPr>
+        <w:t>2</w:t>
+      </w:r>
+      <w:r>
+        <w:rPr>
+          <w:lang w:eastAsia="zh-CN"/>
+        </w:rPr>
+        <w:t>—</w:t>
+      </w:r>
+      <w:r>
+        <w:rPr>
+          <w:rFonts w:ascii="宋体" w:eastAsia="宋体" w:hAnsi="宋体" w:cs="宋体" w:hint="eastAsia"/>
+          <w:lang w:eastAsia="zh-CN"/>
+        </w:rPr>
+        <w:t>广度优先搜索</w:t>
+      </w:r>
+    </w:p>
+    <w:p>
+      <w:pPr>
+        <w:spacing w:before="163"/>
+        <w:ind w:firstLine="420"/>
+        <w:rPr>
+          <w:lang w:eastAsia="zh-CN"/>
+        </w:rPr>
+      </w:pPr>
+      <w:r>
+        <w:rPr>
+          <w:rFonts w:hint="eastAsia"/>
+          <w:lang w:eastAsia="zh-CN"/>
+        </w:rPr>
+        <w:t>本题的目标是要求最长接龙，这可以看作是一个图搜索中的最长路径问题，可以用广度优先搜索（</w:t>
+      </w:r>
+      <w:r>
+        <w:rPr>
+          <w:rFonts w:hint="eastAsia"/>
+          <w:lang w:eastAsia="zh-CN"/>
+        </w:rPr>
+        <w:t>BFS</w:t>
+      </w:r>
+      <w:r>
+        <w:rPr>
+          <w:lang w:eastAsia="zh-CN"/>
+        </w:rPr>
+        <w:t>: Breadth First Search</w:t>
+      </w:r>
+      <w:r>
+        <w:rPr>
+          <w:rFonts w:hint="eastAsia"/>
+          <w:lang w:eastAsia="zh-CN"/>
+        </w:rPr>
+        <w:t>）策略来解决。</w:t>
+      </w:r>
+    </w:p>
+    <w:p>
+      <w:pPr>
+        <w:spacing w:before="163"/>
+        <w:ind w:firstLine="420"/>
+        <w:rPr>
+          <w:lang w:eastAsia="zh-CN"/>
+        </w:rPr>
+      </w:pPr>
+      <w:r>
+        <w:rPr>
+          <w:rFonts w:hint="eastAsia"/>
+          <w:lang w:eastAsia="zh-CN"/>
+        </w:rPr>
+        <w:t>接龙游戏的一个潜在规则是不能形成环路，即不能重复访问同一个节点。</w:t>
+      </w:r>
+    </w:p>
+    <w:p>
+      <w:pPr>
+        <w:spacing w:before="163"/>
+        <w:ind w:firstLine="420"/>
+        <w:rPr>
+          <w:lang w:eastAsia="zh-CN"/>
+        </w:rPr>
+      </w:pPr>
+    </w:p>
+    <w:p>
+      <w:pPr>
+        <w:pStyle w:val="3"/>
+        <w:spacing w:before="163"/>
+        <w:rPr>
+          <w:lang w:eastAsia="zh-CN"/>
+        </w:rPr>
+      </w:pPr>
+      <w:r>
+        <w:rPr>
+          <w:lang w:eastAsia="zh-CN"/>
+        </w:rPr>
+        <w:t>B</w:t>
+      </w:r>
+      <w:r>
+        <w:rPr>
+          <w:rFonts w:hint="eastAsia"/>
+          <w:lang w:eastAsia="zh-CN"/>
+        </w:rPr>
+        <w:t>FS</w:t>
+      </w:r>
+      <w:r>
+        <w:rPr>
+          <w:rFonts w:ascii="宋体" w:eastAsia="宋体" w:hAnsi="宋体" w:cs="宋体" w:hint="eastAsia"/>
+          <w:lang w:eastAsia="zh-CN"/>
+        </w:rPr>
+        <w:t>基本要素</w:t>
+      </w:r>
+    </w:p>
+    <w:p>
+      <w:pPr>
+        <w:spacing w:before="163"/>
+        <w:ind w:firstLine="420"/>
+        <w:rPr>
+          <w:lang w:eastAsia="zh-CN"/>
+        </w:rPr>
+      </w:pPr>
+      <w:r>
+        <w:rPr>
+          <w:rFonts w:hint="eastAsia"/>
+          <w:lang w:eastAsia="zh-CN"/>
+        </w:rPr>
+        <w:t>队列：以队列的方式存储</w:t>
+      </w:r>
+      <w:proofErr w:type="gramStart"/>
+      <w:r>
+        <w:rPr>
+          <w:rFonts w:hint="eastAsia"/>
+          <w:lang w:eastAsia="zh-CN"/>
+        </w:rPr>
+        <w:t>带访问</w:t>
+      </w:r>
+      <w:proofErr w:type="gramEnd"/>
+      <w:r>
+        <w:rPr>
+          <w:rFonts w:hint="eastAsia"/>
+          <w:lang w:eastAsia="zh-CN"/>
+        </w:rPr>
+        <w:t>节点，等价于根据与出发点的距离（由近及远）进行搜索</w:t>
+      </w:r>
+    </w:p>
+    <w:p>
+      <w:pPr>
+        <w:spacing w:before="163"/>
+        <w:ind w:firstLine="420"/>
+        <w:rPr>
+          <w:lang w:eastAsia="zh-CN"/>
+        </w:rPr>
+      </w:pPr>
+      <w:r>
+        <w:rPr>
+          <w:rFonts w:hint="eastAsia"/>
+          <w:lang w:eastAsia="zh-CN"/>
+        </w:rPr>
+        <w:lastRenderedPageBreak/>
+        <w:t>已访问节点的记忆</w:t>
+      </w:r>
+    </w:p>
+    <w:p>
+      <w:pPr>
+        <w:spacing w:before="163"/>
+        <w:ind w:firstLine="420"/>
+        <w:rPr>
+          <w:lang w:eastAsia="zh-CN"/>
+        </w:rPr>
+      </w:pPr>
+      <w:r>
+        <w:rPr>
+          <w:lang w:eastAsia="zh-CN"/>
+        </w:rPr>
+        <w:t>L</w:t>
+      </w:r>
+      <w:r>
+        <w:rPr>
+          <w:rFonts w:hint="eastAsia"/>
+          <w:lang w:eastAsia="zh-CN"/>
+        </w:rPr>
+        <w:t>ayer</w:t>
+      </w:r>
+      <w:r>
+        <w:rPr>
+          <w:rFonts w:hint="eastAsia"/>
+          <w:lang w:eastAsia="zh-CN"/>
+        </w:rPr>
+        <w:t>数（也即距离出发点的距离）的记录</w:t>
+      </w:r>
+    </w:p>
+    <w:p>
+      <w:pPr>
+        <w:spacing w:before="163"/>
+        <w:ind w:firstLine="420"/>
+        <w:rPr>
+          <w:lang w:eastAsia="zh-CN"/>
+        </w:rPr>
+      </w:pPr>
+    </w:p>
+    <w:p>
+      <w:pPr>
+        <w:pStyle w:val="3"/>
+        <w:spacing w:before="163"/>
+        <w:rPr>
+          <w:lang w:eastAsia="zh-CN"/>
+        </w:rPr>
+      </w:pPr>
+      <w:r>
+        <w:rPr>
+          <w:rFonts w:ascii="宋体" w:eastAsia="宋体" w:hAnsi="宋体" w:cs="宋体" w:hint="eastAsia"/>
+          <w:lang w:eastAsia="zh-CN"/>
+        </w:rPr>
+        <w:t>最长路径问题</w:t>
+      </w:r>
+      <w:r>
+        <w:rPr>
+          <w:rFonts w:hint="eastAsia"/>
+          <w:lang w:eastAsia="zh-CN"/>
+        </w:rPr>
+        <w:t xml:space="preserve"> vs</w:t>
+      </w:r>
+      <w:r>
+        <w:rPr>
+          <w:lang w:eastAsia="zh-CN"/>
+        </w:rPr>
+        <w:t xml:space="preserve"> </w:t>
+      </w:r>
+      <w:r>
+        <w:rPr>
+          <w:rFonts w:ascii="宋体" w:eastAsia="宋体" w:hAnsi="宋体" w:cs="宋体" w:hint="eastAsia"/>
+          <w:lang w:eastAsia="zh-CN"/>
+        </w:rPr>
+        <w:t>最短路径问题</w:t>
+      </w:r>
+    </w:p>
+    <w:p>
+      <w:pPr>
+        <w:spacing w:before="163"/>
+        <w:ind w:firstLine="420"/>
+        <w:rPr>
+          <w:lang w:eastAsia="zh-CN"/>
+        </w:rPr>
+      </w:pPr>
+      <w:r>
+        <w:rPr>
+          <w:rFonts w:hint="eastAsia"/>
+          <w:lang w:eastAsia="zh-CN"/>
+        </w:rPr>
+        <w:t>最短路径问题相对来要说要简单一些，只要找到一个符合搜索条件的</w:t>
+      </w:r>
+      <w:r>
+        <w:rPr>
+          <w:rFonts w:hint="eastAsia"/>
+          <w:lang w:eastAsia="zh-CN"/>
+        </w:rPr>
+        <w:t>ta</w:t>
+      </w:r>
+      <w:r>
+        <w:rPr>
+          <w:lang w:eastAsia="zh-CN"/>
+        </w:rPr>
+        <w:t>r</w:t>
+      </w:r>
+      <w:r>
+        <w:rPr>
+          <w:rFonts w:hint="eastAsia"/>
+          <w:lang w:eastAsia="zh-CN"/>
+        </w:rPr>
+        <w:t>get</w:t>
+      </w:r>
+      <w:r>
+        <w:rPr>
+          <w:rFonts w:hint="eastAsia"/>
+          <w:lang w:eastAsia="zh-CN"/>
+        </w:rPr>
+        <w:t>即可以停止搜索。</w:t>
+      </w:r>
+    </w:p>
+    <w:p>
+      <w:pPr>
+        <w:spacing w:before="163"/>
+        <w:ind w:firstLine="420"/>
+        <w:rPr>
+          <w:lang w:eastAsia="zh-CN"/>
+        </w:rPr>
+      </w:pPr>
+      <w:r>
+        <w:rPr>
+          <w:rFonts w:hint="eastAsia"/>
+          <w:lang w:eastAsia="zh-CN"/>
+        </w:rPr>
+        <w:t>而最长路径问题则需要穷尽整个图（</w:t>
+      </w:r>
+      <w:proofErr w:type="gramStart"/>
+      <w:r>
+        <w:rPr>
+          <w:rFonts w:hint="eastAsia"/>
+          <w:lang w:eastAsia="zh-CN"/>
+        </w:rPr>
+        <w:t>不</w:t>
+      </w:r>
+      <w:proofErr w:type="gramEnd"/>
+      <w:r>
+        <w:rPr>
+          <w:rFonts w:hint="eastAsia"/>
+          <w:lang w:eastAsia="zh-CN"/>
+        </w:rPr>
+        <w:t>穷尽则无法判断是否找到了最大值）。因此在基于广度优先搜索的最长路径搜索问题中，必须一直搜索直到队列变空为止。</w:t>
+      </w:r>
+    </w:p>
+    <w:p>
+      <w:pPr>
+        <w:spacing w:before="163"/>
+        <w:ind w:firstLine="420"/>
+        <w:rPr>
+          <w:lang w:eastAsia="zh-CN"/>
+        </w:rPr>
+      </w:pPr>
+    </w:p>
+    <w:p>
+      <w:pPr>
+        <w:pStyle w:val="3"/>
+        <w:spacing w:before="163"/>
+        <w:rPr>
+          <w:lang w:val="en-GB" w:eastAsia="zh-CN"/>
+        </w:rPr>
+      </w:pPr>
+      <w:r>
+        <w:rPr>
+          <w:rFonts w:ascii="宋体" w:eastAsia="宋体" w:hAnsi="宋体" w:cs="宋体" w:hint="eastAsia"/>
+          <w:lang w:eastAsia="zh-CN"/>
+        </w:rPr>
+        <w:t>算法流程</w:t>
+      </w:r>
+      <w:r>
+        <w:rPr>
+          <w:rFonts w:hint="eastAsia"/>
+          <w:lang w:eastAsia="zh-CN"/>
+        </w:rPr>
+        <w:t>1</w:t>
+      </w:r>
+    </w:p>
+    <w:p>
+      <w:pPr>
+        <w:spacing w:before="163"/>
+        <w:ind w:firstLine="420"/>
+        <w:rPr>
+          <w:lang w:eastAsia="zh-CN"/>
+        </w:rPr>
+      </w:pPr>
+      <w:r>
+        <w:rPr>
+          <w:rFonts w:hint="eastAsia"/>
+          <w:lang w:eastAsia="zh-CN"/>
+        </w:rPr>
+        <w:t>以伪代码（不严格，</w:t>
+      </w:r>
+      <w:r>
+        <w:rPr>
+          <w:rFonts w:hint="eastAsia"/>
+          <w:lang w:eastAsia="zh-CN"/>
+        </w:rPr>
+        <w:t>p</w:t>
+      </w:r>
+      <w:r>
+        <w:rPr>
+          <w:lang w:eastAsia="zh-CN"/>
+        </w:rPr>
+        <w:t>ython-style</w:t>
+      </w:r>
+      <w:r>
+        <w:rPr>
+          <w:rFonts w:hint="eastAsia"/>
+          <w:lang w:eastAsia="zh-CN"/>
+        </w:rPr>
+        <w:t>）形式表示的算法流程如下所示：</w:t>
+      </w:r>
+    </w:p>
+    <w:p>
+      <w:pPr>
+        <w:spacing w:before="163"/>
+        <w:ind w:firstLine="420"/>
+        <w:rPr>
+          <w:lang w:eastAsia="zh-CN"/>
+        </w:rPr>
+      </w:pPr>
+    </w:p>
+    <w:p>
+      <w:pPr>
+        <w:spacing w:before="163"/>
+        <w:rPr>
+          <w:rFonts w:ascii="Comic Sans MS" w:eastAsia="方正舒体" w:hAnsi="Comic Sans MS"/>
+          <w:lang w:eastAsia="zh-CN"/>
+        </w:rPr>
+      </w:pPr>
+      <w:proofErr w:type="spellStart"/>
+      <w:r>
+        <w:rPr>
+          <w:rFonts w:ascii="Comic Sans MS" w:eastAsia="方正舒体" w:hAnsi="Comic Sans MS"/>
+          <w:lang w:eastAsia="zh-CN"/>
+        </w:rPr>
+        <w:t>longestJieLong</w:t>
+      </w:r>
+      <w:proofErr w:type="spellEnd"/>
+      <w:r>
+        <w:rPr>
+          <w:rFonts w:ascii="Comic Sans MS" w:eastAsia="方正舒体" w:hAnsi="Comic Sans MS"/>
+          <w:lang w:eastAsia="zh-CN"/>
+        </w:rPr>
+        <w:t>(names):</w:t>
+      </w:r>
+      <w:r>
+        <w:rPr>
+          <w:rFonts w:ascii="Comic Sans MS" w:eastAsia="方正舒体" w:hAnsi="Comic Sans MS"/>
+          <w:lang w:eastAsia="zh-CN"/>
+        </w:rPr>
+        <w:tab/>
+      </w:r>
+    </w:p>
+    <w:p>
+      <w:pPr>
+        <w:spacing w:before="163"/>
+        <w:rPr>
+          <w:rFonts w:ascii="Comic Sans MS" w:eastAsia="方正舒体" w:hAnsi="Comic Sans MS"/>
+          <w:lang w:eastAsia="zh-CN"/>
+        </w:rPr>
+      </w:pPr>
+      <w:r>
+        <w:rPr>
+          <w:rFonts w:ascii="Comic Sans MS" w:eastAsia="方正舒体" w:hAnsi="Comic Sans MS"/>
+          <w:lang w:eastAsia="zh-CN"/>
+        </w:rPr>
+        <w:tab/>
+      </w:r>
+      <w:proofErr w:type="spellStart"/>
+      <w:r>
+        <w:rPr>
+          <w:rFonts w:ascii="Comic Sans MS" w:eastAsia="方正舒体" w:hAnsi="Comic Sans MS"/>
+          <w:lang w:eastAsia="zh-CN"/>
+        </w:rPr>
+        <w:t>maxLength</w:t>
+      </w:r>
+      <w:proofErr w:type="spellEnd"/>
+      <w:r>
+        <w:rPr>
+          <w:rFonts w:ascii="Comic Sans MS" w:eastAsia="方正舒体" w:hAnsi="Comic Sans MS"/>
+          <w:lang w:eastAsia="zh-CN"/>
+        </w:rPr>
+        <w:t xml:space="preserve"> = 0</w:t>
+      </w:r>
+    </w:p>
+    <w:p>
+      <w:pPr>
+        <w:spacing w:before="163"/>
+        <w:ind w:firstLine="420"/>
+        <w:rPr>
+          <w:rFonts w:ascii="Comic Sans MS" w:eastAsia="方正舒体" w:hAnsi="Comic Sans MS"/>
+          <w:lang w:eastAsia="zh-CN"/>
+        </w:rPr>
+      </w:pPr>
+      <w:r>
+        <w:rPr>
+          <w:rFonts w:ascii="Comic Sans MS" w:eastAsia="方正舒体" w:hAnsi="Comic Sans MS"/>
+          <w:lang w:eastAsia="zh-CN"/>
+        </w:rPr>
+        <w:t>for start in names:</w:t>
+      </w:r>
+    </w:p>
+    <w:p>
+      <w:pPr>
+        <w:spacing w:before="163"/>
+        <w:ind w:firstLine="420"/>
+        <w:rPr>
+          <w:rFonts w:ascii="Comic Sans MS" w:eastAsia="方正舒体" w:hAnsi="Comic Sans MS"/>
+          <w:lang w:eastAsia="zh-CN"/>
+        </w:rPr>
+      </w:pPr>
+      <w:r>
+        <w:rPr>
+          <w:rFonts w:ascii="Comic Sans MS" w:eastAsia="方正舒体" w:hAnsi="Comic Sans MS"/>
+          <w:lang w:eastAsia="zh-CN"/>
+        </w:rPr>
+        <w:tab/>
+        <w:t>Initialize: q, visited, etc</w:t>
+      </w:r>
+    </w:p>
+    <w:p>
+      <w:pPr>
+        <w:spacing w:before="163"/>
+        <w:ind w:firstLine="420"/>
+        <w:rPr>
+          <w:rFonts w:ascii="Comic Sans MS" w:eastAsia="方正舒体" w:hAnsi="Comic Sans MS"/>
+          <w:lang w:eastAsia="zh-CN"/>
+        </w:rPr>
+      </w:pPr>
+      <w:r>
+        <w:rPr>
+          <w:rFonts w:ascii="Comic Sans MS" w:eastAsia="方正舒体" w:hAnsi="Comic Sans MS"/>
+          <w:lang w:eastAsia="zh-CN"/>
+        </w:rPr>
+        <w:tab/>
+      </w:r>
+      <w:proofErr w:type="spellStart"/>
+      <w:proofErr w:type="gramStart"/>
+      <w:r>
+        <w:rPr>
+          <w:rFonts w:ascii="Comic Sans MS" w:eastAsia="方正舒体" w:hAnsi="Comic Sans MS"/>
+          <w:lang w:eastAsia="zh-CN"/>
+        </w:rPr>
+        <w:t>q.push</w:t>
+      </w:r>
+      <w:proofErr w:type="spellEnd"/>
+      <w:proofErr w:type="gramEnd"/>
+      <w:r>
+        <w:rPr>
+          <w:rFonts w:ascii="Comic Sans MS" w:eastAsia="方正舒体" w:hAnsi="Comic Sans MS"/>
+          <w:lang w:eastAsia="zh-CN"/>
+        </w:rPr>
+        <w:t>((start, 1))</w:t>
+      </w:r>
+    </w:p>
+    <w:p>
+      <w:pPr>
+        <w:spacing w:before="163"/>
+        <w:ind w:firstLine="420"/>
+        <w:rPr>
+          <w:rFonts w:ascii="Comic Sans MS" w:eastAsia="方正舒体" w:hAnsi="Comic Sans MS"/>
+          <w:lang w:eastAsia="zh-CN"/>
+        </w:rPr>
+      </w:pPr>
+      <w:r>
+        <w:rPr>
+          <w:rFonts w:ascii="Comic Sans MS" w:eastAsia="方正舒体" w:hAnsi="Comic Sans MS"/>
+          <w:lang w:eastAsia="zh-CN"/>
+        </w:rPr>
+        <w:tab/>
+        <w:t>visited[start] = 1</w:t>
+      </w:r>
+    </w:p>
+    <w:p>
+      <w:pPr>
+        <w:spacing w:before="163"/>
+        <w:ind w:firstLine="420"/>
+        <w:rPr>
+          <w:rFonts w:ascii="Comic Sans MS" w:eastAsia="方正舒体" w:hAnsi="Comic Sans MS"/>
+          <w:lang w:eastAsia="zh-CN"/>
+        </w:rPr>
+      </w:pPr>
+      <w:r>
+        <w:rPr>
+          <w:rFonts w:ascii="Comic Sans MS" w:eastAsia="方正舒体" w:hAnsi="Comic Sans MS"/>
+          <w:lang w:eastAsia="zh-CN"/>
+        </w:rPr>
+        <w:tab/>
+        <w:t>while (</w:t>
+      </w:r>
+      <w:r>
+        <w:rPr>
+          <w:rFonts w:ascii="Comic Sans MS" w:eastAsia="方正舒体" w:hAnsi="Comic Sans MS"/>
+          <w:highlight w:val="yellow"/>
+          <w:lang w:eastAsia="zh-CN"/>
+        </w:rPr>
+        <w:t>q</w:t>
+      </w:r>
+      <w:r>
+        <w:rPr>
+          <w:rFonts w:ascii="Comic Sans MS" w:eastAsia="方正舒体" w:hAnsi="Comic Sans MS"/>
+          <w:lang w:eastAsia="zh-CN"/>
+        </w:rPr>
+        <w:t xml:space="preserve"> is not empty):</w:t>
+      </w:r>
+    </w:p>
+    <w:p>
+      <w:pPr>
+        <w:spacing w:before="163"/>
+        <w:ind w:firstLine="420"/>
+        <w:rPr>
+          <w:rFonts w:ascii="Comic Sans MS" w:eastAsia="方正舒体" w:hAnsi="Comic Sans MS"/>
+          <w:lang w:eastAsia="zh-CN"/>
+        </w:rPr>
+      </w:pPr>
+      <w:r>
+        <w:rPr>
+          <w:rFonts w:ascii="Comic Sans MS" w:eastAsia="方正舒体" w:hAnsi="Comic Sans MS"/>
+          <w:lang w:eastAsia="zh-CN"/>
+        </w:rPr>
+        <w:tab/>
+      </w:r>
+      <w:r>
+        <w:rPr>
+          <w:rFonts w:ascii="Comic Sans MS" w:eastAsia="方正舒体" w:hAnsi="Comic Sans MS"/>
+          <w:lang w:eastAsia="zh-CN"/>
+        </w:rPr>
+        <w:tab/>
+      </w:r>
+      <w:proofErr w:type="spellStart"/>
+      <w:proofErr w:type="gramStart"/>
+      <w:r>
+        <w:rPr>
+          <w:rFonts w:ascii="Comic Sans MS" w:eastAsia="方正舒体" w:hAnsi="Comic Sans MS"/>
+          <w:lang w:eastAsia="zh-CN"/>
+        </w:rPr>
+        <w:t>cur,curLayer</w:t>
+      </w:r>
+      <w:proofErr w:type="spellEnd"/>
+      <w:proofErr w:type="gramEnd"/>
+      <w:r>
+        <w:rPr>
+          <w:rFonts w:ascii="Comic Sans MS" w:eastAsia="方正舒体" w:hAnsi="Comic Sans MS"/>
+          <w:lang w:eastAsia="zh-CN"/>
+        </w:rPr>
+        <w:t xml:space="preserve"> = </w:t>
+      </w:r>
+      <w:proofErr w:type="spellStart"/>
+      <w:r>
+        <w:rPr>
+          <w:rFonts w:ascii="Comic Sans MS" w:eastAsia="方正舒体" w:hAnsi="Comic Sans MS"/>
+          <w:lang w:eastAsia="zh-CN"/>
+        </w:rPr>
+        <w:t>p.pop</w:t>
+      </w:r>
+      <w:proofErr w:type="spellEnd"/>
+      <w:r>
+        <w:rPr>
+          <w:rFonts w:ascii="Comic Sans MS" w:eastAsia="方正舒体" w:hAnsi="Comic Sans MS"/>
+          <w:lang w:eastAsia="zh-CN"/>
+        </w:rPr>
+        <w:t>()</w:t>
+      </w:r>
+    </w:p>
+    <w:p>
+      <w:pPr>
+        <w:spacing w:before="163"/>
+        <w:ind w:firstLine="420"/>
+        <w:rPr>
+          <w:rFonts w:ascii="Comic Sans MS" w:eastAsia="方正舒体" w:hAnsi="Comic Sans MS"/>
+          <w:lang w:eastAsia="zh-CN"/>
+        </w:rPr>
+      </w:pPr>
+      <w:r>
+        <w:rPr>
+          <w:rFonts w:ascii="Comic Sans MS" w:eastAsia="方正舒体" w:hAnsi="Comic Sans MS"/>
+          <w:lang w:eastAsia="zh-CN"/>
+        </w:rPr>
+        <w:tab/>
+      </w:r>
+      <w:r>
+        <w:rPr>
+          <w:rFonts w:ascii="Comic Sans MS" w:eastAsia="方正舒体" w:hAnsi="Comic Sans MS"/>
+          <w:lang w:eastAsia="zh-CN"/>
+        </w:rPr>
+        <w:tab/>
+        <w:t xml:space="preserve">for </w:t>
+      </w:r>
+      <w:r>
+        <w:rPr>
+          <w:rFonts w:ascii="Comic Sans MS" w:eastAsia="方正舒体" w:hAnsi="Comic Sans MS"/>
+          <w:highlight w:val="yellow"/>
+          <w:lang w:eastAsia="zh-CN"/>
+        </w:rPr>
+        <w:t xml:space="preserve">next </w:t>
+      </w:r>
+      <w:r>
+        <w:rPr>
+          <w:rFonts w:ascii="Comic Sans MS" w:eastAsia="方正舒体" w:hAnsi="Comic Sans MS"/>
+          <w:lang w:eastAsia="zh-CN"/>
+        </w:rPr>
+        <w:t xml:space="preserve">in </w:t>
+      </w:r>
+      <w:r>
+        <w:rPr>
+          <w:rFonts w:ascii="Comic Sans MS" w:eastAsia="方正舒体" w:hAnsi="Comic Sans MS"/>
+          <w:highlight w:val="yellow"/>
+          <w:lang w:eastAsia="zh-CN"/>
+        </w:rPr>
+        <w:t>names</w:t>
+      </w:r>
+      <w:r>
+        <w:rPr>
+          <w:rFonts w:ascii="Comic Sans MS" w:eastAsia="方正舒体" w:hAnsi="Comic Sans MS"/>
+          <w:lang w:eastAsia="zh-CN"/>
+        </w:rPr>
+        <w:t>:</w:t>
+      </w:r>
+    </w:p>
+    <w:p>
+      <w:pPr>
+        <w:spacing w:before="163"/>
+        <w:ind w:firstLine="420"/>
+        <w:rPr>
+          <w:rFonts w:ascii="Comic Sans MS" w:eastAsia="方正舒体" w:hAnsi="Comic Sans MS"/>
+          <w:lang w:eastAsia="zh-CN"/>
+        </w:rPr>
+      </w:pPr>
+      <w:r>
+        <w:rPr>
+          <w:rFonts w:ascii="Comic Sans MS" w:eastAsia="方正舒体" w:hAnsi="Comic Sans MS"/>
+          <w:lang w:eastAsia="zh-CN"/>
+        </w:rPr>
+        <w:tab/>
+      </w:r>
+      <w:r>
+        <w:rPr>
+          <w:rFonts w:ascii="Comic Sans MS" w:eastAsia="方正舒体" w:hAnsi="Comic Sans MS"/>
+          <w:lang w:eastAsia="zh-CN"/>
+        </w:rPr>
+        <w:tab/>
+      </w:r>
+      <w:r>
+        <w:rPr>
+          <w:rFonts w:ascii="Comic Sans MS" w:eastAsia="方正舒体" w:hAnsi="Comic Sans MS"/>
+          <w:lang w:eastAsia="zh-CN"/>
+        </w:rPr>
+        <w:tab/>
+        <w:t xml:space="preserve">if </w:t>
+      </w:r>
+      <w:r>
+        <w:rPr>
+          <w:rFonts w:ascii="Comic Sans MS" w:eastAsia="方正舒体" w:hAnsi="Comic Sans MS"/>
+          <w:highlight w:val="yellow"/>
+          <w:lang w:eastAsia="zh-CN"/>
+        </w:rPr>
+        <w:t xml:space="preserve">next </w:t>
+      </w:r>
+      <w:r>
+        <w:rPr>
+          <w:rFonts w:ascii="Comic Sans MS" w:eastAsia="方正舒体" w:hAnsi="Comic Sans MS"/>
+          <w:lang w:eastAsia="zh-CN"/>
+        </w:rPr>
+        <w:t xml:space="preserve">is not in </w:t>
+      </w:r>
+      <w:r>
+        <w:rPr>
+          <w:rFonts w:ascii="Comic Sans MS" w:eastAsia="方正舒体" w:hAnsi="Comic Sans MS"/>
+          <w:highlight w:val="yellow"/>
+          <w:lang w:eastAsia="zh-CN"/>
+        </w:rPr>
+        <w:t xml:space="preserve">visited </w:t>
+      </w:r>
+      <w:r>
+        <w:rPr>
+          <w:rFonts w:ascii="Comic Sans MS" w:eastAsia="方正舒体" w:hAnsi="Comic Sans MS"/>
+          <w:lang w:eastAsia="zh-CN"/>
+        </w:rPr>
+        <w:t xml:space="preserve">and </w:t>
+      </w:r>
+      <w:r>
+        <w:rPr>
+          <w:rFonts w:ascii="Comic Sans MS" w:eastAsia="方正舒体" w:hAnsi="Comic Sans MS"/>
+          <w:highlight w:val="yellow"/>
+          <w:lang w:eastAsia="zh-CN"/>
+        </w:rPr>
+        <w:t xml:space="preserve">next </w:t>
+      </w:r>
+      <w:r>
+        <w:rPr>
+          <w:rFonts w:ascii="Comic Sans MS" w:eastAsia="方正舒体" w:hAnsi="Comic Sans MS"/>
+          <w:lang w:eastAsia="zh-CN"/>
+        </w:rPr>
+        <w:t xml:space="preserve">can follow </w:t>
+      </w:r>
+      <w:r>
+        <w:rPr>
+          <w:rFonts w:ascii="Comic Sans MS" w:eastAsia="方正舒体" w:hAnsi="Comic Sans MS"/>
+          <w:highlight w:val="yellow"/>
+          <w:lang w:eastAsia="zh-CN"/>
+        </w:rPr>
+        <w:t>cur</w:t>
+      </w:r>
+      <w:r>
+        <w:rPr>
+          <w:rFonts w:ascii="Comic Sans MS" w:eastAsia="方正舒体" w:hAnsi="Comic Sans MS"/>
+          <w:lang w:eastAsia="zh-CN"/>
+        </w:rPr>
+        <w:t>:</w:t>
+      </w:r>
+    </w:p>
+    <w:p>
+      <w:pPr>
+        <w:spacing w:before="163"/>
+        <w:ind w:firstLine="420"/>
+        <w:rPr>
+          <w:rFonts w:ascii="Comic Sans MS" w:eastAsia="方正舒体" w:hAnsi="Comic Sans MS"/>
+          <w:lang w:eastAsia="zh-CN"/>
+        </w:rPr>
+      </w:pPr>
+      <w:r>
+        <w:rPr>
+          <w:rFonts w:ascii="Comic Sans MS" w:eastAsia="方正舒体" w:hAnsi="Comic Sans MS"/>
+          <w:lang w:eastAsia="zh-CN"/>
+        </w:rPr>
+        <w:tab/>
+      </w:r>
+      <w:r>
+        <w:rPr>
+          <w:rFonts w:ascii="Comic Sans MS" w:eastAsia="方正舒体" w:hAnsi="Comic Sans MS"/>
+          <w:lang w:eastAsia="zh-CN"/>
+        </w:rPr>
+        <w:tab/>
+      </w:r>
+      <w:r>
+        <w:rPr>
+          <w:rFonts w:ascii="Comic Sans MS" w:eastAsia="方正舒体" w:hAnsi="Comic Sans MS"/>
+          <w:lang w:eastAsia="zh-CN"/>
+        </w:rPr>
+        <w:tab/>
+      </w:r>
+      <w:r>
+        <w:rPr>
+          <w:rFonts w:ascii="Comic Sans MS" w:eastAsia="方正舒体" w:hAnsi="Comic Sans MS"/>
+          <w:lang w:eastAsia="zh-CN"/>
+        </w:rPr>
+        <w:tab/>
+        <w:t>visited[next] = curLayer+1</w:t>
+      </w:r>
+    </w:p>
+    <w:p>
+      <w:pPr>
+        <w:spacing w:before="163"/>
+        <w:ind w:firstLine="420"/>
+        <w:rPr>
+          <w:rFonts w:ascii="Comic Sans MS" w:eastAsia="方正舒体" w:hAnsi="Comic Sans MS"/>
+          <w:lang w:eastAsia="zh-CN"/>
+        </w:rPr>
+      </w:pPr>
+      <w:r>
+        <w:rPr>
+          <w:rFonts w:ascii="Comic Sans MS" w:eastAsia="方正舒体" w:hAnsi="Comic Sans MS"/>
+          <w:lang w:eastAsia="zh-CN"/>
+        </w:rPr>
+        <w:tab/>
+      </w:r>
+      <w:r>
+        <w:rPr>
+          <w:rFonts w:ascii="Comic Sans MS" w:eastAsia="方正舒体" w:hAnsi="Comic Sans MS"/>
+          <w:lang w:eastAsia="zh-CN"/>
+        </w:rPr>
+        <w:tab/>
+      </w:r>
+      <w:r>
+        <w:rPr>
+          <w:rFonts w:ascii="Comic Sans MS" w:eastAsia="方正舒体" w:hAnsi="Comic Sans MS"/>
+          <w:lang w:eastAsia="zh-CN"/>
+        </w:rPr>
+        <w:tab/>
+      </w:r>
+      <w:r>
+        <w:rPr>
+          <w:rFonts w:ascii="Comic Sans MS" w:eastAsia="方正舒体" w:hAnsi="Comic Sans MS"/>
+          <w:lang w:eastAsia="zh-CN"/>
+        </w:rPr>
+        <w:tab/>
+      </w:r>
+      <w:proofErr w:type="spellStart"/>
+      <w:proofErr w:type="gramStart"/>
+      <w:r>
+        <w:rPr>
+          <w:rFonts w:ascii="Comic Sans MS" w:eastAsia="方正舒体" w:hAnsi="Comic Sans MS"/>
+          <w:lang w:eastAsia="zh-CN"/>
+        </w:rPr>
+        <w:t>p,push</w:t>
+      </w:r>
+      <w:proofErr w:type="spellEnd"/>
+      <w:proofErr w:type="gramEnd"/>
+      <w:r>
+        <w:rPr>
+          <w:rFonts w:ascii="Comic Sans MS" w:eastAsia="方正舒体" w:hAnsi="Comic Sans MS"/>
+          <w:lang w:eastAsia="zh-CN"/>
+        </w:rPr>
+        <w:t>((next, curLayer+1))</w:t>
+      </w:r>
+    </w:p>
+    <w:p>
+      <w:pPr>
+        <w:spacing w:before="163"/>
+        <w:ind w:firstLine="420"/>
+        <w:rPr>
+          <w:rFonts w:ascii="Comic Sans MS" w:eastAsia="方正舒体" w:hAnsi="Comic Sans MS"/>
+          <w:lang w:eastAsia="zh-CN"/>
+        </w:rPr>
+      </w:pPr>
+      <w:r>
+        <w:rPr>
+          <w:rFonts w:ascii="Comic Sans MS" w:eastAsia="方正舒体" w:hAnsi="Comic Sans MS"/>
+          <w:lang w:eastAsia="zh-CN"/>
+        </w:rPr>
+        <w:tab/>
+      </w:r>
+      <w:proofErr w:type="spellStart"/>
+      <w:r>
+        <w:rPr>
+          <w:rFonts w:ascii="Comic Sans MS" w:eastAsia="方正舒体" w:hAnsi="Comic Sans MS"/>
+          <w:lang w:eastAsia="zh-CN"/>
+        </w:rPr>
+        <w:t>maxLength</w:t>
+      </w:r>
+      <w:proofErr w:type="spellEnd"/>
+      <w:r>
+        <w:rPr>
+          <w:rFonts w:ascii="Comic Sans MS" w:eastAsia="方正舒体" w:hAnsi="Comic Sans MS"/>
+          <w:lang w:eastAsia="zh-CN"/>
+        </w:rPr>
+        <w:t xml:space="preserve"> = </w:t>
+      </w:r>
+      <w:proofErr w:type="gramStart"/>
+      <w:r>
+        <w:rPr>
+          <w:rFonts w:ascii="Comic Sans MS" w:eastAsia="方正舒体" w:hAnsi="Comic Sans MS"/>
+          <w:lang w:eastAsia="zh-CN"/>
+        </w:rPr>
+        <w:t>max(</w:t>
+      </w:r>
+      <w:proofErr w:type="spellStart"/>
+      <w:proofErr w:type="gramEnd"/>
+      <w:r>
+        <w:rPr>
+          <w:rFonts w:ascii="Comic Sans MS" w:eastAsia="方正舒体" w:hAnsi="Comic Sans MS"/>
+          <w:lang w:eastAsia="zh-CN"/>
+        </w:rPr>
+        <w:t>maxLength</w:t>
+      </w:r>
+      <w:proofErr w:type="spellEnd"/>
+      <w:r>
+        <w:rPr>
+          <w:rFonts w:ascii="Comic Sans MS" w:eastAsia="方正舒体" w:hAnsi="Comic Sans MS" w:hint="eastAsia"/>
+          <w:lang w:eastAsia="zh-CN"/>
+        </w:rPr>
+        <w:t>,</w:t>
+      </w:r>
+      <w:r>
+        <w:rPr>
+          <w:rFonts w:ascii="Comic Sans MS" w:eastAsia="方正舒体" w:hAnsi="Comic Sans MS"/>
+          <w:lang w:eastAsia="zh-CN"/>
+        </w:rPr>
+        <w:t xml:space="preserve"> </w:t>
+      </w:r>
+      <w:proofErr w:type="spellStart"/>
+      <w:r>
+        <w:rPr>
+          <w:rFonts w:ascii="Comic Sans MS" w:eastAsia="方正舒体" w:hAnsi="Comic Sans MS"/>
+          <w:lang w:eastAsia="zh-CN"/>
+        </w:rPr>
+        <w:t>curLayer</w:t>
+      </w:r>
+      <w:proofErr w:type="spellEnd"/>
+      <w:r>
+        <w:rPr>
+          <w:rFonts w:ascii="Comic Sans MS" w:eastAsia="方正舒体" w:hAnsi="Comic Sans MS"/>
+          <w:lang w:eastAsia="zh-CN"/>
+        </w:rPr>
+        <w:t>)</w:t>
+      </w:r>
+    </w:p>
+    <w:p>
+      <w:pPr>
+        <w:spacing w:before="163"/>
+        <w:ind w:firstLine="420"/>
+        <w:rPr>
+          <w:rFonts w:ascii="Comic Sans MS" w:eastAsia="方正舒体" w:hAnsi="Comic Sans MS"/>
+          <w:lang w:eastAsia="zh-CN"/>
+        </w:rPr>
+      </w:pPr>
+      <w:r>
+        <w:rPr>
+          <w:rFonts w:ascii="Comic Sans MS" w:eastAsia="方正舒体" w:hAnsi="Comic Sans MS"/>
+          <w:lang w:eastAsia="zh-CN"/>
+        </w:rPr>
+        <w:t xml:space="preserve">return </w:t>
+      </w:r>
+      <w:proofErr w:type="spellStart"/>
+      <w:r>
+        <w:rPr>
+          <w:rFonts w:ascii="Comic Sans MS" w:eastAsia="方正舒体" w:hAnsi="Comic Sans MS"/>
+          <w:lang w:eastAsia="zh-CN"/>
+        </w:rPr>
+        <w:t>maxLength</w:t>
+      </w:r>
+      <w:proofErr w:type="spellEnd"/>
+    </w:p>
+    <w:p>
+      <w:pPr>
+        <w:spacing w:before="163"/>
+        <w:ind w:firstLine="420"/>
+        <w:rPr>
+          <w:rFonts w:ascii="方正舒体" w:eastAsia="方正舒体"/>
+          <w:lang w:eastAsia="zh-CN"/>
+        </w:rPr>
+      </w:pPr>
+    </w:p>
+    <w:p>
+      <w:pPr>
+        <w:spacing w:before="163"/>
+        <w:ind w:firstLine="420"/>
+        <w:rPr>
+          <w:rFonts w:ascii="方正舒体" w:eastAsia="方正舒体"/>
+          <w:lang w:eastAsia="zh-CN"/>
+        </w:rPr>
+      </w:pPr>
+      <w:r>
+        <w:rPr>
+          <w:rFonts w:ascii="方正舒体" w:eastAsia="方正舒体" w:hint="eastAsia"/>
+          <w:lang w:eastAsia="zh-CN"/>
+        </w:rPr>
+        <w:t>但是以上算法流程只给出了最长接龙长度，并没有给出具体的接龙方案。</w:t>
+      </w:r>
+    </w:p>
+    <w:p>
+      <w:pPr>
+        <w:spacing w:before="163"/>
+        <w:ind w:firstLine="420"/>
+        <w:rPr>
+          <w:rFonts w:ascii="方正舒体" w:eastAsia="方正舒体"/>
+          <w:lang w:eastAsia="zh-CN"/>
+        </w:rPr>
+      </w:pPr>
+    </w:p>
+    <w:p>
+      <w:pPr>
+        <w:spacing w:before="163"/>
+        <w:ind w:firstLineChars="200" w:firstLine="420"/>
+        <w:rPr>
+          <w:rFonts w:hint="eastAsia"/>
+          <w:lang w:eastAsia="zh-CN"/>
+        </w:rPr>
+      </w:pPr>
+    </w:p>
+    <w:p>
+      <w:pPr>
+        <w:spacing w:before="163"/>
+        <w:ind w:firstLineChars="200" w:firstLine="420"/>
+        <w:rPr>
+          <w:rFonts w:eastAsiaTheme="minorEastAsia" w:hint="eastAsia"/>
           <w:lang w:val="en-US" w:eastAsia="zh-CN"/>
         </w:rPr>
       </w:pPr>
@@ -7434,12 +14985,12 @@
       </w:pPr>
     </w:p>
     <w:sectPr>
-      <w:headerReference w:type="even" r:id="rId12"/>
-      <w:headerReference w:type="default" r:id="rId13"/>
-      <w:footerReference w:type="even" r:id="rId14"/>
-      <w:footerReference w:type="default" r:id="rId15"/>
-      <w:headerReference w:type="first" r:id="rId16"/>
-      <w:footerReference w:type="first" r:id="rId17"/>
+      <w:headerReference w:type="even" r:id="rId15"/>
+      <w:headerReference w:type="default" r:id="rId16"/>
+      <w:footerReference w:type="even" r:id="rId17"/>
+      <w:footerReference w:type="default" r:id="rId18"/>
+      <w:headerReference w:type="first" r:id="rId19"/>
+      <w:footerReference w:type="first" r:id="rId20"/>
       <w:pgSz w:w="11906" w:h="16838" w:code="9"/>
       <w:pgMar w:top="1465" w:right="1106" w:bottom="902" w:left="1259" w:header="181" w:footer="544" w:gutter="0"/>
       <w:cols w:space="425"/>
@@ -9374,6 +16925,95 @@
     </w:lvl>
   </w:abstractNum>
   <w:abstractNum w:abstractNumId="14" w15:restartNumberingAfterBreak="0">
+    <w:nsid w:val="2E5F3F2F"/>
+    <w:multiLevelType w:val="hybridMultilevel"/>
+    <w:tmpl w:val="E0629904"/>
+    <w:lvl w:ilvl="0" w:tplc="2ACC56FE">
+      <w:start w:val="1"/>
+      <w:numFmt w:val="decimal"/>
+      <w:lvlText w:val="(%1)"/>
+      <w:lvlJc w:val="left"/>
+      <w:pPr>
+        <w:ind w:left="780" w:hanging="360"/>
+      </w:pPr>
+      <w:rPr>
+        <w:rFonts w:hint="default"/>
+      </w:rPr>
+    </w:lvl>
+    <w:lvl w:ilvl="1" w:tplc="04090019" w:tentative="1">
+      <w:start w:val="1"/>
+      <w:numFmt w:val="lowerLetter"/>
+      <w:lvlText w:val="%2)"/>
+      <w:lvlJc w:val="left"/>
+      <w:pPr>
+        <w:ind w:left="1260" w:hanging="420"/>
+      </w:pPr>
+    </w:lvl>
+    <w:lvl w:ilvl="2" w:tplc="0409001B" w:tentative="1">
+      <w:start w:val="1"/>
+      <w:numFmt w:val="lowerRoman"/>
+      <w:lvlText w:val="%3."/>
+      <w:lvlJc w:val="right"/>
+      <w:pPr>
+        <w:ind w:left="1680" w:hanging="420"/>
+      </w:pPr>
+    </w:lvl>
+    <w:lvl w:ilvl="3" w:tplc="0409000F" w:tentative="1">
+      <w:start w:val="1"/>
+      <w:numFmt w:val="decimal"/>
+      <w:lvlText w:val="%4."/>
+      <w:lvlJc w:val="left"/>
+      <w:pPr>
+        <w:ind w:left="2100" w:hanging="420"/>
+      </w:pPr>
+    </w:lvl>
+    <w:lvl w:ilvl="4" w:tplc="04090019" w:tentative="1">
+      <w:start w:val="1"/>
+      <w:numFmt w:val="lowerLetter"/>
+      <w:lvlText w:val="%5)"/>
+      <w:lvlJc w:val="left"/>
+      <w:pPr>
+        <w:ind w:left="2520" w:hanging="420"/>
+      </w:pPr>
+    </w:lvl>
+    <w:lvl w:ilvl="5" w:tplc="0409001B" w:tentative="1">
+      <w:start w:val="1"/>
+      <w:numFmt w:val="lowerRoman"/>
+      <w:lvlText w:val="%6."/>
+      <w:lvlJc w:val="right"/>
+      <w:pPr>
+        <w:ind w:left="2940" w:hanging="420"/>
+      </w:pPr>
+    </w:lvl>
+    <w:lvl w:ilvl="6" w:tplc="0409000F" w:tentative="1">
+      <w:start w:val="1"/>
+      <w:numFmt w:val="decimal"/>
+      <w:lvlText w:val="%7."/>
+      <w:lvlJc w:val="left"/>
+      <w:pPr>
+        <w:ind w:left="3360" w:hanging="420"/>
+      </w:pPr>
+    </w:lvl>
+    <w:lvl w:ilvl="7" w:tplc="04090019" w:tentative="1">
+      <w:start w:val="1"/>
+      <w:numFmt w:val="lowerLetter"/>
+      <w:lvlText w:val="%8)"/>
+      <w:lvlJc w:val="left"/>
+      <w:pPr>
+        <w:ind w:left="3780" w:hanging="420"/>
+      </w:pPr>
+    </w:lvl>
+    <w:lvl w:ilvl="8" w:tplc="0409001B" w:tentative="1">
+      <w:start w:val="1"/>
+      <w:numFmt w:val="lowerRoman"/>
+      <w:lvlText w:val="%9."/>
+      <w:lvlJc w:val="right"/>
+      <w:pPr>
+        <w:ind w:left="4200" w:hanging="420"/>
+      </w:pPr>
+    </w:lvl>
+  </w:abstractNum>
+  <w:abstractNum w:abstractNumId="15" w15:restartNumberingAfterBreak="0">
     <w:nsid w:val="2EE131D6"/>
     <w:multiLevelType w:val="multilevel"/>
     <w:tmpl w:val="4AEEF29A"/>
@@ -9549,7 +17189,7 @@
       </w:rPr>
     </w:lvl>
   </w:abstractNum>
-  <w:abstractNum w:abstractNumId="15" w15:restartNumberingAfterBreak="0">
+  <w:abstractNum w:abstractNumId="16" w15:restartNumberingAfterBreak="0">
     <w:nsid w:val="31246EFB"/>
     <w:multiLevelType w:val="hybridMultilevel"/>
     <w:tmpl w:val="5A8284AE"/>
@@ -9690,7 +17330,7 @@
       </w:rPr>
     </w:lvl>
   </w:abstractNum>
-  <w:abstractNum w:abstractNumId="16" w15:restartNumberingAfterBreak="0">
+  <w:abstractNum w:abstractNumId="17" w15:restartNumberingAfterBreak="0">
     <w:nsid w:val="32104F13"/>
     <w:multiLevelType w:val="hybridMultilevel"/>
     <w:tmpl w:val="A9DE136E"/>
@@ -9779,7 +17419,7 @@
       </w:pPr>
     </w:lvl>
   </w:abstractNum>
-  <w:abstractNum w:abstractNumId="17" w15:restartNumberingAfterBreak="0">
+  <w:abstractNum w:abstractNumId="18" w15:restartNumberingAfterBreak="0">
     <w:nsid w:val="32925067"/>
     <w:multiLevelType w:val="hybridMultilevel"/>
     <w:tmpl w:val="24E494DC"/>
@@ -9868,7 +17508,7 @@
       </w:pPr>
     </w:lvl>
   </w:abstractNum>
-  <w:abstractNum w:abstractNumId="18" w15:restartNumberingAfterBreak="0">
+  <w:abstractNum w:abstractNumId="19" w15:restartNumberingAfterBreak="0">
     <w:nsid w:val="32BC211B"/>
     <w:multiLevelType w:val="hybridMultilevel"/>
     <w:tmpl w:val="6C22DF78"/>
@@ -9957,7 +17597,7 @@
       </w:pPr>
     </w:lvl>
   </w:abstractNum>
-  <w:abstractNum w:abstractNumId="19" w15:restartNumberingAfterBreak="0">
+  <w:abstractNum w:abstractNumId="20" w15:restartNumberingAfterBreak="0">
     <w:nsid w:val="352578A6"/>
     <w:multiLevelType w:val="hybridMultilevel"/>
     <w:tmpl w:val="89864932"/>
@@ -10073,7 +17713,7 @@
       </w:pPr>
     </w:lvl>
   </w:abstractNum>
-  <w:abstractNum w:abstractNumId="20" w15:restartNumberingAfterBreak="0">
+  <w:abstractNum w:abstractNumId="21" w15:restartNumberingAfterBreak="0">
     <w:nsid w:val="411A3D2E"/>
     <w:multiLevelType w:val="hybridMultilevel"/>
     <w:tmpl w:val="B08C66AA"/>
@@ -10189,7 +17829,7 @@
       </w:pPr>
     </w:lvl>
   </w:abstractNum>
-  <w:abstractNum w:abstractNumId="21" w15:restartNumberingAfterBreak="0">
+  <w:abstractNum w:abstractNumId="22" w15:restartNumberingAfterBreak="0">
     <w:nsid w:val="4206204E"/>
     <w:multiLevelType w:val="hybridMultilevel"/>
     <w:tmpl w:val="3E92B8D8"/>
@@ -10278,7 +17918,7 @@
       </w:pPr>
     </w:lvl>
   </w:abstractNum>
-  <w:abstractNum w:abstractNumId="22" w15:restartNumberingAfterBreak="0">
+  <w:abstractNum w:abstractNumId="23" w15:restartNumberingAfterBreak="0">
     <w:nsid w:val="448E4412"/>
     <w:multiLevelType w:val="hybridMultilevel"/>
     <w:tmpl w:val="B744606E"/>
@@ -10394,7 +18034,7 @@
       </w:pPr>
     </w:lvl>
   </w:abstractNum>
-  <w:abstractNum w:abstractNumId="23" w15:restartNumberingAfterBreak="0">
+  <w:abstractNum w:abstractNumId="24" w15:restartNumberingAfterBreak="0">
     <w:nsid w:val="44BA6851"/>
     <w:multiLevelType w:val="hybridMultilevel"/>
     <w:tmpl w:val="50D8F53A"/>
@@ -10483,7 +18123,96 @@
       </w:pPr>
     </w:lvl>
   </w:abstractNum>
-  <w:abstractNum w:abstractNumId="24" w15:restartNumberingAfterBreak="0">
+  <w:abstractNum w:abstractNumId="25" w15:restartNumberingAfterBreak="0">
+    <w:nsid w:val="594E3C67"/>
+    <w:multiLevelType w:val="hybridMultilevel"/>
+    <w:tmpl w:val="21541F28"/>
+    <w:lvl w:ilvl="0" w:tplc="53DEDB3C">
+      <w:start w:val="1"/>
+      <w:numFmt w:val="decimal"/>
+      <w:lvlText w:val="(%1)"/>
+      <w:lvlJc w:val="left"/>
+      <w:pPr>
+        <w:ind w:left="780" w:hanging="360"/>
+      </w:pPr>
+      <w:rPr>
+        <w:rFonts w:hint="default"/>
+      </w:rPr>
+    </w:lvl>
+    <w:lvl w:ilvl="1" w:tplc="04090019" w:tentative="1">
+      <w:start w:val="1"/>
+      <w:numFmt w:val="lowerLetter"/>
+      <w:lvlText w:val="%2)"/>
+      <w:lvlJc w:val="left"/>
+      <w:pPr>
+        <w:ind w:left="1260" w:hanging="420"/>
+      </w:pPr>
+    </w:lvl>
+    <w:lvl w:ilvl="2" w:tplc="0409001B" w:tentative="1">
+      <w:start w:val="1"/>
+      <w:numFmt w:val="lowerRoman"/>
+      <w:lvlText w:val="%3."/>
+      <w:lvlJc w:val="right"/>
+      <w:pPr>
+        <w:ind w:left="1680" w:hanging="420"/>
+      </w:pPr>
+    </w:lvl>
+    <w:lvl w:ilvl="3" w:tplc="0409000F" w:tentative="1">
+      <w:start w:val="1"/>
+      <w:numFmt w:val="decimal"/>
+      <w:lvlText w:val="%4."/>
+      <w:lvlJc w:val="left"/>
+      <w:pPr>
+        <w:ind w:left="2100" w:hanging="420"/>
+      </w:pPr>
+    </w:lvl>
+    <w:lvl w:ilvl="4" w:tplc="04090019" w:tentative="1">
+      <w:start w:val="1"/>
+      <w:numFmt w:val="lowerLetter"/>
+      <w:lvlText w:val="%5)"/>
+      <w:lvlJc w:val="left"/>
+      <w:pPr>
+        <w:ind w:left="2520" w:hanging="420"/>
+      </w:pPr>
+    </w:lvl>
+    <w:lvl w:ilvl="5" w:tplc="0409001B" w:tentative="1">
+      <w:start w:val="1"/>
+      <w:numFmt w:val="lowerRoman"/>
+      <w:lvlText w:val="%6."/>
+      <w:lvlJc w:val="right"/>
+      <w:pPr>
+        <w:ind w:left="2940" w:hanging="420"/>
+      </w:pPr>
+    </w:lvl>
+    <w:lvl w:ilvl="6" w:tplc="0409000F" w:tentative="1">
+      <w:start w:val="1"/>
+      <w:numFmt w:val="decimal"/>
+      <w:lvlText w:val="%7."/>
+      <w:lvlJc w:val="left"/>
+      <w:pPr>
+        <w:ind w:left="3360" w:hanging="420"/>
+      </w:pPr>
+    </w:lvl>
+    <w:lvl w:ilvl="7" w:tplc="04090019" w:tentative="1">
+      <w:start w:val="1"/>
+      <w:numFmt w:val="lowerLetter"/>
+      <w:lvlText w:val="%8)"/>
+      <w:lvlJc w:val="left"/>
+      <w:pPr>
+        <w:ind w:left="3780" w:hanging="420"/>
+      </w:pPr>
+    </w:lvl>
+    <w:lvl w:ilvl="8" w:tplc="0409001B" w:tentative="1">
+      <w:start w:val="1"/>
+      <w:numFmt w:val="lowerRoman"/>
+      <w:lvlText w:val="%9."/>
+      <w:lvlJc w:val="right"/>
+      <w:pPr>
+        <w:ind w:left="4200" w:hanging="420"/>
+      </w:pPr>
+    </w:lvl>
+  </w:abstractNum>
+  <w:abstractNum w:abstractNumId="26" w15:restartNumberingAfterBreak="0">
     <w:nsid w:val="60B13B2E"/>
     <w:multiLevelType w:val="hybridMultilevel"/>
     <w:tmpl w:val="F1FCD890"/>
@@ -10572,7 +18301,7 @@
       </w:pPr>
     </w:lvl>
   </w:abstractNum>
-  <w:abstractNum w:abstractNumId="25" w15:restartNumberingAfterBreak="0">
+  <w:abstractNum w:abstractNumId="27" w15:restartNumberingAfterBreak="0">
     <w:nsid w:val="63406AA6"/>
     <w:multiLevelType w:val="hybridMultilevel"/>
     <w:tmpl w:val="EAD47774"/>
@@ -10713,7 +18442,7 @@
       </w:rPr>
     </w:lvl>
   </w:abstractNum>
-  <w:abstractNum w:abstractNumId="26" w15:restartNumberingAfterBreak="0">
+  <w:abstractNum w:abstractNumId="28" w15:restartNumberingAfterBreak="0">
     <w:nsid w:val="656D43C3"/>
     <w:multiLevelType w:val="hybridMultilevel"/>
     <w:tmpl w:val="F1FE3B9E"/>
@@ -10802,7 +18531,7 @@
       </w:pPr>
     </w:lvl>
   </w:abstractNum>
-  <w:abstractNum w:abstractNumId="27" w15:restartNumberingAfterBreak="0">
+  <w:abstractNum w:abstractNumId="29" w15:restartNumberingAfterBreak="0">
     <w:nsid w:val="70925B41"/>
     <w:multiLevelType w:val="multilevel"/>
     <w:tmpl w:val="4C1E8B96"/>
@@ -10942,7 +18671,7 @@
       </w:rPr>
     </w:lvl>
   </w:abstractNum>
-  <w:abstractNum w:abstractNumId="28" w15:restartNumberingAfterBreak="0">
+  <w:abstractNum w:abstractNumId="30" w15:restartNumberingAfterBreak="0">
     <w:nsid w:val="785E0FE0"/>
     <w:multiLevelType w:val="hybridMultilevel"/>
     <w:tmpl w:val="AFB2E030"/>
@@ -11031,7 +18760,7 @@
       </w:pPr>
     </w:lvl>
   </w:abstractNum>
-  <w:abstractNum w:abstractNumId="29" w15:restartNumberingAfterBreak="0">
+  <w:abstractNum w:abstractNumId="31" w15:restartNumberingAfterBreak="0">
     <w:nsid w:val="78E00D85"/>
     <w:multiLevelType w:val="hybridMultilevel"/>
     <w:tmpl w:val="A6721614"/>
@@ -11147,7 +18876,7 @@
       </w:pPr>
     </w:lvl>
   </w:abstractNum>
-  <w:abstractNum w:abstractNumId="30" w15:restartNumberingAfterBreak="0">
+  <w:abstractNum w:abstractNumId="32" w15:restartNumberingAfterBreak="0">
     <w:nsid w:val="79B86306"/>
     <w:multiLevelType w:val="hybridMultilevel"/>
     <w:tmpl w:val="8B00F414"/>
@@ -11268,10 +18997,10 @@
     </w:lvl>
   </w:abstractNum>
   <w:num w:numId="1" w16cid:durableId="544412417">
-    <w:abstractNumId w:val="14"/>
+    <w:abstractNumId w:val="15"/>
   </w:num>
   <w:num w:numId="2" w16cid:durableId="310522925">
-    <w:abstractNumId w:val="30"/>
+    <w:abstractNumId w:val="32"/>
   </w:num>
   <w:num w:numId="3" w16cid:durableId="920799213">
     <w:abstractNumId w:val="0"/>
@@ -11280,46 +19009,46 @@
     <w:abstractNumId w:val="7"/>
   </w:num>
   <w:num w:numId="5" w16cid:durableId="900287211">
-    <w:abstractNumId w:val="15"/>
+    <w:abstractNumId w:val="16"/>
   </w:num>
   <w:num w:numId="6" w16cid:durableId="1736704028">
-    <w:abstractNumId w:val="25"/>
+    <w:abstractNumId w:val="27"/>
   </w:num>
   <w:num w:numId="7" w16cid:durableId="1574924895">
     <w:abstractNumId w:val="3"/>
   </w:num>
   <w:num w:numId="8" w16cid:durableId="1091048136">
-    <w:abstractNumId w:val="27"/>
+    <w:abstractNumId w:val="29"/>
   </w:num>
   <w:num w:numId="9" w16cid:durableId="1176110173">
-    <w:abstractNumId w:val="14"/>
+    <w:abstractNumId w:val="15"/>
   </w:num>
   <w:num w:numId="10" w16cid:durableId="1880121980">
     <w:abstractNumId w:val="1"/>
   </w:num>
   <w:num w:numId="11" w16cid:durableId="488637631">
-    <w:abstractNumId w:val="14"/>
+    <w:abstractNumId w:val="15"/>
   </w:num>
   <w:num w:numId="12" w16cid:durableId="286282771">
-    <w:abstractNumId w:val="14"/>
+    <w:abstractNumId w:val="15"/>
   </w:num>
   <w:num w:numId="13" w16cid:durableId="2040541940">
-    <w:abstractNumId w:val="14"/>
+    <w:abstractNumId w:val="15"/>
   </w:num>
   <w:num w:numId="14" w16cid:durableId="564416273">
-    <w:abstractNumId w:val="19"/>
+    <w:abstractNumId w:val="20"/>
   </w:num>
   <w:num w:numId="15" w16cid:durableId="427042972">
-    <w:abstractNumId w:val="14"/>
+    <w:abstractNumId w:val="15"/>
   </w:num>
   <w:num w:numId="16" w16cid:durableId="1978485128">
     <w:abstractNumId w:val="10"/>
   </w:num>
   <w:num w:numId="17" w16cid:durableId="678578094">
-    <w:abstractNumId w:val="14"/>
+    <w:abstractNumId w:val="15"/>
   </w:num>
   <w:num w:numId="18" w16cid:durableId="171186437">
-    <w:abstractNumId w:val="20"/>
+    <w:abstractNumId w:val="21"/>
   </w:num>
   <w:num w:numId="19" w16cid:durableId="1729066176">
     <w:abstractNumId w:val="2"/>
@@ -11328,40 +19057,40 @@
     <w:abstractNumId w:val="9"/>
   </w:num>
   <w:num w:numId="21" w16cid:durableId="681199618">
-    <w:abstractNumId w:val="14"/>
+    <w:abstractNumId w:val="15"/>
   </w:num>
   <w:num w:numId="22" w16cid:durableId="1943298511">
-    <w:abstractNumId w:val="14"/>
+    <w:abstractNumId w:val="15"/>
   </w:num>
   <w:num w:numId="23" w16cid:durableId="572277660">
-    <w:abstractNumId w:val="29"/>
+    <w:abstractNumId w:val="31"/>
   </w:num>
   <w:num w:numId="24" w16cid:durableId="1745838354">
-    <w:abstractNumId w:val="14"/>
+    <w:abstractNumId w:val="15"/>
   </w:num>
   <w:num w:numId="25" w16cid:durableId="336470452">
-    <w:abstractNumId w:val="14"/>
+    <w:abstractNumId w:val="15"/>
   </w:num>
   <w:num w:numId="26" w16cid:durableId="1460032077">
-    <w:abstractNumId w:val="14"/>
+    <w:abstractNumId w:val="15"/>
   </w:num>
   <w:num w:numId="27" w16cid:durableId="772701912">
-    <w:abstractNumId w:val="14"/>
+    <w:abstractNumId w:val="15"/>
   </w:num>
   <w:num w:numId="28" w16cid:durableId="2035380251">
-    <w:abstractNumId w:val="22"/>
+    <w:abstractNumId w:val="23"/>
   </w:num>
   <w:num w:numId="29" w16cid:durableId="952632405">
+    <w:abstractNumId w:val="18"/>
+  </w:num>
+  <w:num w:numId="30" w16cid:durableId="778257523">
     <w:abstractNumId w:val="17"/>
   </w:num>
-  <w:num w:numId="30" w16cid:durableId="778257523">
-    <w:abstractNumId w:val="16"/>
-  </w:num>
   <w:num w:numId="31" w16cid:durableId="54281830">
-    <w:abstractNumId w:val="14"/>
+    <w:abstractNumId w:val="15"/>
   </w:num>
   <w:num w:numId="32" w16cid:durableId="1405451844">
-    <w:abstractNumId w:val="28"/>
+    <w:abstractNumId w:val="30"/>
   </w:num>
   <w:num w:numId="33" w16cid:durableId="2095275358">
     <w:abstractNumId w:val="12"/>
@@ -11376,19 +19105,19 @@
     <w:abstractNumId w:val="11"/>
   </w:num>
   <w:num w:numId="37" w16cid:durableId="1922594044">
-    <w:abstractNumId w:val="21"/>
+    <w:abstractNumId w:val="22"/>
   </w:num>
   <w:num w:numId="38" w16cid:durableId="814374018">
-    <w:abstractNumId w:val="24"/>
+    <w:abstractNumId w:val="26"/>
   </w:num>
   <w:num w:numId="39" w16cid:durableId="1299603557">
     <w:abstractNumId w:val="4"/>
   </w:num>
   <w:num w:numId="40" w16cid:durableId="946156783">
-    <w:abstractNumId w:val="18"/>
+    <w:abstractNumId w:val="19"/>
   </w:num>
   <w:num w:numId="41" w16cid:durableId="1530945108">
-    <w:abstractNumId w:val="23"/>
+    <w:abstractNumId w:val="24"/>
   </w:num>
   <w:num w:numId="42" w16cid:durableId="1284383223">
     <w:abstractNumId w:val="8"/>
@@ -11397,7 +19126,13 @@
     <w:abstractNumId w:val="5"/>
   </w:num>
   <w:num w:numId="44" w16cid:durableId="1222134104">
-    <w:abstractNumId w:val="26"/>
+    <w:abstractNumId w:val="28"/>
+  </w:num>
+  <w:num w:numId="45" w16cid:durableId="958610591">
+    <w:abstractNumId w:val="25"/>
+  </w:num>
+  <w:num w:numId="46" w16cid:durableId="216284595">
+    <w:abstractNumId w:val="14"/>
   </w:num>
   <w:numIdMacAtCleanup w:val="8"/>
 </w:numbering>
@@ -12627,6 +20362,11 @@
       <w:lang w:val="en-US" w:eastAsia="zh-CN"/>
     </w:rPr>
   </w:style>
+  <w:style w:type="character" w:customStyle="1" w:styleId="ckeimageresizer">
+    <w:name w:val="cke_image_resizer"/>
+    <w:basedOn w:val="a2"/>
+    <w:rsid w:val="00C46CFF"/>
+  </w:style>
 </w:styles>
 </file>
 
